--- a/Docs/TempJobOath.docx
+++ b/Docs/TempJobOath.docx
@@ -17,6 +17,8 @@
           <w:szCs w:val="44"/>
         </w:rPr>
       </w:pPr>
+      <w:bookmarkStart w:id="0" w:name="_GoBack"/>
+      <w:bookmarkEnd w:id="0"/>
       <w:r>
         <w:rPr>
           <w:rFonts w:ascii="Times New Roman" w:hAnsi="Times New Roman" w:cs="Times New Roman"/>
@@ -91,15 +93,49 @@
         </w:rPr>
         <w:t xml:space="preserve">I, </w:t>
       </w:r>
-      <w:r>
-        <w:rPr>
-          <w:rFonts w:ascii="Times New Roman" w:hAnsi="Times New Roman" w:cs="Times New Roman"/>
-          <w:b/>
-          <w:bCs/>
-          <w:sz w:val="20"/>
-          <w:szCs w:val="20"/>
-        </w:rPr>
-        <w:t xml:space="preserve">Bryan Arellano, 24 </w:t>
+      <w:bookmarkStart w:id="1" w:name="name1"/>
+      <w:r>
+        <w:rPr>
+          <w:rFonts w:ascii="Times New Roman" w:hAnsi="Times New Roman" w:cs="Times New Roman"/>
+          <w:b/>
+          <w:bCs/>
+          <w:sz w:val="20"/>
+          <w:szCs w:val="20"/>
+        </w:rPr>
+        <w:t>DEBOLD SINAS</w:t>
+      </w:r>
+      <w:bookmarkEnd w:id="1"/>
+      <w:r>
+        <w:rPr>
+          <w:rFonts w:ascii="Times New Roman" w:hAnsi="Times New Roman" w:cs="Times New Roman"/>
+          <w:b/>
+          <w:bCs/>
+          <w:sz w:val="20"/>
+          <w:szCs w:val="20"/>
+        </w:rPr>
+        <w:t xml:space="preserve">, </w:t>
+      </w:r>
+      <w:bookmarkStart w:id="2" w:name="age"/>
+      <w:r>
+        <w:rPr>
+          <w:rFonts w:ascii="Times New Roman" w:hAnsi="Times New Roman" w:cs="Times New Roman"/>
+          <w:b/>
+          <w:bCs/>
+          <w:sz w:val="20"/>
+          <w:szCs w:val="20"/>
+        </w:rPr>
+        <w:t>24</w:t>
+      </w:r>
+      <w:bookmarkEnd w:id="2"/>
+      <w:r>
+        <w:rPr>
+          <w:rFonts w:ascii="Times New Roman" w:hAnsi="Times New Roman" w:cs="Times New Roman"/>
+          <w:b/>
+          <w:bCs/>
+          <w:sz w:val="20"/>
+          <w:szCs w:val="20"/>
+        </w:rPr>
+        <w:t xml:space="preserve"> </w:t>
       </w:r>
       <w:r>
         <w:rPr>
@@ -109,15 +145,27 @@
         </w:rPr>
         <w:t xml:space="preserve">years of age, resident of </w:t>
       </w:r>
-      <w:r>
-        <w:rPr>
-          <w:rFonts w:ascii="Times New Roman" w:hAnsi="Times New Roman" w:cs="Times New Roman"/>
-          <w:b/>
-          <w:bCs/>
-          <w:sz w:val="20"/>
-          <w:szCs w:val="20"/>
-        </w:rPr>
-        <w:t xml:space="preserve">Barangay San Miguel Baras Rizal, </w:t>
+      <w:bookmarkStart w:id="3" w:name="address"/>
+      <w:r>
+        <w:rPr>
+          <w:rFonts w:ascii="Times New Roman" w:hAnsi="Times New Roman" w:cs="Times New Roman"/>
+          <w:b/>
+          <w:bCs/>
+          <w:sz w:val="20"/>
+          <w:szCs w:val="20"/>
+        </w:rPr>
+        <w:t>SITIO BARUBAL BARAS RIZAL</w:t>
+      </w:r>
+      <w:bookmarkEnd w:id="3"/>
+      <w:r>
+        <w:rPr>
+          <w:rFonts w:ascii="Times New Roman" w:hAnsi="Times New Roman" w:cs="Times New Roman"/>
+          <w:b/>
+          <w:bCs/>
+          <w:sz w:val="20"/>
+          <w:szCs w:val="20"/>
+        </w:rPr>
+        <w:t xml:space="preserve">, </w:t>
       </w:r>
       <w:r>
         <w:rPr>
@@ -127,15 +175,49 @@
         </w:rPr>
         <w:t xml:space="preserve">for </w:t>
       </w:r>
-      <w:r>
-        <w:rPr>
-          <w:rFonts w:ascii="Times New Roman" w:hAnsi="Times New Roman" w:cs="Times New Roman"/>
-          <w:b/>
-          <w:bCs/>
-          <w:sz w:val="20"/>
-          <w:szCs w:val="20"/>
-        </w:rPr>
-        <w:t xml:space="preserve">20 Years/Months, </w:t>
+      <w:bookmarkStart w:id="4" w:name="noresiding"/>
+      <w:r>
+        <w:rPr>
+          <w:rFonts w:ascii="Times New Roman" w:hAnsi="Times New Roman" w:cs="Times New Roman"/>
+          <w:b/>
+          <w:bCs/>
+          <w:sz w:val="20"/>
+          <w:szCs w:val="20"/>
+        </w:rPr>
+        <w:t>15</w:t>
+      </w:r>
+      <w:bookmarkEnd w:id="4"/>
+      <w:r>
+        <w:rPr>
+          <w:rFonts w:ascii="Times New Roman" w:hAnsi="Times New Roman" w:cs="Times New Roman"/>
+          <w:b/>
+          <w:bCs/>
+          <w:sz w:val="20"/>
+          <w:szCs w:val="20"/>
+        </w:rPr>
+        <w:t xml:space="preserve"> </w:t>
+      </w:r>
+      <w:bookmarkStart w:id="5" w:name="yearmonth"/>
+      <w:r>
+        <w:rPr>
+          <w:rFonts w:ascii="Times New Roman" w:hAnsi="Times New Roman" w:cs="Times New Roman"/>
+          <w:b/>
+          <w:bCs/>
+          <w:sz w:val="20"/>
+          <w:szCs w:val="20"/>
+        </w:rPr>
+        <w:t>YEARS</w:t>
+      </w:r>
+      <w:bookmarkEnd w:id="5"/>
+      <w:r>
+        <w:rPr>
+          <w:rFonts w:ascii="Times New Roman" w:hAnsi="Times New Roman" w:cs="Times New Roman"/>
+          <w:b/>
+          <w:bCs/>
+          <w:sz w:val="20"/>
+          <w:szCs w:val="20"/>
+        </w:rPr>
+        <w:t xml:space="preserve">, </w:t>
       </w:r>
       <w:r>
         <w:rPr>
@@ -429,27 +511,18 @@
         </w:rPr>
         <w:t xml:space="preserve">this </w:t>
       </w:r>
-      <w:r>
-        <w:rPr>
-          <w:rFonts w:ascii="Times New Roman" w:hAnsi="Times New Roman" w:cs="Times New Roman"/>
-          <w:b/>
-          <w:bCs/>
-          <w:sz w:val="20"/>
-          <w:szCs w:val="20"/>
-        </w:rPr>
-        <w:t>9</w:t>
-      </w:r>
-      <w:r>
-        <w:rPr>
-          <w:rFonts w:ascii="Times New Roman" w:hAnsi="Times New Roman" w:cs="Times New Roman"/>
-          <w:b/>
-          <w:bCs/>
-          <w:sz w:val="20"/>
-          <w:szCs w:val="20"/>
-          <w:vertAlign w:val="superscript"/>
-        </w:rPr>
-        <w:t>th</w:t>
-      </w:r>
+      <w:bookmarkStart w:id="6" w:name="today"/>
+      <w:r>
+        <w:rPr>
+          <w:rFonts w:ascii="Times New Roman" w:hAnsi="Times New Roman" w:cs="Times New Roman"/>
+          <w:b/>
+          <w:bCs/>
+          <w:sz w:val="20"/>
+          <w:szCs w:val="20"/>
+        </w:rPr>
+        <w:t>15</w:t>
+      </w:r>
+      <w:bookmarkEnd w:id="6"/>
       <w:r>
         <w:rPr>
           <w:rFonts w:ascii="Times New Roman" w:hAnsi="Times New Roman" w:cs="Times New Roman"/>
@@ -468,15 +541,27 @@
         </w:rPr>
         <w:t xml:space="preserve">day </w:t>
       </w:r>
-      <w:r>
-        <w:rPr>
-          <w:rFonts w:ascii="Times New Roman" w:hAnsi="Times New Roman" w:cs="Times New Roman"/>
-          <w:b/>
-          <w:bCs/>
-          <w:sz w:val="20"/>
-          <w:szCs w:val="20"/>
-        </w:rPr>
-        <w:t xml:space="preserve">Jan 2021 </w:t>
+      <w:bookmarkStart w:id="7" w:name="myear"/>
+      <w:r>
+        <w:rPr>
+          <w:rFonts w:ascii="Times New Roman" w:hAnsi="Times New Roman" w:cs="Times New Roman"/>
+          <w:b/>
+          <w:bCs/>
+          <w:sz w:val="20"/>
+          <w:szCs w:val="20"/>
+        </w:rPr>
+        <w:t>JANUARY 2021</w:t>
+      </w:r>
+      <w:bookmarkEnd w:id="7"/>
+      <w:r>
+        <w:rPr>
+          <w:rFonts w:ascii="Times New Roman" w:hAnsi="Times New Roman" w:cs="Times New Roman"/>
+          <w:b/>
+          <w:bCs/>
+          <w:sz w:val="20"/>
+          <w:szCs w:val="20"/>
+        </w:rPr>
+        <w:t xml:space="preserve"> </w:t>
       </w:r>
       <w:r>
         <w:rPr>
@@ -509,16 +594,18 @@
           <w:szCs w:val="20"/>
         </w:rPr>
       </w:pPr>
-      <w:r>
-        <w:rPr>
-          <w:rFonts w:ascii="Times New Roman" w:hAnsi="Times New Roman" w:cs="Times New Roman"/>
-          <w:b/>
-          <w:bCs/>
-          <w:sz w:val="20"/>
-          <w:szCs w:val="20"/>
-        </w:rPr>
-        <w:t>Bryan Arellano</w:t>
-      </w:r>
+      <w:bookmarkStart w:id="8" w:name="name2"/>
+      <w:r>
+        <w:rPr>
+          <w:rFonts w:ascii="Times New Roman" w:hAnsi="Times New Roman" w:cs="Times New Roman"/>
+          <w:b/>
+          <w:bCs/>
+          <w:sz w:val="20"/>
+          <w:szCs w:val="20"/>
+        </w:rPr>
+        <w:t>DEBOLD SINAS</w:t>
+      </w:r>
+      <w:bookmarkEnd w:id="8"/>
     </w:p>
     <w:p>
       <w:pPr>
@@ -681,7 +768,7 @@
     <w:p>
       <w:pPr>
         <w:spacing w:after="0"/>
-        <w:ind w:left="4320" w:firstLine="720"/>
+        <w:ind w:left="4608" w:firstLine="720"/>
         <w:jc w:val="center"/>
         <w:rPr>
           <w:rFonts w:ascii="Times New Roman" w:hAnsi="Times New Roman" w:cs="Times New Roman"/>
@@ -699,18 +786,20 @@
           <w:sz w:val="20"/>
           <w:szCs w:val="20"/>
         </w:rPr>
-        <w:t xml:space="preserve">    </w:t>
-      </w:r>
-      <w:r>
-        <w:rPr>
-          <w:rFonts w:ascii="Times New Roman" w:hAnsi="Times New Roman" w:cs="Times New Roman"/>
-          <w:b/>
-          <w:bCs/>
-          <w:sz w:val="20"/>
-          <w:szCs w:val="20"/>
-        </w:rPr>
-        <w:t>Adrian Fernandez</w:t>
-      </w:r>
+        <w:t xml:space="preserve">   </w:t>
+      </w:r>
+      <w:bookmarkStart w:id="9" w:name="witness"/>
+      <w:r>
+        <w:rPr>
+          <w:rFonts w:ascii="Times New Roman" w:hAnsi="Times New Roman" w:cs="Times New Roman"/>
+          <w:b/>
+          <w:bCs/>
+          <w:sz w:val="20"/>
+          <w:szCs w:val="20"/>
+        </w:rPr>
+        <w:t>RENE B. SANTIAGO</w:t>
+      </w:r>
+      <w:bookmarkEnd w:id="9"/>
     </w:p>
     <w:p>
       <w:pPr>
@@ -921,16 +1010,18 @@
         </w:rPr>
         <w:t xml:space="preserve"> </w:t>
       </w:r>
-      <w:r>
-        <w:rPr>
-          <w:rFonts w:ascii="Times New Roman" w:hAnsi="Times New Roman" w:cs="Times New Roman"/>
-          <w:b/>
-          <w:bCs/>
-          <w:sz w:val="18"/>
-          <w:szCs w:val="18"/>
-        </w:rPr>
-        <w:t>January 3, 2021</w:t>
-      </w:r>
+      <w:bookmarkStart w:id="10" w:name="date"/>
+      <w:r>
+        <w:rPr>
+          <w:rFonts w:ascii="Times New Roman" w:hAnsi="Times New Roman" w:cs="Times New Roman"/>
+          <w:b/>
+          <w:bCs/>
+          <w:sz w:val="18"/>
+          <w:szCs w:val="18"/>
+        </w:rPr>
+        <w:t>January 15 2021</w:t>
+      </w:r>
+      <w:bookmarkEnd w:id="10"/>
     </w:p>
     <w:p>
       <w:pPr>
@@ -1044,8 +1135,6 @@
           <w:szCs w:val="18"/>
         </w:rPr>
       </w:pPr>
-      <w:bookmarkStart w:id="0" w:name="_GoBack"/>
-      <w:bookmarkEnd w:id="0"/>
     </w:p>
     <w:p>
       <w:pPr>
@@ -1223,16 +1312,18 @@
         <w:tab/>
         <w:t xml:space="preserve">This is to certify that Mr./Mrs. </w:t>
       </w:r>
-      <w:r>
-        <w:rPr>
-          <w:rFonts w:ascii="Times New Roman" w:hAnsi="Times New Roman" w:cs="Times New Roman"/>
-          <w:b/>
-          <w:bCs/>
-          <w:sz w:val="24"/>
-          <w:szCs w:val="24"/>
-        </w:rPr>
-        <w:t>Bryan Arellano</w:t>
-      </w:r>
+      <w:bookmarkStart w:id="11" w:name="name3"/>
+      <w:r>
+        <w:rPr>
+          <w:rFonts w:ascii="Times New Roman" w:hAnsi="Times New Roman" w:cs="Times New Roman"/>
+          <w:b/>
+          <w:bCs/>
+          <w:sz w:val="24"/>
+          <w:szCs w:val="24"/>
+        </w:rPr>
+        <w:t>DEBOLD SINAS</w:t>
+      </w:r>
+      <w:bookmarkEnd w:id="11"/>
       <w:r>
         <w:rPr>
           <w:rFonts w:ascii="Times New Roman" w:hAnsi="Times New Roman" w:cs="Times New Roman"/>
@@ -1241,16 +1332,18 @@
         </w:rPr>
         <w:t xml:space="preserve">, a resident of </w:t>
       </w:r>
-      <w:r>
-        <w:rPr>
-          <w:rFonts w:ascii="Times New Roman" w:hAnsi="Times New Roman" w:cs="Times New Roman"/>
-          <w:b/>
-          <w:bCs/>
-          <w:sz w:val="24"/>
-          <w:szCs w:val="24"/>
-        </w:rPr>
-        <w:t>Barangay San Miguel Baras Rizal</w:t>
-      </w:r>
+      <w:bookmarkStart w:id="12" w:name="address2"/>
+      <w:r>
+        <w:rPr>
+          <w:rFonts w:ascii="Times New Roman" w:hAnsi="Times New Roman" w:cs="Times New Roman"/>
+          <w:b/>
+          <w:bCs/>
+          <w:sz w:val="24"/>
+          <w:szCs w:val="24"/>
+        </w:rPr>
+        <w:t>SITIO BARUBAL BARAS RIZAL</w:t>
+      </w:r>
+      <w:bookmarkEnd w:id="12"/>
       <w:r>
         <w:rPr>
           <w:rFonts w:ascii="Times New Roman" w:hAnsi="Times New Roman" w:cs="Times New Roman"/>
@@ -1259,16 +1352,40 @@
         </w:rPr>
         <w:t xml:space="preserve">, for </w:t>
       </w:r>
-      <w:r>
-        <w:rPr>
-          <w:rFonts w:ascii="Times New Roman" w:hAnsi="Times New Roman" w:cs="Times New Roman"/>
-          <w:b/>
-          <w:bCs/>
-          <w:sz w:val="24"/>
-          <w:szCs w:val="24"/>
-        </w:rPr>
-        <w:t>20 Years/Months</w:t>
-      </w:r>
+      <w:bookmarkStart w:id="13" w:name="noresiding2"/>
+      <w:r>
+        <w:rPr>
+          <w:rFonts w:ascii="Times New Roman" w:hAnsi="Times New Roman" w:cs="Times New Roman"/>
+          <w:b/>
+          <w:bCs/>
+          <w:sz w:val="24"/>
+          <w:szCs w:val="24"/>
+        </w:rPr>
+        <w:t>15</w:t>
+      </w:r>
+      <w:bookmarkEnd w:id="13"/>
+      <w:r>
+        <w:rPr>
+          <w:rFonts w:ascii="Times New Roman" w:hAnsi="Times New Roman" w:cs="Times New Roman"/>
+          <w:b/>
+          <w:bCs/>
+          <w:sz w:val="24"/>
+          <w:szCs w:val="24"/>
+        </w:rPr>
+        <w:t xml:space="preserve"> </w:t>
+      </w:r>
+      <w:bookmarkStart w:id="14" w:name="yearmonth2"/>
+      <w:r>
+        <w:rPr>
+          <w:rFonts w:ascii="Times New Roman" w:hAnsi="Times New Roman" w:cs="Times New Roman"/>
+          <w:b/>
+          <w:bCs/>
+          <w:sz w:val="24"/>
+          <w:szCs w:val="24"/>
+        </w:rPr>
+        <w:t>YEARS</w:t>
+      </w:r>
+      <w:bookmarkEnd w:id="14"/>
       <w:r>
         <w:rPr>
           <w:rFonts w:ascii="Times New Roman" w:hAnsi="Times New Roman" w:cs="Times New Roman"/>
@@ -1325,27 +1442,18 @@
         </w:rPr>
         <w:t xml:space="preserve">Signed this </w:t>
       </w:r>
-      <w:r>
-        <w:rPr>
-          <w:rFonts w:ascii="Times New Roman" w:hAnsi="Times New Roman" w:cs="Times New Roman"/>
-          <w:b/>
-          <w:bCs/>
-          <w:sz w:val="24"/>
-          <w:szCs w:val="24"/>
-        </w:rPr>
-        <w:t>9</w:t>
-      </w:r>
-      <w:r>
-        <w:rPr>
-          <w:rFonts w:ascii="Times New Roman" w:hAnsi="Times New Roman" w:cs="Times New Roman"/>
-          <w:b/>
-          <w:bCs/>
-          <w:sz w:val="24"/>
-          <w:szCs w:val="24"/>
-          <w:vertAlign w:val="superscript"/>
-        </w:rPr>
-        <w:t>th</w:t>
-      </w:r>
+      <w:bookmarkStart w:id="15" w:name="today2"/>
+      <w:r>
+        <w:rPr>
+          <w:rFonts w:ascii="Times New Roman" w:hAnsi="Times New Roman" w:cs="Times New Roman"/>
+          <w:b/>
+          <w:bCs/>
+          <w:sz w:val="24"/>
+          <w:szCs w:val="24"/>
+        </w:rPr>
+        <w:t>15</w:t>
+      </w:r>
+      <w:bookmarkEnd w:id="15"/>
       <w:r>
         <w:rPr>
           <w:rFonts w:ascii="Times New Roman" w:hAnsi="Times New Roman" w:cs="Times New Roman"/>
@@ -1364,16 +1472,18 @@
         </w:rPr>
         <w:t xml:space="preserve">day </w:t>
       </w:r>
-      <w:r>
-        <w:rPr>
-          <w:rFonts w:ascii="Times New Roman" w:hAnsi="Times New Roman" w:cs="Times New Roman"/>
-          <w:b/>
-          <w:bCs/>
-          <w:sz w:val="24"/>
-          <w:szCs w:val="24"/>
-        </w:rPr>
-        <w:t xml:space="preserve">Jan 2021 </w:t>
-      </w:r>
+      <w:bookmarkStart w:id="16" w:name="myear2"/>
+      <w:r>
+        <w:rPr>
+          <w:rFonts w:ascii="Times New Roman" w:hAnsi="Times New Roman" w:cs="Times New Roman"/>
+          <w:b/>
+          <w:bCs/>
+          <w:sz w:val="24"/>
+          <w:szCs w:val="24"/>
+        </w:rPr>
+        <w:t>JANUARY 2021</w:t>
+      </w:r>
+      <w:bookmarkEnd w:id="16"/>
       <w:r>
         <w:rPr>
           <w:rFonts w:ascii="Times New Roman" w:hAnsi="Times New Roman" w:cs="Times New Roman"/>
@@ -1593,13 +1703,6 @@
           <w:bCs/>
         </w:rPr>
         <w:tab/>
-      </w:r>
-      <w:r>
-        <w:rPr>
-          <w:rFonts w:ascii="Times New Roman" w:hAnsi="Times New Roman" w:cs="Times New Roman"/>
-          <w:b/>
-          <w:bCs/>
-        </w:rPr>
         <w:t xml:space="preserve"> </w:t>
       </w:r>
       <w:r>
@@ -1688,16 +1791,18 @@
         </w:rPr>
         <w:t xml:space="preserve">  </w:t>
       </w:r>
-      <w:r>
-        <w:rPr>
-          <w:rFonts w:ascii="Times New Roman" w:hAnsi="Times New Roman" w:cs="Times New Roman"/>
-          <w:b/>
-          <w:bCs/>
-          <w:sz w:val="24"/>
-          <w:szCs w:val="24"/>
-        </w:rPr>
-        <w:t>Adrian Fernandez</w:t>
-      </w:r>
+      <w:bookmarkStart w:id="17" w:name="witness2"/>
+      <w:r>
+        <w:rPr>
+          <w:rFonts w:ascii="Times New Roman" w:hAnsi="Times New Roman" w:cs="Times New Roman"/>
+          <w:b/>
+          <w:bCs/>
+          <w:sz w:val="24"/>
+          <w:szCs w:val="24"/>
+        </w:rPr>
+        <w:t>RENE B. SANTIAGO</w:t>
+      </w:r>
+      <w:bookmarkEnd w:id="17"/>
     </w:p>
     <w:p>
       <w:pPr>
@@ -1833,16 +1938,18 @@
         <w:tab/>
         <w:t xml:space="preserve"> </w:t>
       </w:r>
-      <w:r>
-        <w:rPr>
-          <w:rFonts w:ascii="Times New Roman" w:hAnsi="Times New Roman" w:cs="Times New Roman"/>
-          <w:b/>
-          <w:bCs/>
-          <w:sz w:val="24"/>
-          <w:szCs w:val="24"/>
-        </w:rPr>
-        <w:t>January 3, 2021</w:t>
-      </w:r>
+      <w:bookmarkStart w:id="18" w:name="date2"/>
+      <w:r>
+        <w:rPr>
+          <w:rFonts w:ascii="Times New Roman" w:hAnsi="Times New Roman" w:cs="Times New Roman"/>
+          <w:b/>
+          <w:bCs/>
+          <w:sz w:val="24"/>
+          <w:szCs w:val="24"/>
+        </w:rPr>
+        <w:t>January 15 2021</w:t>
+      </w:r>
+      <w:bookmarkEnd w:id="18"/>
     </w:p>
     <w:p>
       <w:pPr>
@@ -2047,7 +2154,7 @@
       </w:r>
     </w:p>
     <w:sectPr>
-      <w:headerReference w:type="default" r:id="rId6"/>
+      <w:headerReference w:type="default" r:id="rId8"/>
       <w:pgSz w:w="12240" w:h="15840"/>
       <w:pgMar w:top="1440" w:right="1440" w:bottom="288" w:left="1440" w:header="720" w:footer="720" w:gutter="0"/>
       <w:cols w:space="720"/>
@@ -2055,6 +2162,56 @@
     </w:sectPr>
   </w:body>
 </w:document>
+</file>
+
+<file path=word/endnotes.xml><?xml version="1.0" encoding="utf-8"?>
+<w:endnotes xmlns:wpc="http://schemas.microsoft.com/office/word/2010/wordprocessingCanvas" xmlns:cx="http://schemas.microsoft.com/office/drawing/2014/chartex" xmlns:cx1="http://schemas.microsoft.com/office/drawing/2015/9/8/chartex" xmlns:cx2="http://schemas.microsoft.com/office/drawing/2015/10/21/chartex" xmlns:cx3="http://schemas.microsoft.com/office/drawing/2016/5/9/chartex" xmlns:cx4="http://schemas.microsoft.com/office/drawing/2016/5/10/chartex" xmlns:cx5="http://schemas.microsoft.com/office/drawing/2016/5/11/chartex" xmlns:cx6="http://schemas.microsoft.com/office/drawing/2016/5/12/chartex" xmlns:cx7="http://schemas.microsoft.com/office/drawing/2016/5/13/chartex" xmlns:cx8="http://schemas.microsoft.com/office/drawing/2016/5/14/chartex" xmlns:mc="http://schemas.openxmlformats.org/markup-compatibility/2006" xmlns:aink="http://schemas.microsoft.com/office/drawing/2016/ink" xmlns:am3d="http://schemas.microsoft.com/office/drawing/2017/model3d" xmlns:o="urn:schemas-microsoft-com:office:office" xmlns:r="http://schemas.openxmlformats.org/officeDocument/2006/relationships" xmlns:m="http://schemas.openxmlformats.org/officeDocument/2006/math" xmlns:v="urn:schemas-microsoft-com:vml" xmlns:wp14="http://schemas.microsoft.com/office/word/2010/wordprocessingDrawing" xmlns:wp="http://schemas.openxmlformats.org/drawingml/2006/wordprocessingDrawing" xmlns:w10="urn:schemas-microsoft-com:office:word" xmlns:w="http://schemas.openxmlformats.org/wordprocessingml/2006/main" xmlns:w14="http://schemas.microsoft.com/office/word/2010/wordml" xmlns:w15="http://schemas.microsoft.com/office/word/2012/wordml" xmlns:w16cid="http://schemas.microsoft.com/office/word/2016/wordml/cid" xmlns:w16se="http://schemas.microsoft.com/office/word/2015/wordml/symex" xmlns:wpg="http://schemas.microsoft.com/office/word/2010/wordprocessingGroup" xmlns:wpi="http://schemas.microsoft.com/office/word/2010/wordprocessingInk" xmlns:wne="http://schemas.microsoft.com/office/word/2006/wordml" xmlns:wps="http://schemas.microsoft.com/office/word/2010/wordprocessingShape" mc:Ignorable="w14 w15 w16se w16cid wp14">
+  <w:endnote w:type="separator" w:id="-1">
+    <w:p>
+      <w:pPr>
+        <w:spacing w:after="0" w:line="240" w:lineRule="auto"/>
+      </w:pPr>
+      <w:r>
+        <w:separator/>
+      </w:r>
+    </w:p>
+  </w:endnote>
+  <w:endnote w:type="continuationSeparator" w:id="0">
+    <w:p>
+      <w:pPr>
+        <w:spacing w:after="0" w:line="240" w:lineRule="auto"/>
+      </w:pPr>
+      <w:r>
+        <w:continuationSeparator/>
+      </w:r>
+    </w:p>
+  </w:endnote>
+</w:endnotes>
+</file>
+
+<file path=word/footnotes.xml><?xml version="1.0" encoding="utf-8"?>
+<w:footnotes xmlns:wpc="http://schemas.microsoft.com/office/word/2010/wordprocessingCanvas" xmlns:cx="http://schemas.microsoft.com/office/drawing/2014/chartex" xmlns:cx1="http://schemas.microsoft.com/office/drawing/2015/9/8/chartex" xmlns:cx2="http://schemas.microsoft.com/office/drawing/2015/10/21/chartex" xmlns:cx3="http://schemas.microsoft.com/office/drawing/2016/5/9/chartex" xmlns:cx4="http://schemas.microsoft.com/office/drawing/2016/5/10/chartex" xmlns:cx5="http://schemas.microsoft.com/office/drawing/2016/5/11/chartex" xmlns:cx6="http://schemas.microsoft.com/office/drawing/2016/5/12/chartex" xmlns:cx7="http://schemas.microsoft.com/office/drawing/2016/5/13/chartex" xmlns:cx8="http://schemas.microsoft.com/office/drawing/2016/5/14/chartex" xmlns:mc="http://schemas.openxmlformats.org/markup-compatibility/2006" xmlns:aink="http://schemas.microsoft.com/office/drawing/2016/ink" xmlns:am3d="http://schemas.microsoft.com/office/drawing/2017/model3d" xmlns:o="urn:schemas-microsoft-com:office:office" xmlns:r="http://schemas.openxmlformats.org/officeDocument/2006/relationships" xmlns:m="http://schemas.openxmlformats.org/officeDocument/2006/math" xmlns:v="urn:schemas-microsoft-com:vml" xmlns:wp14="http://schemas.microsoft.com/office/word/2010/wordprocessingDrawing" xmlns:wp="http://schemas.openxmlformats.org/drawingml/2006/wordprocessingDrawing" xmlns:w10="urn:schemas-microsoft-com:office:word" xmlns:w="http://schemas.openxmlformats.org/wordprocessingml/2006/main" xmlns:w14="http://schemas.microsoft.com/office/word/2010/wordml" xmlns:w15="http://schemas.microsoft.com/office/word/2012/wordml" xmlns:w16cid="http://schemas.microsoft.com/office/word/2016/wordml/cid" xmlns:w16se="http://schemas.microsoft.com/office/word/2015/wordml/symex" xmlns:wpg="http://schemas.microsoft.com/office/word/2010/wordprocessingGroup" xmlns:wpi="http://schemas.microsoft.com/office/word/2010/wordprocessingInk" xmlns:wne="http://schemas.microsoft.com/office/word/2006/wordml" xmlns:wps="http://schemas.microsoft.com/office/word/2010/wordprocessingShape" mc:Ignorable="w14 w15 w16se w16cid wp14">
+  <w:footnote w:type="separator" w:id="-1">
+    <w:p>
+      <w:pPr>
+        <w:spacing w:after="0" w:line="240" w:lineRule="auto"/>
+      </w:pPr>
+      <w:r>
+        <w:separator/>
+      </w:r>
+    </w:p>
+  </w:footnote>
+  <w:footnote w:type="continuationSeparator" w:id="0">
+    <w:p>
+      <w:pPr>
+        <w:spacing w:after="0" w:line="240" w:lineRule="auto"/>
+      </w:pPr>
+      <w:r>
+        <w:continuationSeparator/>
+      </w:r>
+    </w:p>
+  </w:footnote>
+</w:footnotes>
 </file>
 
 <file path=word/header1.xml><?xml version="1.0" encoding="utf-8"?>
@@ -2077,7 +2234,7 @@
         <w:szCs w:val="24"/>
       </w:rPr>
       <w:drawing>
-        <wp:anchor distT="0" distB="0" distL="114300" distR="114300" simplePos="0" relativeHeight="251661312" behindDoc="1" locked="0" layoutInCell="1" allowOverlap="1" wp14:anchorId="290C4875" wp14:editId="57448AF1">
+        <wp:anchor distT="0" distB="0" distL="114300" distR="114300" simplePos="0" relativeHeight="251657728" behindDoc="1" locked="0" layoutInCell="1" allowOverlap="1" wp14:anchorId="290C4875" wp14:editId="57448AF1">
           <wp:simplePos x="0" y="0"/>
           <wp:positionH relativeFrom="column">
             <wp:posOffset>4690745</wp:posOffset>
@@ -2161,7 +2318,7 @@
         <w:szCs w:val="24"/>
       </w:rPr>
       <w:drawing>
-        <wp:anchor distT="0" distB="0" distL="114300" distR="114300" simplePos="0" relativeHeight="251660288" behindDoc="1" locked="0" layoutInCell="1" allowOverlap="1" wp14:anchorId="7B93229A" wp14:editId="56A37318">
+        <wp:anchor distT="0" distB="0" distL="114300" distR="114300" simplePos="0" relativeHeight="251656704" behindDoc="1" locked="0" layoutInCell="1" allowOverlap="1" wp14:anchorId="7B93229A" wp14:editId="56A37318">
           <wp:simplePos x="0" y="0"/>
           <wp:positionH relativeFrom="column">
             <wp:posOffset>419100</wp:posOffset>
@@ -2283,7 +2440,7 @@
           <v:path o:extrusionok="f" gradientshapeok="t" o:connecttype="rect"/>
           <o:lock v:ext="edit" aspectratio="t"/>
         </v:shapetype>
-        <v:shape id="WordPictureWatermark624048" o:spid="_x0000_s2049" type="#_x0000_t75" style="position:absolute;left:0;text-align:left;margin-left:.75pt;margin-top:148.45pt;width:467.85pt;height:160.4pt;z-index:-251658240;mso-position-horizontal-relative:margin;mso-position-vertical-relative:margin" o:allowincell="f">
+        <v:shape id="WordPictureWatermark624048" o:spid="_x0000_s2049" type="#_x0000_t75" style="position:absolute;left:0;text-align:left;margin-left:.75pt;margin-top:148.45pt;width:467.85pt;height:160.4pt;z-index:-251657728;mso-position-horizontal-relative:margin;mso-position-vertical-relative:margin" o:allowincell="f">
           <v:imagedata r:id="rId3" o:title="135739385_1478262032381443_2006404787814290040_n" gain="13107f" blacklevel="22938f"/>
           <w10:wrap anchorx="margin" anchory="margin"/>
         </v:shape>
@@ -3262,7 +3419,7 @@
 </file>
 
 <file path=customXml/itemProps1.xml><?xml version="1.0" encoding="utf-8"?>
-<ds:datastoreItem xmlns:ds="http://schemas.openxmlformats.org/officeDocument/2006/customXml" ds:itemID="{305FD3F2-0BF5-4591-864A-E41B4A13782C}">
+<ds:datastoreItem xmlns:ds="http://schemas.openxmlformats.org/officeDocument/2006/customXml" ds:itemID="{D3CFF927-8CC0-4674-8558-69811D4389E9}">
   <ds:schemaRefs>
     <ds:schemaRef ds:uri="http://schemas.openxmlformats.org/officeDocument/2006/bibliography"/>
   </ds:schemaRefs>

--- a/Docs/TempJobOath.docx
+++ b/Docs/TempJobOath.docx
@@ -1,6 +1,6 @@
 
 <file path=word/document.xml><?xml version="1.0" encoding="utf-8"?>
-<w:document xmlns:wpc="http://schemas.microsoft.com/office/word/2010/wordprocessingCanvas" xmlns:cx="http://schemas.microsoft.com/office/drawing/2014/chartex" xmlns:cx1="http://schemas.microsoft.com/office/drawing/2015/9/8/chartex" xmlns:cx2="http://schemas.microsoft.com/office/drawing/2015/10/21/chartex" xmlns:cx3="http://schemas.microsoft.com/office/drawing/2016/5/9/chartex" xmlns:cx4="http://schemas.microsoft.com/office/drawing/2016/5/10/chartex" xmlns:cx5="http://schemas.microsoft.com/office/drawing/2016/5/11/chartex" xmlns:cx6="http://schemas.microsoft.com/office/drawing/2016/5/12/chartex" xmlns:cx7="http://schemas.microsoft.com/office/drawing/2016/5/13/chartex" xmlns:cx8="http://schemas.microsoft.com/office/drawing/2016/5/14/chartex" xmlns:mc="http://schemas.openxmlformats.org/markup-compatibility/2006" xmlns:aink="http://schemas.microsoft.com/office/drawing/2016/ink" xmlns:am3d="http://schemas.microsoft.com/office/drawing/2017/model3d" xmlns:o="urn:schemas-microsoft-com:office:office" xmlns:r="http://schemas.openxmlformats.org/officeDocument/2006/relationships" xmlns:m="http://schemas.openxmlformats.org/officeDocument/2006/math" xmlns:v="urn:schemas-microsoft-com:vml" xmlns:wp14="http://schemas.microsoft.com/office/word/2010/wordprocessingDrawing" xmlns:wp="http://schemas.openxmlformats.org/drawingml/2006/wordprocessingDrawing" xmlns:w10="urn:schemas-microsoft-com:office:word" xmlns:w="http://schemas.openxmlformats.org/wordprocessingml/2006/main" xmlns:w14="http://schemas.microsoft.com/office/word/2010/wordml" xmlns:w15="http://schemas.microsoft.com/office/word/2012/wordml" xmlns:w16cid="http://schemas.microsoft.com/office/word/2016/wordml/cid" xmlns:w16se="http://schemas.microsoft.com/office/word/2015/wordml/symex" xmlns:wpg="http://schemas.microsoft.com/office/word/2010/wordprocessingGroup" xmlns:wpi="http://schemas.microsoft.com/office/word/2010/wordprocessingInk" xmlns:wne="http://schemas.microsoft.com/office/word/2006/wordml" xmlns:wps="http://schemas.microsoft.com/office/word/2010/wordprocessingShape" mc:Ignorable="w14 w15 w16se w16cid wp14">
+<w:document xmlns:wpc="http://schemas.microsoft.com/office/word/2010/wordprocessingCanvas" xmlns:cx="http://schemas.microsoft.com/office/drawing/2014/chartex" xmlns:mc="http://schemas.openxmlformats.org/markup-compatibility/2006" xmlns:o="urn:schemas-microsoft-com:office:office" xmlns:r="http://schemas.openxmlformats.org/officeDocument/2006/relationships" xmlns:m="http://schemas.openxmlformats.org/officeDocument/2006/math" xmlns:v="urn:schemas-microsoft-com:vml" xmlns:wp14="http://schemas.microsoft.com/office/word/2010/wordprocessingDrawing" xmlns:wp="http://schemas.openxmlformats.org/drawingml/2006/wordprocessingDrawing" xmlns:w10="urn:schemas-microsoft-com:office:word" xmlns:w="http://schemas.openxmlformats.org/wordprocessingml/2006/main" xmlns:w14="http://schemas.microsoft.com/office/word/2010/wordml" xmlns:w15="http://schemas.microsoft.com/office/word/2012/wordml" xmlns:w16se="http://schemas.microsoft.com/office/word/2015/wordml/symex" xmlns:wpg="http://schemas.microsoft.com/office/word/2010/wordprocessingGroup" xmlns:wpi="http://schemas.microsoft.com/office/word/2010/wordprocessingInk" xmlns:wne="http://schemas.microsoft.com/office/word/2006/wordml" xmlns:wps="http://schemas.microsoft.com/office/word/2010/wordprocessingShape" mc:Ignorable="w14 w15 w16se wp14">
   <w:body>
     <w:p>
       <w:pPr>
@@ -102,7 +102,7 @@
           <w:sz w:val="20"/>
           <w:szCs w:val="20"/>
         </w:rPr>
-        <w:t>DEBOLD SINAS</w:t>
+        <w:t>RENE B. LARA 12</w:t>
       </w:r>
       <w:bookmarkEnd w:id="1"/>
       <w:r>
@@ -154,7 +154,7 @@
           <w:sz w:val="20"/>
           <w:szCs w:val="20"/>
         </w:rPr>
-        <w:t>SITIO BARUBAL BARAS RIZAL</w:t>
+        <w:t>SITIO IBABA BRGY. SAN MIGUEL BARAS RIZAL</w:t>
       </w:r>
       <w:bookmarkEnd w:id="3"/>
       <w:r>
@@ -184,7 +184,7 @@
           <w:sz w:val="20"/>
           <w:szCs w:val="20"/>
         </w:rPr>
-        <w:t>15</w:t>
+        <w:t>12</w:t>
       </w:r>
       <w:bookmarkEnd w:id="4"/>
       <w:r>
@@ -206,7 +206,7 @@
           <w:sz w:val="20"/>
           <w:szCs w:val="20"/>
         </w:rPr>
-        <w:t>YEARS</w:t>
+        <w:t>MONTHS</w:t>
       </w:r>
       <w:bookmarkEnd w:id="5"/>
       <w:r>
@@ -520,7 +520,7 @@
           <w:sz w:val="20"/>
           <w:szCs w:val="20"/>
         </w:rPr>
-        <w:t>15</w:t>
+        <w:t>19</w:t>
       </w:r>
       <w:bookmarkEnd w:id="6"/>
       <w:r>
@@ -603,7 +603,7 @@
           <w:sz w:val="20"/>
           <w:szCs w:val="20"/>
         </w:rPr>
-        <w:t>DEBOLD SINAS</w:t>
+        <w:t>RENE B. LARA 12</w:t>
       </w:r>
       <w:bookmarkEnd w:id="8"/>
     </w:p>
@@ -797,7 +797,7 @@
           <w:sz w:val="20"/>
           <w:szCs w:val="20"/>
         </w:rPr>
-        <w:t>RENE B. SANTIAGO</w:t>
+        <w:t>GUSION</w:t>
       </w:r>
       <w:bookmarkEnd w:id="9"/>
     </w:p>
@@ -929,7 +929,7 @@
               </wp:anchor>
             </w:drawing>
           </mc:Choice>
-          <mc:Fallback>
+          <mc:Fallback xmlns:cx1="http://schemas.microsoft.com/office/drawing/2015/9/8/chartex" xmlns:cx2="http://schemas.microsoft.com/office/drawing/2015/10/21/chartex" xmlns:cx3="http://schemas.microsoft.com/office/drawing/2016/5/9/chartex" xmlns:cx4="http://schemas.microsoft.com/office/drawing/2016/5/10/chartex" xmlns:cx5="http://schemas.microsoft.com/office/drawing/2016/5/11/chartex" xmlns:cx6="http://schemas.microsoft.com/office/drawing/2016/5/12/chartex" xmlns:cx7="http://schemas.microsoft.com/office/drawing/2016/5/13/chartex" xmlns:cx8="http://schemas.microsoft.com/office/drawing/2016/5/14/chartex" xmlns:aink="http://schemas.microsoft.com/office/drawing/2016/ink" xmlns:am3d="http://schemas.microsoft.com/office/drawing/2017/model3d" xmlns:w16cid="http://schemas.microsoft.com/office/word/2016/wordml/cid">
             <w:pict>
               <v:line w14:anchorId="39F1D864" id="Straight Connector 1" o:spid="_x0000_s1026" style="position:absolute;z-index:-251657216;visibility:visible;mso-wrap-style:square;mso-width-percent:0;mso-height-percent:0;mso-wrap-distance-left:9pt;mso-wrap-distance-top:0;mso-wrap-distance-right:9pt;mso-wrap-distance-bottom:0;mso-position-horizontal:absolute;mso-position-horizontal-relative:text;mso-position-vertical:absolute;mso-position-vertical-relative:text;mso-width-percent:0;mso-height-percent:0;mso-width-relative:margin;mso-height-relative:margin" from="327.25pt,11pt" to="404.05pt,11.7pt" o:gfxdata="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" strokecolor="black [3200]" strokeweight=".5pt">
                 <v:stroke joinstyle="miter"/>
@@ -1019,7 +1019,7 @@
           <w:sz w:val="18"/>
           <w:szCs w:val="18"/>
         </w:rPr>
-        <w:t>January 15 2021</w:t>
+        <w:t>January 19 2021</w:t>
       </w:r>
       <w:bookmarkEnd w:id="10"/>
     </w:p>
@@ -1321,7 +1321,7 @@
           <w:sz w:val="24"/>
           <w:szCs w:val="24"/>
         </w:rPr>
-        <w:t>DEBOLD SINAS</w:t>
+        <w:t>RENE B. LARA 12</w:t>
       </w:r>
       <w:bookmarkEnd w:id="11"/>
       <w:r>
@@ -1341,7 +1341,7 @@
           <w:sz w:val="24"/>
           <w:szCs w:val="24"/>
         </w:rPr>
-        <w:t>SITIO BARUBAL BARAS RIZAL</w:t>
+        <w:t>SITIO IBABA BRGY. SAN MIGUEL BARAS RIZAL</w:t>
       </w:r>
       <w:bookmarkEnd w:id="12"/>
       <w:r>
@@ -1361,7 +1361,7 @@
           <w:sz w:val="24"/>
           <w:szCs w:val="24"/>
         </w:rPr>
-        <w:t>15</w:t>
+        <w:t>12</w:t>
       </w:r>
       <w:bookmarkEnd w:id="13"/>
       <w:r>
@@ -1383,7 +1383,7 @@
           <w:sz w:val="24"/>
           <w:szCs w:val="24"/>
         </w:rPr>
-        <w:t>YEARS</w:t>
+        <w:t>MONTHS</w:t>
       </w:r>
       <w:bookmarkEnd w:id="14"/>
       <w:r>
@@ -1451,7 +1451,7 @@
           <w:sz w:val="24"/>
           <w:szCs w:val="24"/>
         </w:rPr>
-        <w:t>15</w:t>
+        <w:t>19</w:t>
       </w:r>
       <w:bookmarkEnd w:id="15"/>
       <w:r>
@@ -1800,7 +1800,7 @@
           <w:sz w:val="24"/>
           <w:szCs w:val="24"/>
         </w:rPr>
-        <w:t>RENE B. SANTIAGO</w:t>
+        <w:t>GUSION</w:t>
       </w:r>
       <w:bookmarkEnd w:id="17"/>
     </w:p>
@@ -1947,7 +1947,7 @@
           <w:sz w:val="24"/>
           <w:szCs w:val="24"/>
         </w:rPr>
-        <w:t>January 15 2021</w:t>
+        <w:t>January 19 2021</w:t>
       </w:r>
       <w:bookmarkEnd w:id="18"/>
     </w:p>
@@ -2029,7 +2029,7 @@
               </wp:anchor>
             </w:drawing>
           </mc:Choice>
-          <mc:Fallback>
+          <mc:Fallback xmlns:cx1="http://schemas.microsoft.com/office/drawing/2015/9/8/chartex" xmlns:cx2="http://schemas.microsoft.com/office/drawing/2015/10/21/chartex" xmlns:cx3="http://schemas.microsoft.com/office/drawing/2016/5/9/chartex" xmlns:cx4="http://schemas.microsoft.com/office/drawing/2016/5/10/chartex" xmlns:cx5="http://schemas.microsoft.com/office/drawing/2016/5/11/chartex" xmlns:cx6="http://schemas.microsoft.com/office/drawing/2016/5/12/chartex" xmlns:cx7="http://schemas.microsoft.com/office/drawing/2016/5/13/chartex" xmlns:cx8="http://schemas.microsoft.com/office/drawing/2016/5/14/chartex" xmlns:aink="http://schemas.microsoft.com/office/drawing/2016/ink" xmlns:am3d="http://schemas.microsoft.com/office/drawing/2017/model3d" xmlns:w16cid="http://schemas.microsoft.com/office/word/2016/wordml/cid">
             <w:pict>
               <v:line w14:anchorId="7016DA79" id="Straight Connector 3" o:spid="_x0000_s1026" style="position:absolute;z-index:-251655168;visibility:visible;mso-wrap-style:square;mso-width-percent:0;mso-height-percent:0;mso-wrap-distance-left:9pt;mso-wrap-distance-top:0;mso-wrap-distance-right:9pt;mso-wrap-distance-bottom:0;mso-position-horizontal:absolute;mso-position-horizontal-relative:text;mso-position-vertical:absolute;mso-position-vertical-relative:text;mso-width-percent:0;mso-height-percent:0;mso-width-relative:margin;mso-height-relative:margin" from="304.85pt,.55pt" to="413.6pt,.55pt" o:gfxdata="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" strokecolor="black [3200]" strokeweight=".5pt">
                 <v:stroke joinstyle="miter"/>
@@ -2165,7 +2165,7 @@
 </file>
 
 <file path=word/endnotes.xml><?xml version="1.0" encoding="utf-8"?>
-<w:endnotes xmlns:wpc="http://schemas.microsoft.com/office/word/2010/wordprocessingCanvas" xmlns:cx="http://schemas.microsoft.com/office/drawing/2014/chartex" xmlns:cx1="http://schemas.microsoft.com/office/drawing/2015/9/8/chartex" xmlns:cx2="http://schemas.microsoft.com/office/drawing/2015/10/21/chartex" xmlns:cx3="http://schemas.microsoft.com/office/drawing/2016/5/9/chartex" xmlns:cx4="http://schemas.microsoft.com/office/drawing/2016/5/10/chartex" xmlns:cx5="http://schemas.microsoft.com/office/drawing/2016/5/11/chartex" xmlns:cx6="http://schemas.microsoft.com/office/drawing/2016/5/12/chartex" xmlns:cx7="http://schemas.microsoft.com/office/drawing/2016/5/13/chartex" xmlns:cx8="http://schemas.microsoft.com/office/drawing/2016/5/14/chartex" xmlns:mc="http://schemas.openxmlformats.org/markup-compatibility/2006" xmlns:aink="http://schemas.microsoft.com/office/drawing/2016/ink" xmlns:am3d="http://schemas.microsoft.com/office/drawing/2017/model3d" xmlns:o="urn:schemas-microsoft-com:office:office" xmlns:r="http://schemas.openxmlformats.org/officeDocument/2006/relationships" xmlns:m="http://schemas.openxmlformats.org/officeDocument/2006/math" xmlns:v="urn:schemas-microsoft-com:vml" xmlns:wp14="http://schemas.microsoft.com/office/word/2010/wordprocessingDrawing" xmlns:wp="http://schemas.openxmlformats.org/drawingml/2006/wordprocessingDrawing" xmlns:w10="urn:schemas-microsoft-com:office:word" xmlns:w="http://schemas.openxmlformats.org/wordprocessingml/2006/main" xmlns:w14="http://schemas.microsoft.com/office/word/2010/wordml" xmlns:w15="http://schemas.microsoft.com/office/word/2012/wordml" xmlns:w16cid="http://schemas.microsoft.com/office/word/2016/wordml/cid" xmlns:w16se="http://schemas.microsoft.com/office/word/2015/wordml/symex" xmlns:wpg="http://schemas.microsoft.com/office/word/2010/wordprocessingGroup" xmlns:wpi="http://schemas.microsoft.com/office/word/2010/wordprocessingInk" xmlns:wne="http://schemas.microsoft.com/office/word/2006/wordml" xmlns:wps="http://schemas.microsoft.com/office/word/2010/wordprocessingShape" mc:Ignorable="w14 w15 w16se w16cid wp14">
+<w:endnotes xmlns:wpc="http://schemas.microsoft.com/office/word/2010/wordprocessingCanvas" xmlns:cx="http://schemas.microsoft.com/office/drawing/2014/chartex" xmlns:mc="http://schemas.openxmlformats.org/markup-compatibility/2006" xmlns:o="urn:schemas-microsoft-com:office:office" xmlns:r="http://schemas.openxmlformats.org/officeDocument/2006/relationships" xmlns:m="http://schemas.openxmlformats.org/officeDocument/2006/math" xmlns:v="urn:schemas-microsoft-com:vml" xmlns:wp14="http://schemas.microsoft.com/office/word/2010/wordprocessingDrawing" xmlns:wp="http://schemas.openxmlformats.org/drawingml/2006/wordprocessingDrawing" xmlns:w10="urn:schemas-microsoft-com:office:word" xmlns:w="http://schemas.openxmlformats.org/wordprocessingml/2006/main" xmlns:w14="http://schemas.microsoft.com/office/word/2010/wordml" xmlns:w15="http://schemas.microsoft.com/office/word/2012/wordml" xmlns:w16se="http://schemas.microsoft.com/office/word/2015/wordml/symex" xmlns:wpg="http://schemas.microsoft.com/office/word/2010/wordprocessingGroup" xmlns:wpi="http://schemas.microsoft.com/office/word/2010/wordprocessingInk" xmlns:wne="http://schemas.microsoft.com/office/word/2006/wordml" xmlns:wps="http://schemas.microsoft.com/office/word/2010/wordprocessingShape" mc:Ignorable="w14 w15 w16se wp14">
   <w:endnote w:type="separator" w:id="-1">
     <w:p>
       <w:pPr>
@@ -2190,7 +2190,7 @@
 </file>
 
 <file path=word/footnotes.xml><?xml version="1.0" encoding="utf-8"?>
-<w:footnotes xmlns:wpc="http://schemas.microsoft.com/office/word/2010/wordprocessingCanvas" xmlns:cx="http://schemas.microsoft.com/office/drawing/2014/chartex" xmlns:cx1="http://schemas.microsoft.com/office/drawing/2015/9/8/chartex" xmlns:cx2="http://schemas.microsoft.com/office/drawing/2015/10/21/chartex" xmlns:cx3="http://schemas.microsoft.com/office/drawing/2016/5/9/chartex" xmlns:cx4="http://schemas.microsoft.com/office/drawing/2016/5/10/chartex" xmlns:cx5="http://schemas.microsoft.com/office/drawing/2016/5/11/chartex" xmlns:cx6="http://schemas.microsoft.com/office/drawing/2016/5/12/chartex" xmlns:cx7="http://schemas.microsoft.com/office/drawing/2016/5/13/chartex" xmlns:cx8="http://schemas.microsoft.com/office/drawing/2016/5/14/chartex" xmlns:mc="http://schemas.openxmlformats.org/markup-compatibility/2006" xmlns:aink="http://schemas.microsoft.com/office/drawing/2016/ink" xmlns:am3d="http://schemas.microsoft.com/office/drawing/2017/model3d" xmlns:o="urn:schemas-microsoft-com:office:office" xmlns:r="http://schemas.openxmlformats.org/officeDocument/2006/relationships" xmlns:m="http://schemas.openxmlformats.org/officeDocument/2006/math" xmlns:v="urn:schemas-microsoft-com:vml" xmlns:wp14="http://schemas.microsoft.com/office/word/2010/wordprocessingDrawing" xmlns:wp="http://schemas.openxmlformats.org/drawingml/2006/wordprocessingDrawing" xmlns:w10="urn:schemas-microsoft-com:office:word" xmlns:w="http://schemas.openxmlformats.org/wordprocessingml/2006/main" xmlns:w14="http://schemas.microsoft.com/office/word/2010/wordml" xmlns:w15="http://schemas.microsoft.com/office/word/2012/wordml" xmlns:w16cid="http://schemas.microsoft.com/office/word/2016/wordml/cid" xmlns:w16se="http://schemas.microsoft.com/office/word/2015/wordml/symex" xmlns:wpg="http://schemas.microsoft.com/office/word/2010/wordprocessingGroup" xmlns:wpi="http://schemas.microsoft.com/office/word/2010/wordprocessingInk" xmlns:wne="http://schemas.microsoft.com/office/word/2006/wordml" xmlns:wps="http://schemas.microsoft.com/office/word/2010/wordprocessingShape" mc:Ignorable="w14 w15 w16se w16cid wp14">
+<w:footnotes xmlns:wpc="http://schemas.microsoft.com/office/word/2010/wordprocessingCanvas" xmlns:cx="http://schemas.microsoft.com/office/drawing/2014/chartex" xmlns:mc="http://schemas.openxmlformats.org/markup-compatibility/2006" xmlns:o="urn:schemas-microsoft-com:office:office" xmlns:r="http://schemas.openxmlformats.org/officeDocument/2006/relationships" xmlns:m="http://schemas.openxmlformats.org/officeDocument/2006/math" xmlns:v="urn:schemas-microsoft-com:vml" xmlns:wp14="http://schemas.microsoft.com/office/word/2010/wordprocessingDrawing" xmlns:wp="http://schemas.openxmlformats.org/drawingml/2006/wordprocessingDrawing" xmlns:w10="urn:schemas-microsoft-com:office:word" xmlns:w="http://schemas.openxmlformats.org/wordprocessingml/2006/main" xmlns:w14="http://schemas.microsoft.com/office/word/2010/wordml" xmlns:w15="http://schemas.microsoft.com/office/word/2012/wordml" xmlns:w16se="http://schemas.microsoft.com/office/word/2015/wordml/symex" xmlns:wpg="http://schemas.microsoft.com/office/word/2010/wordprocessingGroup" xmlns:wpi="http://schemas.microsoft.com/office/word/2010/wordprocessingInk" xmlns:wne="http://schemas.microsoft.com/office/word/2006/wordml" xmlns:wps="http://schemas.microsoft.com/office/word/2010/wordprocessingShape" mc:Ignorable="w14 w15 w16se wp14">
   <w:footnote w:type="separator" w:id="-1">
     <w:p>
       <w:pPr>
@@ -2215,7 +2215,7 @@
 </file>
 
 <file path=word/header1.xml><?xml version="1.0" encoding="utf-8"?>
-<w:hdr xmlns:wpc="http://schemas.microsoft.com/office/word/2010/wordprocessingCanvas" xmlns:cx="http://schemas.microsoft.com/office/drawing/2014/chartex" xmlns:cx1="http://schemas.microsoft.com/office/drawing/2015/9/8/chartex" xmlns:cx2="http://schemas.microsoft.com/office/drawing/2015/10/21/chartex" xmlns:cx3="http://schemas.microsoft.com/office/drawing/2016/5/9/chartex" xmlns:cx4="http://schemas.microsoft.com/office/drawing/2016/5/10/chartex" xmlns:cx5="http://schemas.microsoft.com/office/drawing/2016/5/11/chartex" xmlns:cx6="http://schemas.microsoft.com/office/drawing/2016/5/12/chartex" xmlns:cx7="http://schemas.microsoft.com/office/drawing/2016/5/13/chartex" xmlns:cx8="http://schemas.microsoft.com/office/drawing/2016/5/14/chartex" xmlns:mc="http://schemas.openxmlformats.org/markup-compatibility/2006" xmlns:aink="http://schemas.microsoft.com/office/drawing/2016/ink" xmlns:am3d="http://schemas.microsoft.com/office/drawing/2017/model3d" xmlns:o="urn:schemas-microsoft-com:office:office" xmlns:r="http://schemas.openxmlformats.org/officeDocument/2006/relationships" xmlns:m="http://schemas.openxmlformats.org/officeDocument/2006/math" xmlns:v="urn:schemas-microsoft-com:vml" xmlns:wp14="http://schemas.microsoft.com/office/word/2010/wordprocessingDrawing" xmlns:wp="http://schemas.openxmlformats.org/drawingml/2006/wordprocessingDrawing" xmlns:w10="urn:schemas-microsoft-com:office:word" xmlns:w="http://schemas.openxmlformats.org/wordprocessingml/2006/main" xmlns:w14="http://schemas.microsoft.com/office/word/2010/wordml" xmlns:w15="http://schemas.microsoft.com/office/word/2012/wordml" xmlns:w16cid="http://schemas.microsoft.com/office/word/2016/wordml/cid" xmlns:w16se="http://schemas.microsoft.com/office/word/2015/wordml/symex" xmlns:wpg="http://schemas.microsoft.com/office/word/2010/wordprocessingGroup" xmlns:wpi="http://schemas.microsoft.com/office/word/2010/wordprocessingInk" xmlns:wne="http://schemas.microsoft.com/office/word/2006/wordml" xmlns:wps="http://schemas.microsoft.com/office/word/2010/wordprocessingShape" mc:Ignorable="w14 w15 w16se w16cid wp14">
+<w:hdr xmlns:wpc="http://schemas.microsoft.com/office/word/2010/wordprocessingCanvas" xmlns:cx="http://schemas.microsoft.com/office/drawing/2014/chartex" xmlns:mc="http://schemas.openxmlformats.org/markup-compatibility/2006" xmlns:o="urn:schemas-microsoft-com:office:office" xmlns:r="http://schemas.openxmlformats.org/officeDocument/2006/relationships" xmlns:m="http://schemas.openxmlformats.org/officeDocument/2006/math" xmlns:v="urn:schemas-microsoft-com:vml" xmlns:wp14="http://schemas.microsoft.com/office/word/2010/wordprocessingDrawing" xmlns:wp="http://schemas.openxmlformats.org/drawingml/2006/wordprocessingDrawing" xmlns:w10="urn:schemas-microsoft-com:office:word" xmlns:w="http://schemas.openxmlformats.org/wordprocessingml/2006/main" xmlns:w14="http://schemas.microsoft.com/office/word/2010/wordml" xmlns:w15="http://schemas.microsoft.com/office/word/2012/wordml" xmlns:w16se="http://schemas.microsoft.com/office/word/2015/wordml/symex" xmlns:wpg="http://schemas.microsoft.com/office/word/2010/wordprocessingGroup" xmlns:wpi="http://schemas.microsoft.com/office/word/2010/wordprocessingInk" xmlns:wne="http://schemas.microsoft.com/office/word/2006/wordml" xmlns:wps="http://schemas.microsoft.com/office/word/2010/wordprocessingShape" mc:Ignorable="w14 w15 w16se wp14">
   <w:p>
     <w:pPr>
       <w:pStyle w:val="Header"/>
@@ -2466,7 +2466,7 @@
 </file>
 
 <file path=word/numbering.xml><?xml version="1.0" encoding="utf-8"?>
-<w:numbering xmlns:wpc="http://schemas.microsoft.com/office/word/2010/wordprocessingCanvas" xmlns:cx="http://schemas.microsoft.com/office/drawing/2014/chartex" xmlns:cx1="http://schemas.microsoft.com/office/drawing/2015/9/8/chartex" xmlns:cx2="http://schemas.microsoft.com/office/drawing/2015/10/21/chartex" xmlns:cx3="http://schemas.microsoft.com/office/drawing/2016/5/9/chartex" xmlns:cx4="http://schemas.microsoft.com/office/drawing/2016/5/10/chartex" xmlns:cx5="http://schemas.microsoft.com/office/drawing/2016/5/11/chartex" xmlns:cx6="http://schemas.microsoft.com/office/drawing/2016/5/12/chartex" xmlns:cx7="http://schemas.microsoft.com/office/drawing/2016/5/13/chartex" xmlns:cx8="http://schemas.microsoft.com/office/drawing/2016/5/14/chartex" xmlns:mc="http://schemas.openxmlformats.org/markup-compatibility/2006" xmlns:aink="http://schemas.microsoft.com/office/drawing/2016/ink" xmlns:am3d="http://schemas.microsoft.com/office/drawing/2017/model3d" xmlns:o="urn:schemas-microsoft-com:office:office" xmlns:r="http://schemas.openxmlformats.org/officeDocument/2006/relationships" xmlns:m="http://schemas.openxmlformats.org/officeDocument/2006/math" xmlns:v="urn:schemas-microsoft-com:vml" xmlns:wp14="http://schemas.microsoft.com/office/word/2010/wordprocessingDrawing" xmlns:wp="http://schemas.openxmlformats.org/drawingml/2006/wordprocessingDrawing" xmlns:w10="urn:schemas-microsoft-com:office:word" xmlns:w="http://schemas.openxmlformats.org/wordprocessingml/2006/main" xmlns:w14="http://schemas.microsoft.com/office/word/2010/wordml" xmlns:w15="http://schemas.microsoft.com/office/word/2012/wordml" xmlns:w16cid="http://schemas.microsoft.com/office/word/2016/wordml/cid" xmlns:w16se="http://schemas.microsoft.com/office/word/2015/wordml/symex" xmlns:wpg="http://schemas.microsoft.com/office/word/2010/wordprocessingGroup" xmlns:wpi="http://schemas.microsoft.com/office/word/2010/wordprocessingInk" xmlns:wne="http://schemas.microsoft.com/office/word/2006/wordml" xmlns:wps="http://schemas.microsoft.com/office/word/2010/wordprocessingShape" mc:Ignorable="w14 w15 w16se w16cid wp14">
+<w:numbering xmlns:wpc="http://schemas.microsoft.com/office/word/2010/wordprocessingCanvas" xmlns:cx="http://schemas.microsoft.com/office/drawing/2014/chartex" xmlns:mc="http://schemas.openxmlformats.org/markup-compatibility/2006" xmlns:o="urn:schemas-microsoft-com:office:office" xmlns:r="http://schemas.openxmlformats.org/officeDocument/2006/relationships" xmlns:m="http://schemas.openxmlformats.org/officeDocument/2006/math" xmlns:v="urn:schemas-microsoft-com:vml" xmlns:wp14="http://schemas.microsoft.com/office/word/2010/wordprocessingDrawing" xmlns:wp="http://schemas.openxmlformats.org/drawingml/2006/wordprocessingDrawing" xmlns:w10="urn:schemas-microsoft-com:office:word" xmlns:w="http://schemas.openxmlformats.org/wordprocessingml/2006/main" xmlns:w14="http://schemas.microsoft.com/office/word/2010/wordml" xmlns:w15="http://schemas.microsoft.com/office/word/2012/wordml" xmlns:w16se="http://schemas.microsoft.com/office/word/2015/wordml/symex" xmlns:wpg="http://schemas.microsoft.com/office/word/2010/wordprocessingGroup" xmlns:wpi="http://schemas.microsoft.com/office/word/2010/wordprocessingInk" xmlns:wne="http://schemas.microsoft.com/office/word/2006/wordml" xmlns:wps="http://schemas.microsoft.com/office/word/2010/wordprocessingShape" mc:Ignorable="w14 w15 w16se wp14">
   <w:abstractNum w:abstractNumId="0" w15:restartNumberingAfterBreak="0">
     <w:nsid w:val="5BF46B9D"/>
     <w:multiLevelType w:val="hybridMultilevel"/>
@@ -2657,7 +2657,7 @@
 </file>
 
 <file path=word/styles.xml><?xml version="1.0" encoding="utf-8"?>
-<w:styles xmlns:mc="http://schemas.openxmlformats.org/markup-compatibility/2006" xmlns:r="http://schemas.openxmlformats.org/officeDocument/2006/relationships" xmlns:w="http://schemas.openxmlformats.org/wordprocessingml/2006/main" xmlns:w14="http://schemas.microsoft.com/office/word/2010/wordml" xmlns:w15="http://schemas.microsoft.com/office/word/2012/wordml" xmlns:w16cid="http://schemas.microsoft.com/office/word/2016/wordml/cid" xmlns:w16se="http://schemas.microsoft.com/office/word/2015/wordml/symex" mc:Ignorable="w14 w15 w16se w16cid">
+<w:styles xmlns:mc="http://schemas.openxmlformats.org/markup-compatibility/2006" xmlns:r="http://schemas.openxmlformats.org/officeDocument/2006/relationships" xmlns:w="http://schemas.openxmlformats.org/wordprocessingml/2006/main" xmlns:w14="http://schemas.microsoft.com/office/word/2010/wordml" xmlns:w15="http://schemas.microsoft.com/office/word/2012/wordml" xmlns:w16se="http://schemas.microsoft.com/office/word/2015/wordml/symex" mc:Ignorable="w14 w15 w16se">
   <w:docDefaults>
     <w:rPrDefault>
       <w:rPr>
@@ -2673,7 +2673,7 @@
       </w:pPr>
     </w:pPrDefault>
   </w:docDefaults>
-  <w:latentStyles w:defLockedState="0" w:defUIPriority="99" w:defSemiHidden="0" w:defUnhideWhenUsed="0" w:defQFormat="0" w:count="376">
+  <w:latentStyles w:defLockedState="0" w:defUIPriority="99" w:defSemiHidden="0" w:defUnhideWhenUsed="0" w:defQFormat="0" w:count="371">
     <w:lsdException w:name="Normal" w:uiPriority="0" w:qFormat="1"/>
     <w:lsdException w:name="heading 1" w:uiPriority="9" w:qFormat="1"/>
     <w:lsdException w:name="heading 2" w:semiHidden="1" w:uiPriority="9" w:unhideWhenUsed="1" w:qFormat="1"/>
@@ -3045,11 +3045,6 @@
     <w:lsdException w:name="List Table 5 Dark Accent 6" w:uiPriority="50"/>
     <w:lsdException w:name="List Table 6 Colorful Accent 6" w:uiPriority="51"/>
     <w:lsdException w:name="List Table 7 Colorful Accent 6" w:uiPriority="52"/>
-    <w:lsdException w:name="Mention" w:semiHidden="1" w:unhideWhenUsed="1"/>
-    <w:lsdException w:name="Smart Hyperlink" w:semiHidden="1" w:unhideWhenUsed="1"/>
-    <w:lsdException w:name="Hashtag" w:semiHidden="1" w:unhideWhenUsed="1"/>
-    <w:lsdException w:name="Unresolved Mention" w:semiHidden="1" w:unhideWhenUsed="1"/>
-    <w:lsdException w:name="Smart Link" w:semiHidden="1" w:unhideWhenUsed="1"/>
   </w:latentStyles>
   <w:style w:type="paragraph" w:default="1" w:styleId="Normal">
     <w:name w:val="Normal"/>
@@ -3419,7 +3414,7 @@
 </file>
 
 <file path=customXml/itemProps1.xml><?xml version="1.0" encoding="utf-8"?>
-<ds:datastoreItem xmlns:ds="http://schemas.openxmlformats.org/officeDocument/2006/customXml" ds:itemID="{D3CFF927-8CC0-4674-8558-69811D4389E9}">
+<ds:datastoreItem xmlns:ds="http://schemas.openxmlformats.org/officeDocument/2006/customXml" ds:itemID="{EAD5DFAB-C5F2-4868-8B6A-BA37FD53F1E8}">
   <ds:schemaRefs>
     <ds:schemaRef ds:uri="http://schemas.openxmlformats.org/officeDocument/2006/bibliography"/>
   </ds:schemaRefs>

--- a/Docs/TempJobOath.docx
+++ b/Docs/TempJobOath.docx
@@ -102,7 +102,7 @@
           <w:sz w:val="20"/>
           <w:szCs w:val="20"/>
         </w:rPr>
-        <w:t>RENE B. LARA 12</w:t>
+        <w:t>JUAN MANUEL MARQUEZ</w:t>
       </w:r>
       <w:bookmarkEnd w:id="1"/>
       <w:r>
@@ -154,7 +154,7 @@
           <w:sz w:val="20"/>
           <w:szCs w:val="20"/>
         </w:rPr>
-        <w:t>SITIO IBABA BRGY. SAN MIGUEL BARAS RIZAL</w:t>
+        <w:t>SITIO SULOK BRGY. SAN MIGUEL BARAS RIZAL</w:t>
       </w:r>
       <w:bookmarkEnd w:id="3"/>
       <w:r>
@@ -206,7 +206,7 @@
           <w:sz w:val="20"/>
           <w:szCs w:val="20"/>
         </w:rPr>
-        <w:t>MONTHS</w:t>
+        <w:t>YEARS</w:t>
       </w:r>
       <w:bookmarkEnd w:id="5"/>
       <w:r>
@@ -520,7 +520,7 @@
           <w:sz w:val="20"/>
           <w:szCs w:val="20"/>
         </w:rPr>
-        <w:t>19</w:t>
+        <w:t>28</w:t>
       </w:r>
       <w:bookmarkEnd w:id="6"/>
       <w:r>
@@ -603,7 +603,7 @@
           <w:sz w:val="20"/>
           <w:szCs w:val="20"/>
         </w:rPr>
-        <w:t>RENE B. LARA 12</w:t>
+        <w:t>JUAN MANUEL MARQUEZ</w:t>
       </w:r>
       <w:bookmarkEnd w:id="8"/>
     </w:p>
@@ -797,7 +797,7 @@
           <w:sz w:val="20"/>
           <w:szCs w:val="20"/>
         </w:rPr>
-        <w:t>GUSION</w:t>
+        <w:t>ARNEL</w:t>
       </w:r>
       <w:bookmarkEnd w:id="9"/>
     </w:p>
@@ -929,7 +929,7 @@
               </wp:anchor>
             </w:drawing>
           </mc:Choice>
-          <mc:Fallback xmlns:cx1="http://schemas.microsoft.com/office/drawing/2015/9/8/chartex" xmlns:cx2="http://schemas.microsoft.com/office/drawing/2015/10/21/chartex" xmlns:cx3="http://schemas.microsoft.com/office/drawing/2016/5/9/chartex" xmlns:cx4="http://schemas.microsoft.com/office/drawing/2016/5/10/chartex" xmlns:cx5="http://schemas.microsoft.com/office/drawing/2016/5/11/chartex" xmlns:cx6="http://schemas.microsoft.com/office/drawing/2016/5/12/chartex" xmlns:cx7="http://schemas.microsoft.com/office/drawing/2016/5/13/chartex" xmlns:cx8="http://schemas.microsoft.com/office/drawing/2016/5/14/chartex" xmlns:aink="http://schemas.microsoft.com/office/drawing/2016/ink" xmlns:am3d="http://schemas.microsoft.com/office/drawing/2017/model3d" xmlns:w16cid="http://schemas.microsoft.com/office/word/2016/wordml/cid">
+          <mc:Fallback xmlns:w16cid="http://schemas.microsoft.com/office/word/2016/wordml/cid" xmlns:am3d="http://schemas.microsoft.com/office/drawing/2017/model3d" xmlns:aink="http://schemas.microsoft.com/office/drawing/2016/ink" xmlns:cx8="http://schemas.microsoft.com/office/drawing/2016/5/14/chartex" xmlns:cx7="http://schemas.microsoft.com/office/drawing/2016/5/13/chartex" xmlns:cx6="http://schemas.microsoft.com/office/drawing/2016/5/12/chartex" xmlns:cx5="http://schemas.microsoft.com/office/drawing/2016/5/11/chartex" xmlns:cx4="http://schemas.microsoft.com/office/drawing/2016/5/10/chartex" xmlns:cx3="http://schemas.microsoft.com/office/drawing/2016/5/9/chartex" xmlns:cx2="http://schemas.microsoft.com/office/drawing/2015/10/21/chartex" xmlns:cx1="http://schemas.microsoft.com/office/drawing/2015/9/8/chartex">
             <w:pict>
               <v:line w14:anchorId="39F1D864" id="Straight Connector 1" o:spid="_x0000_s1026" style="position:absolute;z-index:-251657216;visibility:visible;mso-wrap-style:square;mso-width-percent:0;mso-height-percent:0;mso-wrap-distance-left:9pt;mso-wrap-distance-top:0;mso-wrap-distance-right:9pt;mso-wrap-distance-bottom:0;mso-position-horizontal:absolute;mso-position-horizontal-relative:text;mso-position-vertical:absolute;mso-position-vertical-relative:text;mso-width-percent:0;mso-height-percent:0;mso-width-relative:margin;mso-height-relative:margin" from="327.25pt,11pt" to="404.05pt,11.7pt" o:gfxdata="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" strokecolor="black [3200]" strokeweight=".5pt">
                 <v:stroke joinstyle="miter"/>
@@ -1019,7 +1019,7 @@
           <w:sz w:val="18"/>
           <w:szCs w:val="18"/>
         </w:rPr>
-        <w:t>January 19 2021</w:t>
+        <w:t>January 28 2021</w:t>
       </w:r>
       <w:bookmarkEnd w:id="10"/>
     </w:p>
@@ -1321,7 +1321,7 @@
           <w:sz w:val="24"/>
           <w:szCs w:val="24"/>
         </w:rPr>
-        <w:t>RENE B. LARA 12</w:t>
+        <w:t>JUAN MANUEL MARQUEZ</w:t>
       </w:r>
       <w:bookmarkEnd w:id="11"/>
       <w:r>
@@ -1341,7 +1341,7 @@
           <w:sz w:val="24"/>
           <w:szCs w:val="24"/>
         </w:rPr>
-        <w:t>SITIO IBABA BRGY. SAN MIGUEL BARAS RIZAL</w:t>
+        <w:t>SITIO SULOK BRGY. SAN MIGUEL BARAS RIZAL</w:t>
       </w:r>
       <w:bookmarkEnd w:id="12"/>
       <w:r>
@@ -1383,7 +1383,7 @@
           <w:sz w:val="24"/>
           <w:szCs w:val="24"/>
         </w:rPr>
-        <w:t>MONTHS</w:t>
+        <w:t>YEARS</w:t>
       </w:r>
       <w:bookmarkEnd w:id="14"/>
       <w:r>
@@ -1451,7 +1451,7 @@
           <w:sz w:val="24"/>
           <w:szCs w:val="24"/>
         </w:rPr>
-        <w:t>19</w:t>
+        <w:t>13</w:t>
       </w:r>
       <w:bookmarkEnd w:id="15"/>
       <w:r>
@@ -1800,7 +1800,7 @@
           <w:sz w:val="24"/>
           <w:szCs w:val="24"/>
         </w:rPr>
-        <w:t>GUSION</w:t>
+        <w:t>ARNEL</w:t>
       </w:r>
       <w:bookmarkEnd w:id="17"/>
     </w:p>
@@ -1947,7 +1947,7 @@
           <w:sz w:val="24"/>
           <w:szCs w:val="24"/>
         </w:rPr>
-        <w:t>January 19 2021</w:t>
+        <w:t>January 28 2021</w:t>
       </w:r>
       <w:bookmarkEnd w:id="18"/>
     </w:p>
@@ -2029,7 +2029,7 @@
               </wp:anchor>
             </w:drawing>
           </mc:Choice>
-          <mc:Fallback xmlns:cx1="http://schemas.microsoft.com/office/drawing/2015/9/8/chartex" xmlns:cx2="http://schemas.microsoft.com/office/drawing/2015/10/21/chartex" xmlns:cx3="http://schemas.microsoft.com/office/drawing/2016/5/9/chartex" xmlns:cx4="http://schemas.microsoft.com/office/drawing/2016/5/10/chartex" xmlns:cx5="http://schemas.microsoft.com/office/drawing/2016/5/11/chartex" xmlns:cx6="http://schemas.microsoft.com/office/drawing/2016/5/12/chartex" xmlns:cx7="http://schemas.microsoft.com/office/drawing/2016/5/13/chartex" xmlns:cx8="http://schemas.microsoft.com/office/drawing/2016/5/14/chartex" xmlns:aink="http://schemas.microsoft.com/office/drawing/2016/ink" xmlns:am3d="http://schemas.microsoft.com/office/drawing/2017/model3d" xmlns:w16cid="http://schemas.microsoft.com/office/word/2016/wordml/cid">
+          <mc:Fallback xmlns:w16cid="http://schemas.microsoft.com/office/word/2016/wordml/cid" xmlns:am3d="http://schemas.microsoft.com/office/drawing/2017/model3d" xmlns:aink="http://schemas.microsoft.com/office/drawing/2016/ink" xmlns:cx8="http://schemas.microsoft.com/office/drawing/2016/5/14/chartex" xmlns:cx7="http://schemas.microsoft.com/office/drawing/2016/5/13/chartex" xmlns:cx6="http://schemas.microsoft.com/office/drawing/2016/5/12/chartex" xmlns:cx5="http://schemas.microsoft.com/office/drawing/2016/5/11/chartex" xmlns:cx4="http://schemas.microsoft.com/office/drawing/2016/5/10/chartex" xmlns:cx3="http://schemas.microsoft.com/office/drawing/2016/5/9/chartex" xmlns:cx2="http://schemas.microsoft.com/office/drawing/2015/10/21/chartex" xmlns:cx1="http://schemas.microsoft.com/office/drawing/2015/9/8/chartex">
             <w:pict>
               <v:line w14:anchorId="7016DA79" id="Straight Connector 3" o:spid="_x0000_s1026" style="position:absolute;z-index:-251655168;visibility:visible;mso-wrap-style:square;mso-width-percent:0;mso-height-percent:0;mso-wrap-distance-left:9pt;mso-wrap-distance-top:0;mso-wrap-distance-right:9pt;mso-wrap-distance-bottom:0;mso-position-horizontal:absolute;mso-position-horizontal-relative:text;mso-position-vertical:absolute;mso-position-vertical-relative:text;mso-width-percent:0;mso-height-percent:0;mso-width-relative:margin;mso-height-relative:margin" from="304.85pt,.55pt" to="413.6pt,.55pt" o:gfxdata="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" strokecolor="black [3200]" strokeweight=".5pt">
                 <v:stroke joinstyle="miter"/>
@@ -3414,7 +3414,7 @@
 </file>
 
 <file path=customXml/itemProps1.xml><?xml version="1.0" encoding="utf-8"?>
-<ds:datastoreItem xmlns:ds="http://schemas.openxmlformats.org/officeDocument/2006/customXml" ds:itemID="{EAD5DFAB-C5F2-4868-8B6A-BA37FD53F1E8}">
+<ds:datastoreItem xmlns:ds="http://schemas.openxmlformats.org/officeDocument/2006/customXml" ds:itemID="{2163AEAB-98C7-498E-A26A-594A7B0094E5}">
   <ds:schemaRefs>
     <ds:schemaRef ds:uri="http://schemas.openxmlformats.org/officeDocument/2006/bibliography"/>
   </ds:schemaRefs>

--- a/Docs/TempJobOath.docx
+++ b/Docs/TempJobOath.docx
@@ -102,7 +102,7 @@
           <w:sz w:val="20"/>
           <w:szCs w:val="20"/>
         </w:rPr>
-        <w:t>JUAN MANUEL MARQUEZ</w:t>
+        <w:t>BRYAN ARELLANO</w:t>
       </w:r>
       <w:bookmarkEnd w:id="1"/>
       <w:r>
@@ -124,7 +124,7 @@
           <w:sz w:val="20"/>
           <w:szCs w:val="20"/>
         </w:rPr>
-        <w:t>24</w:t>
+        <w:t>26</w:t>
       </w:r>
       <w:bookmarkEnd w:id="2"/>
       <w:r>
@@ -154,7 +154,7 @@
           <w:sz w:val="20"/>
           <w:szCs w:val="20"/>
         </w:rPr>
-        <w:t>SITIO SULOK BRGY. SAN MIGUEL BARAS RIZAL</w:t>
+        <w:t>SAN MIGUEL BARAS RIZAL</w:t>
       </w:r>
       <w:bookmarkEnd w:id="3"/>
       <w:r>
@@ -184,7 +184,7 @@
           <w:sz w:val="20"/>
           <w:szCs w:val="20"/>
         </w:rPr>
-        <w:t>12</w:t>
+        <w:t>5</w:t>
       </w:r>
       <w:bookmarkEnd w:id="4"/>
       <w:r>
@@ -520,7 +520,7 @@
           <w:sz w:val="20"/>
           <w:szCs w:val="20"/>
         </w:rPr>
-        <w:t>28</w:t>
+        <w:t>30</w:t>
       </w:r>
       <w:bookmarkEnd w:id="6"/>
       <w:r>
@@ -603,7 +603,7 @@
           <w:sz w:val="20"/>
           <w:szCs w:val="20"/>
         </w:rPr>
-        <w:t>JUAN MANUEL MARQUEZ</w:t>
+        <w:t>BRYAN ARELLANO</w:t>
       </w:r>
       <w:bookmarkEnd w:id="8"/>
     </w:p>
@@ -797,7 +797,7 @@
           <w:sz w:val="20"/>
           <w:szCs w:val="20"/>
         </w:rPr>
-        <w:t>ARNEL</w:t>
+        <w:t>CARDO</w:t>
       </w:r>
       <w:bookmarkEnd w:id="9"/>
     </w:p>
@@ -929,7 +929,7 @@
               </wp:anchor>
             </w:drawing>
           </mc:Choice>
-          <mc:Fallback xmlns:w16cid="http://schemas.microsoft.com/office/word/2016/wordml/cid" xmlns:am3d="http://schemas.microsoft.com/office/drawing/2017/model3d" xmlns:aink="http://schemas.microsoft.com/office/drawing/2016/ink" xmlns:cx8="http://schemas.microsoft.com/office/drawing/2016/5/14/chartex" xmlns:cx7="http://schemas.microsoft.com/office/drawing/2016/5/13/chartex" xmlns:cx6="http://schemas.microsoft.com/office/drawing/2016/5/12/chartex" xmlns:cx5="http://schemas.microsoft.com/office/drawing/2016/5/11/chartex" xmlns:cx4="http://schemas.microsoft.com/office/drawing/2016/5/10/chartex" xmlns:cx3="http://schemas.microsoft.com/office/drawing/2016/5/9/chartex" xmlns:cx2="http://schemas.microsoft.com/office/drawing/2015/10/21/chartex" xmlns:cx1="http://schemas.microsoft.com/office/drawing/2015/9/8/chartex">
+          <mc:Fallback xmlns:cx1="http://schemas.microsoft.com/office/drawing/2015/9/8/chartex" xmlns:cx2="http://schemas.microsoft.com/office/drawing/2015/10/21/chartex" xmlns:cx3="http://schemas.microsoft.com/office/drawing/2016/5/9/chartex" xmlns:cx4="http://schemas.microsoft.com/office/drawing/2016/5/10/chartex" xmlns:cx5="http://schemas.microsoft.com/office/drawing/2016/5/11/chartex" xmlns:cx6="http://schemas.microsoft.com/office/drawing/2016/5/12/chartex" xmlns:cx7="http://schemas.microsoft.com/office/drawing/2016/5/13/chartex" xmlns:cx8="http://schemas.microsoft.com/office/drawing/2016/5/14/chartex" xmlns:aink="http://schemas.microsoft.com/office/drawing/2016/ink" xmlns:am3d="http://schemas.microsoft.com/office/drawing/2017/model3d" xmlns:w16cid="http://schemas.microsoft.com/office/word/2016/wordml/cid">
             <w:pict>
               <v:line w14:anchorId="39F1D864" id="Straight Connector 1" o:spid="_x0000_s1026" style="position:absolute;z-index:-251657216;visibility:visible;mso-wrap-style:square;mso-width-percent:0;mso-height-percent:0;mso-wrap-distance-left:9pt;mso-wrap-distance-top:0;mso-wrap-distance-right:9pt;mso-wrap-distance-bottom:0;mso-position-horizontal:absolute;mso-position-horizontal-relative:text;mso-position-vertical:absolute;mso-position-vertical-relative:text;mso-width-percent:0;mso-height-percent:0;mso-width-relative:margin;mso-height-relative:margin" from="327.25pt,11pt" to="404.05pt,11.7pt" o:gfxdata="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" strokecolor="black [3200]" strokeweight=".5pt">
                 <v:stroke joinstyle="miter"/>
@@ -1019,7 +1019,7 @@
           <w:sz w:val="18"/>
           <w:szCs w:val="18"/>
         </w:rPr>
-        <w:t>January 28 2021</w:t>
+        <w:t>January 30 2021</w:t>
       </w:r>
       <w:bookmarkEnd w:id="10"/>
     </w:p>
@@ -1321,7 +1321,7 @@
           <w:sz w:val="24"/>
           <w:szCs w:val="24"/>
         </w:rPr>
-        <w:t>JUAN MANUEL MARQUEZ</w:t>
+        <w:t>BRYAN ARELLANO</w:t>
       </w:r>
       <w:bookmarkEnd w:id="11"/>
       <w:r>
@@ -1341,7 +1341,7 @@
           <w:sz w:val="24"/>
           <w:szCs w:val="24"/>
         </w:rPr>
-        <w:t>SITIO SULOK BRGY. SAN MIGUEL BARAS RIZAL</w:t>
+        <w:t>SAN MIGUEL BARAS RIZAL</w:t>
       </w:r>
       <w:bookmarkEnd w:id="12"/>
       <w:r>
@@ -1361,7 +1361,7 @@
           <w:sz w:val="24"/>
           <w:szCs w:val="24"/>
         </w:rPr>
-        <w:t>12</w:t>
+        <w:t>5</w:t>
       </w:r>
       <w:bookmarkEnd w:id="13"/>
       <w:r>
@@ -1800,7 +1800,7 @@
           <w:sz w:val="24"/>
           <w:szCs w:val="24"/>
         </w:rPr>
-        <w:t>ARNEL</w:t>
+        <w:t>CARDO</w:t>
       </w:r>
       <w:bookmarkEnd w:id="17"/>
     </w:p>
@@ -1947,7 +1947,7 @@
           <w:sz w:val="24"/>
           <w:szCs w:val="24"/>
         </w:rPr>
-        <w:t>January 28 2021</w:t>
+        <w:t>January 30 2021</w:t>
       </w:r>
       <w:bookmarkEnd w:id="18"/>
     </w:p>
@@ -2029,7 +2029,7 @@
               </wp:anchor>
             </w:drawing>
           </mc:Choice>
-          <mc:Fallback xmlns:w16cid="http://schemas.microsoft.com/office/word/2016/wordml/cid" xmlns:am3d="http://schemas.microsoft.com/office/drawing/2017/model3d" xmlns:aink="http://schemas.microsoft.com/office/drawing/2016/ink" xmlns:cx8="http://schemas.microsoft.com/office/drawing/2016/5/14/chartex" xmlns:cx7="http://schemas.microsoft.com/office/drawing/2016/5/13/chartex" xmlns:cx6="http://schemas.microsoft.com/office/drawing/2016/5/12/chartex" xmlns:cx5="http://schemas.microsoft.com/office/drawing/2016/5/11/chartex" xmlns:cx4="http://schemas.microsoft.com/office/drawing/2016/5/10/chartex" xmlns:cx3="http://schemas.microsoft.com/office/drawing/2016/5/9/chartex" xmlns:cx2="http://schemas.microsoft.com/office/drawing/2015/10/21/chartex" xmlns:cx1="http://schemas.microsoft.com/office/drawing/2015/9/8/chartex">
+          <mc:Fallback xmlns:cx1="http://schemas.microsoft.com/office/drawing/2015/9/8/chartex" xmlns:cx2="http://schemas.microsoft.com/office/drawing/2015/10/21/chartex" xmlns:cx3="http://schemas.microsoft.com/office/drawing/2016/5/9/chartex" xmlns:cx4="http://schemas.microsoft.com/office/drawing/2016/5/10/chartex" xmlns:cx5="http://schemas.microsoft.com/office/drawing/2016/5/11/chartex" xmlns:cx6="http://schemas.microsoft.com/office/drawing/2016/5/12/chartex" xmlns:cx7="http://schemas.microsoft.com/office/drawing/2016/5/13/chartex" xmlns:cx8="http://schemas.microsoft.com/office/drawing/2016/5/14/chartex" xmlns:aink="http://schemas.microsoft.com/office/drawing/2016/ink" xmlns:am3d="http://schemas.microsoft.com/office/drawing/2017/model3d" xmlns:w16cid="http://schemas.microsoft.com/office/word/2016/wordml/cid">
             <w:pict>
               <v:line w14:anchorId="7016DA79" id="Straight Connector 3" o:spid="_x0000_s1026" style="position:absolute;z-index:-251655168;visibility:visible;mso-wrap-style:square;mso-width-percent:0;mso-height-percent:0;mso-wrap-distance-left:9pt;mso-wrap-distance-top:0;mso-wrap-distance-right:9pt;mso-wrap-distance-bottom:0;mso-position-horizontal:absolute;mso-position-horizontal-relative:text;mso-position-vertical:absolute;mso-position-vertical-relative:text;mso-width-percent:0;mso-height-percent:0;mso-width-relative:margin;mso-height-relative:margin" from="304.85pt,.55pt" to="413.6pt,.55pt" o:gfxdata="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" strokecolor="black [3200]" strokeweight=".5pt">
                 <v:stroke joinstyle="miter"/>
@@ -3414,7 +3414,7 @@
 </file>
 
 <file path=customXml/itemProps1.xml><?xml version="1.0" encoding="utf-8"?>
-<ds:datastoreItem xmlns:ds="http://schemas.openxmlformats.org/officeDocument/2006/customXml" ds:itemID="{2163AEAB-98C7-498E-A26A-594A7B0094E5}">
+<ds:datastoreItem xmlns:ds="http://schemas.openxmlformats.org/officeDocument/2006/customXml" ds:itemID="{C37182DC-97B7-40C9-BE2F-7E2CCDEA6366}">
   <ds:schemaRefs>
     <ds:schemaRef ds:uri="http://schemas.openxmlformats.org/officeDocument/2006/bibliography"/>
   </ds:schemaRefs>

--- a/Docs/TempJobOath.docx
+++ b/Docs/TempJobOath.docx
@@ -1,6 +1,6 @@
 
 <file path=word/document.xml><?xml version="1.0" encoding="utf-8"?>
-<w:document xmlns:wpc="http://schemas.microsoft.com/office/word/2010/wordprocessingCanvas" xmlns:cx="http://schemas.microsoft.com/office/drawing/2014/chartex" xmlns:mc="http://schemas.openxmlformats.org/markup-compatibility/2006" xmlns:o="urn:schemas-microsoft-com:office:office" xmlns:r="http://schemas.openxmlformats.org/officeDocument/2006/relationships" xmlns:m="http://schemas.openxmlformats.org/officeDocument/2006/math" xmlns:v="urn:schemas-microsoft-com:vml" xmlns:wp14="http://schemas.microsoft.com/office/word/2010/wordprocessingDrawing" xmlns:wp="http://schemas.openxmlformats.org/drawingml/2006/wordprocessingDrawing" xmlns:w10="urn:schemas-microsoft-com:office:word" xmlns:w="http://schemas.openxmlformats.org/wordprocessingml/2006/main" xmlns:w14="http://schemas.microsoft.com/office/word/2010/wordml" xmlns:w15="http://schemas.microsoft.com/office/word/2012/wordml" xmlns:w16se="http://schemas.microsoft.com/office/word/2015/wordml/symex" xmlns:wpg="http://schemas.microsoft.com/office/word/2010/wordprocessingGroup" xmlns:wpi="http://schemas.microsoft.com/office/word/2010/wordprocessingInk" xmlns:wne="http://schemas.microsoft.com/office/word/2006/wordml" xmlns:wps="http://schemas.microsoft.com/office/word/2010/wordprocessingShape" mc:Ignorable="w14 w15 w16se wp14">
+<w:document xmlns:wpc="http://schemas.microsoft.com/office/word/2010/wordprocessingCanvas" xmlns:cx="http://schemas.microsoft.com/office/drawing/2014/chartex" xmlns:cx1="http://schemas.microsoft.com/office/drawing/2015/9/8/chartex" xmlns:cx2="http://schemas.microsoft.com/office/drawing/2015/10/21/chartex" xmlns:cx3="http://schemas.microsoft.com/office/drawing/2016/5/9/chartex" xmlns:cx4="http://schemas.microsoft.com/office/drawing/2016/5/10/chartex" xmlns:cx5="http://schemas.microsoft.com/office/drawing/2016/5/11/chartex" xmlns:cx6="http://schemas.microsoft.com/office/drawing/2016/5/12/chartex" xmlns:cx7="http://schemas.microsoft.com/office/drawing/2016/5/13/chartex" xmlns:cx8="http://schemas.microsoft.com/office/drawing/2016/5/14/chartex" xmlns:mc="http://schemas.openxmlformats.org/markup-compatibility/2006" xmlns:aink="http://schemas.microsoft.com/office/drawing/2016/ink" xmlns:am3d="http://schemas.microsoft.com/office/drawing/2017/model3d" xmlns:o="urn:schemas-microsoft-com:office:office" xmlns:r="http://schemas.openxmlformats.org/officeDocument/2006/relationships" xmlns:m="http://schemas.openxmlformats.org/officeDocument/2006/math" xmlns:v="urn:schemas-microsoft-com:vml" xmlns:wp14="http://schemas.microsoft.com/office/word/2010/wordprocessingDrawing" xmlns:wp="http://schemas.openxmlformats.org/drawingml/2006/wordprocessingDrawing" xmlns:w10="urn:schemas-microsoft-com:office:word" xmlns:w="http://schemas.openxmlformats.org/wordprocessingml/2006/main" xmlns:w14="http://schemas.microsoft.com/office/word/2010/wordml" xmlns:w15="http://schemas.microsoft.com/office/word/2012/wordml" xmlns:w16cex="http://schemas.microsoft.com/office/word/2018/wordml/cex" xmlns:w16cid="http://schemas.microsoft.com/office/word/2016/wordml/cid" xmlns:w16="http://schemas.microsoft.com/office/word/2018/wordml" xmlns:w16se="http://schemas.microsoft.com/office/word/2015/wordml/symex" xmlns:wpg="http://schemas.microsoft.com/office/word/2010/wordprocessingGroup" xmlns:wpi="http://schemas.microsoft.com/office/word/2010/wordprocessingInk" xmlns:wne="http://schemas.microsoft.com/office/word/2006/wordml" xmlns:wps="http://schemas.microsoft.com/office/word/2010/wordprocessingShape" mc:Ignorable="w14 w15 w16se w16cid w16 w16cex wp14">
   <w:body>
     <w:p>
       <w:pPr>
@@ -17,8 +17,6 @@
           <w:szCs w:val="44"/>
         </w:rPr>
       </w:pPr>
-      <w:bookmarkStart w:id="0" w:name="_GoBack"/>
-      <w:bookmarkEnd w:id="0"/>
       <w:r>
         <w:rPr>
           <w:rFonts w:ascii="Times New Roman" w:hAnsi="Times New Roman" w:cs="Times New Roman"/>
@@ -93,7 +91,7 @@
         </w:rPr>
         <w:t xml:space="preserve">I, </w:t>
       </w:r>
-      <w:bookmarkStart w:id="1" w:name="name1"/>
+      <w:bookmarkStart w:id="0" w:name="name1"/>
       <w:r>
         <w:rPr>
           <w:rFonts w:ascii="Times New Roman" w:hAnsi="Times New Roman" w:cs="Times New Roman"/>
@@ -104,6 +102,28 @@
         </w:rPr>
         <w:t>BRYAN ARELLANO</w:t>
       </w:r>
+      <w:bookmarkEnd w:id="0"/>
+      <w:r>
+        <w:rPr>
+          <w:rFonts w:ascii="Times New Roman" w:hAnsi="Times New Roman" w:cs="Times New Roman"/>
+          <w:b/>
+          <w:bCs/>
+          <w:sz w:val="20"/>
+          <w:szCs w:val="20"/>
+        </w:rPr>
+        <w:t xml:space="preserve">, </w:t>
+      </w:r>
+      <w:bookmarkStart w:id="1" w:name="age"/>
+      <w:r>
+        <w:rPr>
+          <w:rFonts w:ascii="Times New Roman" w:hAnsi="Times New Roman" w:cs="Times New Roman"/>
+          <w:b/>
+          <w:bCs/>
+          <w:sz w:val="20"/>
+          <w:szCs w:val="20"/>
+        </w:rPr>
+        <w:t>26</w:t>
+      </w:r>
       <w:bookmarkEnd w:id="1"/>
       <w:r>
         <w:rPr>
@@ -113,20 +133,58 @@
           <w:sz w:val="20"/>
           <w:szCs w:val="20"/>
         </w:rPr>
+        <w:t xml:space="preserve"> </w:t>
+      </w:r>
+      <w:r>
+        <w:rPr>
+          <w:rFonts w:ascii="Times New Roman" w:hAnsi="Times New Roman" w:cs="Times New Roman"/>
+          <w:sz w:val="20"/>
+          <w:szCs w:val="20"/>
+        </w:rPr>
+        <w:t xml:space="preserve">years of age, resident of </w:t>
+      </w:r>
+      <w:bookmarkStart w:id="2" w:name="address"/>
+      <w:r>
+        <w:rPr>
+          <w:rFonts w:ascii="Times New Roman" w:hAnsi="Times New Roman" w:cs="Times New Roman"/>
+          <w:b/>
+          <w:bCs/>
+          <w:sz w:val="20"/>
+          <w:szCs w:val="20"/>
+        </w:rPr>
+        <w:t>SAN MIGUEL BARAS RIZAL</w:t>
+      </w:r>
+      <w:bookmarkEnd w:id="2"/>
+      <w:r>
+        <w:rPr>
+          <w:rFonts w:ascii="Times New Roman" w:hAnsi="Times New Roman" w:cs="Times New Roman"/>
+          <w:b/>
+          <w:bCs/>
+          <w:sz w:val="20"/>
+          <w:szCs w:val="20"/>
+        </w:rPr>
         <w:t xml:space="preserve">, </w:t>
       </w:r>
-      <w:bookmarkStart w:id="2" w:name="age"/>
-      <w:r>
-        <w:rPr>
-          <w:rFonts w:ascii="Times New Roman" w:hAnsi="Times New Roman" w:cs="Times New Roman"/>
-          <w:b/>
-          <w:bCs/>
-          <w:sz w:val="20"/>
-          <w:szCs w:val="20"/>
-        </w:rPr>
-        <w:t>26</w:t>
-      </w:r>
-      <w:bookmarkEnd w:id="2"/>
+      <w:r>
+        <w:rPr>
+          <w:rFonts w:ascii="Times New Roman" w:hAnsi="Times New Roman" w:cs="Times New Roman"/>
+          <w:sz w:val="20"/>
+          <w:szCs w:val="20"/>
+        </w:rPr>
+        <w:t xml:space="preserve">for </w:t>
+      </w:r>
+      <w:bookmarkStart w:id="3" w:name="noresiding"/>
+      <w:r>
+        <w:rPr>
+          <w:rFonts w:ascii="Times New Roman" w:hAnsi="Times New Roman" w:cs="Times New Roman"/>
+          <w:b/>
+          <w:bCs/>
+          <w:sz w:val="20"/>
+          <w:szCs w:val="20"/>
+        </w:rPr>
+        <w:t>5</w:t>
+      </w:r>
+      <w:bookmarkEnd w:id="3"/>
       <w:r>
         <w:rPr>
           <w:rFonts w:ascii="Times New Roman" w:hAnsi="Times New Roman" w:cs="Times New Roman"/>
@@ -137,26 +195,18 @@
         </w:rPr>
         <w:t xml:space="preserve"> </w:t>
       </w:r>
-      <w:r>
-        <w:rPr>
-          <w:rFonts w:ascii="Times New Roman" w:hAnsi="Times New Roman" w:cs="Times New Roman"/>
-          <w:sz w:val="20"/>
-          <w:szCs w:val="20"/>
-        </w:rPr>
-        <w:t xml:space="preserve">years of age, resident of </w:t>
-      </w:r>
-      <w:bookmarkStart w:id="3" w:name="address"/>
-      <w:r>
-        <w:rPr>
-          <w:rFonts w:ascii="Times New Roman" w:hAnsi="Times New Roman" w:cs="Times New Roman"/>
-          <w:b/>
-          <w:bCs/>
-          <w:sz w:val="20"/>
-          <w:szCs w:val="20"/>
-        </w:rPr>
-        <w:t>SAN MIGUEL BARAS RIZAL</w:t>
-      </w:r>
-      <w:bookmarkEnd w:id="3"/>
+      <w:bookmarkStart w:id="4" w:name="yearmonth"/>
+      <w:r>
+        <w:rPr>
+          <w:rFonts w:ascii="Times New Roman" w:hAnsi="Times New Roman" w:cs="Times New Roman"/>
+          <w:b/>
+          <w:bCs/>
+          <w:sz w:val="20"/>
+          <w:szCs w:val="20"/>
+        </w:rPr>
+        <w:t>YEARS</w:t>
+      </w:r>
+      <w:bookmarkEnd w:id="4"/>
       <w:r>
         <w:rPr>
           <w:rFonts w:ascii="Times New Roman" w:hAnsi="Times New Roman" w:cs="Times New Roman"/>
@@ -173,59 +223,43 @@
           <w:sz w:val="20"/>
           <w:szCs w:val="20"/>
         </w:rPr>
-        <w:t xml:space="preserve">for </w:t>
-      </w:r>
-      <w:bookmarkStart w:id="4" w:name="noresiding"/>
-      <w:r>
-        <w:rPr>
-          <w:rFonts w:ascii="Times New Roman" w:hAnsi="Times New Roman" w:cs="Times New Roman"/>
-          <w:b/>
-          <w:bCs/>
-          <w:sz w:val="20"/>
-          <w:szCs w:val="20"/>
-        </w:rPr>
-        <w:t>5</w:t>
-      </w:r>
-      <w:bookmarkEnd w:id="4"/>
-      <w:r>
-        <w:rPr>
-          <w:rFonts w:ascii="Times New Roman" w:hAnsi="Times New Roman" w:cs="Times New Roman"/>
-          <w:b/>
-          <w:bCs/>
-          <w:sz w:val="20"/>
-          <w:szCs w:val="20"/>
-        </w:rPr>
-        <w:t xml:space="preserve"> </w:t>
-      </w:r>
-      <w:bookmarkStart w:id="5" w:name="yearmonth"/>
-      <w:r>
-        <w:rPr>
-          <w:rFonts w:ascii="Times New Roman" w:hAnsi="Times New Roman" w:cs="Times New Roman"/>
-          <w:b/>
-          <w:bCs/>
-          <w:sz w:val="20"/>
-          <w:szCs w:val="20"/>
-        </w:rPr>
-        <w:t>YEARS</w:t>
-      </w:r>
-      <w:bookmarkEnd w:id="5"/>
-      <w:r>
-        <w:rPr>
-          <w:rFonts w:ascii="Times New Roman" w:hAnsi="Times New Roman" w:cs="Times New Roman"/>
-          <w:b/>
-          <w:bCs/>
-          <w:sz w:val="20"/>
-          <w:szCs w:val="20"/>
-        </w:rPr>
-        <w:t xml:space="preserve">, </w:t>
-      </w:r>
-      <w:r>
-        <w:rPr>
-          <w:rFonts w:ascii="Times New Roman" w:hAnsi="Times New Roman" w:cs="Times New Roman"/>
-          <w:sz w:val="20"/>
-          <w:szCs w:val="20"/>
-        </w:rPr>
-        <w:t>availing the benefits of REPUBLIC ACT 11261, otherwise known as the FIRST TIME JOBSEEKERS ACT 2019, do hereby declare, agree and undertake to abide and be bound by the following:</w:t>
+        <w:t xml:space="preserve">availing the benefits of </w:t>
+      </w:r>
+      <w:r>
+        <w:rPr>
+          <w:rFonts w:ascii="Times New Roman" w:hAnsi="Times New Roman" w:cs="Times New Roman"/>
+          <w:b/>
+          <w:bCs/>
+          <w:sz w:val="20"/>
+          <w:szCs w:val="20"/>
+        </w:rPr>
+        <w:t>REPUBLIC ACT 11261</w:t>
+      </w:r>
+      <w:r>
+        <w:rPr>
+          <w:rFonts w:ascii="Times New Roman" w:hAnsi="Times New Roman" w:cs="Times New Roman"/>
+          <w:sz w:val="20"/>
+          <w:szCs w:val="20"/>
+        </w:rPr>
+        <w:t xml:space="preserve">, otherwise known as the </w:t>
+      </w:r>
+      <w:r>
+        <w:rPr>
+          <w:rFonts w:ascii="Times New Roman" w:hAnsi="Times New Roman" w:cs="Times New Roman"/>
+          <w:b/>
+          <w:bCs/>
+          <w:sz w:val="20"/>
+          <w:szCs w:val="20"/>
+        </w:rPr>
+        <w:t>FIRST TIME JOBSEEKERS ACT 2019</w:t>
+      </w:r>
+      <w:r>
+        <w:rPr>
+          <w:rFonts w:ascii="Times New Roman" w:hAnsi="Times New Roman" w:cs="Times New Roman"/>
+          <w:sz w:val="20"/>
+          <w:szCs w:val="20"/>
+        </w:rPr>
+        <w:t>, do hereby declare, agree and undertake to abide and be bound by the following:</w:t>
       </w:r>
     </w:p>
     <w:p>
@@ -511,7 +545,7 @@
         </w:rPr>
         <w:t xml:space="preserve">this </w:t>
       </w:r>
-      <w:bookmarkStart w:id="6" w:name="today"/>
+      <w:bookmarkStart w:id="5" w:name="today"/>
       <w:r>
         <w:rPr>
           <w:rFonts w:ascii="Times New Roman" w:hAnsi="Times New Roman" w:cs="Times New Roman"/>
@@ -522,37 +556,37 @@
         </w:rPr>
         <w:t>30</w:t>
       </w:r>
+      <w:bookmarkEnd w:id="5"/>
+      <w:r>
+        <w:rPr>
+          <w:rFonts w:ascii="Times New Roman" w:hAnsi="Times New Roman" w:cs="Times New Roman"/>
+          <w:b/>
+          <w:bCs/>
+          <w:sz w:val="20"/>
+          <w:szCs w:val="20"/>
+        </w:rPr>
+        <w:t xml:space="preserve"> </w:t>
+      </w:r>
+      <w:r>
+        <w:rPr>
+          <w:rFonts w:ascii="Times New Roman" w:hAnsi="Times New Roman" w:cs="Times New Roman"/>
+          <w:sz w:val="20"/>
+          <w:szCs w:val="20"/>
+        </w:rPr>
+        <w:t xml:space="preserve">day </w:t>
+      </w:r>
+      <w:bookmarkStart w:id="6" w:name="myear"/>
+      <w:r>
+        <w:rPr>
+          <w:rFonts w:ascii="Times New Roman" w:hAnsi="Times New Roman" w:cs="Times New Roman"/>
+          <w:b/>
+          <w:bCs/>
+          <w:sz w:val="20"/>
+          <w:szCs w:val="20"/>
+        </w:rPr>
+        <w:t>JANUARY 2021</w:t>
+      </w:r>
       <w:bookmarkEnd w:id="6"/>
-      <w:r>
-        <w:rPr>
-          <w:rFonts w:ascii="Times New Roman" w:hAnsi="Times New Roman" w:cs="Times New Roman"/>
-          <w:b/>
-          <w:bCs/>
-          <w:sz w:val="20"/>
-          <w:szCs w:val="20"/>
-        </w:rPr>
-        <w:t xml:space="preserve"> </w:t>
-      </w:r>
-      <w:r>
-        <w:rPr>
-          <w:rFonts w:ascii="Times New Roman" w:hAnsi="Times New Roman" w:cs="Times New Roman"/>
-          <w:sz w:val="20"/>
-          <w:szCs w:val="20"/>
-        </w:rPr>
-        <w:t xml:space="preserve">day </w:t>
-      </w:r>
-      <w:bookmarkStart w:id="7" w:name="myear"/>
-      <w:r>
-        <w:rPr>
-          <w:rFonts w:ascii="Times New Roman" w:hAnsi="Times New Roman" w:cs="Times New Roman"/>
-          <w:b/>
-          <w:bCs/>
-          <w:sz w:val="20"/>
-          <w:szCs w:val="20"/>
-        </w:rPr>
-        <w:t>JANUARY 2021</w:t>
-      </w:r>
-      <w:bookmarkEnd w:id="7"/>
       <w:r>
         <w:rPr>
           <w:rFonts w:ascii="Times New Roman" w:hAnsi="Times New Roman" w:cs="Times New Roman"/>
@@ -594,7 +628,7 @@
           <w:szCs w:val="20"/>
         </w:rPr>
       </w:pPr>
-      <w:bookmarkStart w:id="8" w:name="name2"/>
+      <w:bookmarkStart w:id="7" w:name="name2"/>
       <w:r>
         <w:rPr>
           <w:rFonts w:ascii="Times New Roman" w:hAnsi="Times New Roman" w:cs="Times New Roman"/>
@@ -605,7 +639,7 @@
         </w:rPr>
         <w:t>BRYAN ARELLANO</w:t>
       </w:r>
-      <w:bookmarkEnd w:id="8"/>
+      <w:bookmarkEnd w:id="7"/>
     </w:p>
     <w:p>
       <w:pPr>
@@ -768,27 +802,26 @@
     <w:p>
       <w:pPr>
         <w:spacing w:after="0"/>
-        <w:ind w:left="4608" w:firstLine="720"/>
-        <w:jc w:val="center"/>
-        <w:rPr>
-          <w:rFonts w:ascii="Times New Roman" w:hAnsi="Times New Roman" w:cs="Times New Roman"/>
-          <w:b/>
-          <w:bCs/>
-          <w:sz w:val="20"/>
-          <w:szCs w:val="20"/>
-        </w:rPr>
-      </w:pPr>
-      <w:r>
-        <w:rPr>
-          <w:rFonts w:ascii="Times New Roman" w:hAnsi="Times New Roman" w:cs="Times New Roman"/>
-          <w:b/>
-          <w:bCs/>
-          <w:sz w:val="20"/>
-          <w:szCs w:val="20"/>
-        </w:rPr>
-        <w:t xml:space="preserve">   </w:t>
-      </w:r>
-      <w:bookmarkStart w:id="9" w:name="witness"/>
+        <w:ind w:left="5040" w:firstLine="720"/>
+        <w:rPr>
+          <w:rFonts w:ascii="Times New Roman" w:hAnsi="Times New Roman" w:cs="Times New Roman"/>
+          <w:b/>
+          <w:bCs/>
+          <w:sz w:val="20"/>
+          <w:szCs w:val="20"/>
+        </w:rPr>
+      </w:pPr>
+      <w:bookmarkStart w:id="8" w:name="witness"/>
+      <w:r>
+        <w:rPr>
+          <w:rFonts w:ascii="Times New Roman" w:hAnsi="Times New Roman" w:cs="Times New Roman"/>
+          <w:b/>
+          <w:bCs/>
+          <w:sz w:val="20"/>
+          <w:szCs w:val="20"/>
+        </w:rPr>
+        <w:t xml:space="preserve">               </w:t>
+      </w:r>
       <w:r>
         <w:rPr>
           <w:rFonts w:ascii="Times New Roman" w:hAnsi="Times New Roman" w:cs="Times New Roman"/>
@@ -799,7 +832,7 @@
         </w:rPr>
         <w:t>CARDO</w:t>
       </w:r>
-      <w:bookmarkEnd w:id="9"/>
+      <w:bookmarkEnd w:id="8"/>
     </w:p>
     <w:p>
       <w:pPr>
@@ -929,7 +962,7 @@
               </wp:anchor>
             </w:drawing>
           </mc:Choice>
-          <mc:Fallback xmlns:cx1="http://schemas.microsoft.com/office/drawing/2015/9/8/chartex" xmlns:cx2="http://schemas.microsoft.com/office/drawing/2015/10/21/chartex" xmlns:cx3="http://schemas.microsoft.com/office/drawing/2016/5/9/chartex" xmlns:cx4="http://schemas.microsoft.com/office/drawing/2016/5/10/chartex" xmlns:cx5="http://schemas.microsoft.com/office/drawing/2016/5/11/chartex" xmlns:cx6="http://schemas.microsoft.com/office/drawing/2016/5/12/chartex" xmlns:cx7="http://schemas.microsoft.com/office/drawing/2016/5/13/chartex" xmlns:cx8="http://schemas.microsoft.com/office/drawing/2016/5/14/chartex" xmlns:aink="http://schemas.microsoft.com/office/drawing/2016/ink" xmlns:am3d="http://schemas.microsoft.com/office/drawing/2017/model3d" xmlns:w16cid="http://schemas.microsoft.com/office/word/2016/wordml/cid">
+          <mc:Fallback>
             <w:pict>
               <v:line w14:anchorId="39F1D864" id="Straight Connector 1" o:spid="_x0000_s1026" style="position:absolute;z-index:-251657216;visibility:visible;mso-wrap-style:square;mso-width-percent:0;mso-height-percent:0;mso-wrap-distance-left:9pt;mso-wrap-distance-top:0;mso-wrap-distance-right:9pt;mso-wrap-distance-bottom:0;mso-position-horizontal:absolute;mso-position-horizontal-relative:text;mso-position-vertical:absolute;mso-position-vertical-relative:text;mso-width-percent:0;mso-height-percent:0;mso-width-relative:margin;mso-height-relative:margin" from="327.25pt,11pt" to="404.05pt,11.7pt" o:gfxdata="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" strokecolor="black [3200]" strokeweight=".5pt">
                 <v:stroke joinstyle="miter"/>
@@ -1010,7 +1043,7 @@
         </w:rPr>
         <w:t xml:space="preserve"> </w:t>
       </w:r>
-      <w:bookmarkStart w:id="10" w:name="date"/>
+      <w:bookmarkStart w:id="9" w:name="date"/>
       <w:r>
         <w:rPr>
           <w:rFonts w:ascii="Times New Roman" w:hAnsi="Times New Roman" w:cs="Times New Roman"/>
@@ -1021,7 +1054,816 @@
         </w:rPr>
         <w:t>January 30 2021</w:t>
       </w:r>
+      <w:bookmarkEnd w:id="9"/>
+    </w:p>
+    <w:p>
+      <w:pPr>
+        <w:tabs>
+          <w:tab w:val="left" w:pos="990"/>
+        </w:tabs>
+        <w:spacing w:after="0"/>
+        <w:rPr>
+          <w:rFonts w:ascii="Monotype Corsiva" w:hAnsi="Monotype Corsiva" w:cs="Times New Roman"/>
+          <w:i/>
+          <w:iCs/>
+          <w:sz w:val="18"/>
+          <w:szCs w:val="18"/>
+        </w:rPr>
+      </w:pPr>
+      <w:r>
+        <w:rPr>
+          <w:rFonts w:ascii="Times New Roman" w:hAnsi="Times New Roman" w:cs="Times New Roman"/>
+          <w:sz w:val="18"/>
+          <w:szCs w:val="18"/>
+        </w:rPr>
+        <w:t xml:space="preserve"> </w:t>
+      </w:r>
+      <w:r>
+        <w:rPr>
+          <w:rFonts w:ascii="Times New Roman" w:hAnsi="Times New Roman" w:cs="Times New Roman"/>
+          <w:i/>
+          <w:iCs/>
+          <w:sz w:val="18"/>
+          <w:szCs w:val="18"/>
+        </w:rPr>
+        <w:t>Not valid Without Official Barangay Seal</w:t>
+      </w:r>
+      <w:r>
+        <w:rPr>
+          <w:rFonts w:ascii="Times New Roman" w:hAnsi="Times New Roman" w:cs="Times New Roman"/>
+          <w:i/>
+          <w:iCs/>
+          <w:sz w:val="18"/>
+          <w:szCs w:val="18"/>
+        </w:rPr>
+        <w:t xml:space="preserve">                                                                                           </w:t>
+      </w:r>
+      <w:r>
+        <w:rPr>
+          <w:rFonts w:ascii="Monotype Corsiva" w:hAnsi="Monotype Corsiva" w:cs="Times New Roman"/>
+          <w:i/>
+          <w:iCs/>
+          <w:sz w:val="18"/>
+          <w:szCs w:val="18"/>
+        </w:rPr>
+        <w:t>Date</w:t>
+      </w:r>
+    </w:p>
+    <w:p>
+      <w:pPr>
+        <w:pBdr>
+          <w:bottom w:val="single" w:sz="6" w:space="0" w:color="auto"/>
+        </w:pBdr>
+        <w:spacing w:after="0" w:line="240" w:lineRule="auto"/>
+        <w:jc w:val="center"/>
+        <w:rPr>
+          <w:rFonts w:ascii="Times New Roman" w:hAnsi="Times New Roman" w:cs="Times New Roman"/>
+          <w:b/>
+          <w:bCs/>
+          <w:sz w:val="44"/>
+          <w:szCs w:val="44"/>
+        </w:rPr>
+      </w:pPr>
+      <w:r>
+        <w:rPr>
+          <w:rFonts w:ascii="Times New Roman" w:hAnsi="Times New Roman" w:cs="Times New Roman"/>
+          <w:b/>
+          <w:bCs/>
+          <w:sz w:val="44"/>
+          <w:szCs w:val="44"/>
+        </w:rPr>
+        <w:lastRenderedPageBreak/>
+        <w:t>OFFICE OF THE PUNONG BARANGAY</w:t>
+      </w:r>
+    </w:p>
+    <w:p>
+      <w:pPr>
+        <w:spacing w:after="0" w:line="240" w:lineRule="auto"/>
+        <w:jc w:val="center"/>
+        <w:rPr>
+          <w:rFonts w:ascii="Times New Roman" w:hAnsi="Times New Roman" w:cs="Times New Roman"/>
+          <w:b/>
+          <w:bCs/>
+          <w:sz w:val="24"/>
+          <w:szCs w:val="24"/>
+        </w:rPr>
+      </w:pPr>
+      <w:r>
+        <w:rPr>
+          <w:rFonts w:ascii="Times New Roman" w:hAnsi="Times New Roman" w:cs="Times New Roman"/>
+          <w:b/>
+          <w:bCs/>
+          <w:sz w:val="60"/>
+          <w:szCs w:val="60"/>
+          <w:u w:val="single"/>
+        </w:rPr>
+        <w:t>BARANGAY CERTIFICATION</w:t>
+      </w:r>
+    </w:p>
+    <w:p>
+      <w:pPr>
+        <w:spacing w:after="0" w:line="240" w:lineRule="auto"/>
+        <w:jc w:val="center"/>
+        <w:rPr>
+          <w:rFonts w:ascii="Monotype Corsiva" w:hAnsi="Monotype Corsiva" w:cs="Times New Roman"/>
+          <w:b/>
+          <w:bCs/>
+          <w:sz w:val="24"/>
+          <w:szCs w:val="24"/>
+          <w:u w:val="single"/>
+        </w:rPr>
+      </w:pPr>
+      <w:r>
+        <w:rPr>
+          <w:rFonts w:ascii="Monotype Corsiva" w:hAnsi="Monotype Corsiva" w:cs="Times New Roman"/>
+          <w:b/>
+          <w:bCs/>
+          <w:sz w:val="24"/>
+          <w:szCs w:val="24"/>
+          <w:u w:val="single"/>
+        </w:rPr>
+        <w:t>(</w:t>
+      </w:r>
+      <w:r>
+        <w:rPr>
+          <w:rFonts w:ascii="Monotype Corsiva" w:hAnsi="Monotype Corsiva" w:cs="Times New Roman"/>
+          <w:sz w:val="24"/>
+          <w:szCs w:val="24"/>
+        </w:rPr>
+        <w:t xml:space="preserve">First </w:t>
+      </w:r>
+      <w:r>
+        <w:rPr>
+          <w:rFonts w:ascii="Monotype Corsiva" w:hAnsi="Monotype Corsiva" w:cs="Times New Roman"/>
+          <w:sz w:val="24"/>
+          <w:szCs w:val="24"/>
+        </w:rPr>
+        <w:t>Time Jobseekers Assistance Act-R.A. 11261</w:t>
+      </w:r>
+      <w:r>
+        <w:rPr>
+          <w:rFonts w:ascii="Monotype Corsiva" w:hAnsi="Monotype Corsiva" w:cs="Times New Roman"/>
+          <w:b/>
+          <w:bCs/>
+          <w:sz w:val="24"/>
+          <w:szCs w:val="24"/>
+          <w:u w:val="single"/>
+        </w:rPr>
+        <w:t>)</w:t>
+      </w:r>
+    </w:p>
+    <w:p>
+      <w:pPr>
+        <w:spacing w:after="0" w:line="240" w:lineRule="auto"/>
+        <w:jc w:val="center"/>
+        <w:rPr>
+          <w:rFonts w:ascii="Monotype Corsiva" w:hAnsi="Monotype Corsiva" w:cs="Times New Roman"/>
+          <w:b/>
+          <w:bCs/>
+          <w:sz w:val="24"/>
+          <w:szCs w:val="24"/>
+          <w:u w:val="single"/>
+        </w:rPr>
+      </w:pPr>
+    </w:p>
+    <w:p>
+      <w:pPr>
+        <w:spacing w:after="0" w:line="240" w:lineRule="auto"/>
+        <w:jc w:val="both"/>
+        <w:rPr>
+          <w:rFonts w:ascii="Times New Roman" w:hAnsi="Times New Roman" w:cs="Times New Roman"/>
+          <w:b/>
+          <w:bCs/>
+          <w:sz w:val="24"/>
+          <w:szCs w:val="24"/>
+        </w:rPr>
+      </w:pPr>
+      <w:r>
+        <w:rPr>
+          <w:rFonts w:ascii="Times New Roman" w:hAnsi="Times New Roman" w:cs="Times New Roman"/>
+          <w:sz w:val="24"/>
+          <w:szCs w:val="24"/>
+        </w:rPr>
+        <w:tab/>
+        <w:t xml:space="preserve">This is to certify that Mr./Mrs. </w:t>
+      </w:r>
+      <w:bookmarkStart w:id="10" w:name="name3"/>
+      <w:r>
+        <w:rPr>
+          <w:rFonts w:ascii="Times New Roman" w:hAnsi="Times New Roman" w:cs="Times New Roman"/>
+          <w:b/>
+          <w:bCs/>
+          <w:sz w:val="24"/>
+          <w:szCs w:val="24"/>
+        </w:rPr>
+        <w:t>BRYAN ARELLANO</w:t>
+      </w:r>
       <w:bookmarkEnd w:id="10"/>
+      <w:r>
+        <w:rPr>
+          <w:rFonts w:ascii="Times New Roman" w:hAnsi="Times New Roman" w:cs="Times New Roman"/>
+          <w:sz w:val="24"/>
+          <w:szCs w:val="24"/>
+        </w:rPr>
+        <w:t xml:space="preserve">, a resident of </w:t>
+      </w:r>
+      <w:bookmarkStart w:id="11" w:name="address2"/>
+      <w:r>
+        <w:rPr>
+          <w:rFonts w:ascii="Times New Roman" w:hAnsi="Times New Roman" w:cs="Times New Roman"/>
+          <w:b/>
+          <w:bCs/>
+          <w:sz w:val="24"/>
+          <w:szCs w:val="24"/>
+        </w:rPr>
+        <w:t>SAN MIGUEL BARAS RIZAL</w:t>
+      </w:r>
+      <w:bookmarkEnd w:id="11"/>
+      <w:r>
+        <w:rPr>
+          <w:rFonts w:ascii="Times New Roman" w:hAnsi="Times New Roman" w:cs="Times New Roman"/>
+          <w:sz w:val="24"/>
+          <w:szCs w:val="24"/>
+        </w:rPr>
+        <w:t xml:space="preserve">, for </w:t>
+      </w:r>
+      <w:bookmarkStart w:id="12" w:name="noresiding2"/>
+      <w:r>
+        <w:rPr>
+          <w:rFonts w:ascii="Times New Roman" w:hAnsi="Times New Roman" w:cs="Times New Roman"/>
+          <w:b/>
+          <w:bCs/>
+          <w:sz w:val="24"/>
+          <w:szCs w:val="24"/>
+        </w:rPr>
+        <w:t>5</w:t>
+      </w:r>
+      <w:bookmarkEnd w:id="12"/>
+      <w:r>
+        <w:rPr>
+          <w:rFonts w:ascii="Times New Roman" w:hAnsi="Times New Roman" w:cs="Times New Roman"/>
+          <w:b/>
+          <w:bCs/>
+          <w:sz w:val="24"/>
+          <w:szCs w:val="24"/>
+        </w:rPr>
+        <w:t xml:space="preserve"> </w:t>
+      </w:r>
+      <w:bookmarkStart w:id="13" w:name="yearmonth2"/>
+      <w:r>
+        <w:rPr>
+          <w:rFonts w:ascii="Times New Roman" w:hAnsi="Times New Roman" w:cs="Times New Roman"/>
+          <w:b/>
+          <w:bCs/>
+          <w:sz w:val="24"/>
+          <w:szCs w:val="24"/>
+        </w:rPr>
+        <w:t>YEARS</w:t>
+      </w:r>
+      <w:bookmarkEnd w:id="13"/>
+      <w:r>
+        <w:rPr>
+          <w:rFonts w:ascii="Times New Roman" w:hAnsi="Times New Roman" w:cs="Times New Roman"/>
+          <w:sz w:val="24"/>
+          <w:szCs w:val="24"/>
+        </w:rPr>
+        <w:t xml:space="preserve">, is qualified availee of </w:t>
+      </w:r>
+      <w:r>
+        <w:rPr>
+          <w:rFonts w:ascii="Times New Roman" w:hAnsi="Times New Roman" w:cs="Times New Roman"/>
+          <w:b/>
+          <w:bCs/>
+          <w:sz w:val="24"/>
+          <w:szCs w:val="24"/>
+        </w:rPr>
+        <w:t>R.A. 11261</w:t>
+      </w:r>
+      <w:r>
+        <w:rPr>
+          <w:rFonts w:ascii="Times New Roman" w:hAnsi="Times New Roman" w:cs="Times New Roman"/>
+          <w:sz w:val="24"/>
+          <w:szCs w:val="24"/>
+        </w:rPr>
+        <w:t xml:space="preserve"> or the </w:t>
+      </w:r>
+      <w:r>
+        <w:rPr>
+          <w:rFonts w:ascii="Times New Roman" w:hAnsi="Times New Roman" w:cs="Times New Roman"/>
+          <w:b/>
+          <w:bCs/>
+          <w:sz w:val="24"/>
+          <w:szCs w:val="24"/>
+        </w:rPr>
+        <w:t>FIRST TIME JOBSEEKERS ACT OF 2019.</w:t>
+      </w:r>
+    </w:p>
+    <w:p>
+      <w:pPr>
+        <w:spacing w:after="0" w:line="240" w:lineRule="auto"/>
+        <w:jc w:val="both"/>
+        <w:rPr>
+          <w:rFonts w:ascii="Times New Roman" w:hAnsi="Times New Roman" w:cs="Times New Roman"/>
+          <w:sz w:val="24"/>
+          <w:szCs w:val="24"/>
+        </w:rPr>
+      </w:pPr>
+      <w:r>
+        <w:rPr>
+          <w:rFonts w:ascii="Times New Roman" w:hAnsi="Times New Roman" w:cs="Times New Roman"/>
+          <w:sz w:val="24"/>
+          <w:szCs w:val="24"/>
+        </w:rPr>
+        <w:tab/>
+        <w:t xml:space="preserve">I further certify that the holder/bearer was informed of his/her rights, including the duties and responsibilities accorded by </w:t>
+      </w:r>
+      <w:r>
+        <w:rPr>
+          <w:rFonts w:ascii="Times New Roman" w:hAnsi="Times New Roman" w:cs="Times New Roman"/>
+          <w:b/>
+          <w:bCs/>
+          <w:sz w:val="24"/>
+          <w:szCs w:val="24"/>
+        </w:rPr>
+        <w:t>R.A. 11261</w:t>
+      </w:r>
+      <w:r>
+        <w:rPr>
+          <w:rFonts w:ascii="Times New Roman" w:hAnsi="Times New Roman" w:cs="Times New Roman"/>
+          <w:sz w:val="24"/>
+          <w:szCs w:val="24"/>
+        </w:rPr>
+        <w:t xml:space="preserve"> through the </w:t>
+      </w:r>
+      <w:r>
+        <w:rPr>
+          <w:rFonts w:ascii="Times New Roman" w:hAnsi="Times New Roman" w:cs="Times New Roman"/>
+          <w:b/>
+          <w:bCs/>
+          <w:sz w:val="24"/>
+          <w:szCs w:val="24"/>
+        </w:rPr>
+        <w:t>OATH OF UNDERTAKING</w:t>
+      </w:r>
+      <w:r>
+        <w:rPr>
+          <w:rFonts w:ascii="Times New Roman" w:hAnsi="Times New Roman" w:cs="Times New Roman"/>
+          <w:sz w:val="24"/>
+          <w:szCs w:val="24"/>
+        </w:rPr>
+        <w:t xml:space="preserve"> he/she has signed and executed in the presence of our Barangay Official.</w:t>
+      </w:r>
+    </w:p>
+    <w:p>
+      <w:pPr>
+        <w:spacing w:before="240" w:after="0" w:line="240" w:lineRule="auto"/>
+        <w:ind w:left="360"/>
+        <w:jc w:val="both"/>
+        <w:rPr>
+          <w:rFonts w:ascii="Times New Roman" w:hAnsi="Times New Roman" w:cs="Times New Roman"/>
+          <w:sz w:val="24"/>
+          <w:szCs w:val="24"/>
+        </w:rPr>
+      </w:pPr>
+      <w:r>
+        <w:rPr>
+          <w:rFonts w:ascii="Times New Roman" w:hAnsi="Times New Roman" w:cs="Times New Roman"/>
+          <w:sz w:val="24"/>
+          <w:szCs w:val="24"/>
+        </w:rPr>
+        <w:tab/>
+      </w:r>
+      <w:r>
+        <w:rPr>
+          <w:rFonts w:ascii="Times New Roman" w:hAnsi="Times New Roman" w:cs="Times New Roman"/>
+          <w:sz w:val="24"/>
+          <w:szCs w:val="24"/>
+        </w:rPr>
+        <w:t xml:space="preserve">Signed this </w:t>
+      </w:r>
+      <w:bookmarkStart w:id="14" w:name="today2"/>
+      <w:r>
+        <w:rPr>
+          <w:rFonts w:ascii="Times New Roman" w:hAnsi="Times New Roman" w:cs="Times New Roman"/>
+          <w:b/>
+          <w:bCs/>
+          <w:sz w:val="24"/>
+          <w:szCs w:val="24"/>
+        </w:rPr>
+        <w:t>13</w:t>
+      </w:r>
+      <w:bookmarkEnd w:id="14"/>
+      <w:r>
+        <w:rPr>
+          <w:rFonts w:ascii="Times New Roman" w:hAnsi="Times New Roman" w:cs="Times New Roman"/>
+          <w:b/>
+          <w:bCs/>
+          <w:sz w:val="24"/>
+          <w:szCs w:val="24"/>
+        </w:rPr>
+        <w:t xml:space="preserve"> </w:t>
+      </w:r>
+      <w:r>
+        <w:rPr>
+          <w:rFonts w:ascii="Times New Roman" w:hAnsi="Times New Roman" w:cs="Times New Roman"/>
+          <w:sz w:val="24"/>
+          <w:szCs w:val="24"/>
+        </w:rPr>
+        <w:t xml:space="preserve">day </w:t>
+      </w:r>
+      <w:bookmarkStart w:id="15" w:name="myear2"/>
+      <w:r>
+        <w:rPr>
+          <w:rFonts w:ascii="Times New Roman" w:hAnsi="Times New Roman" w:cs="Times New Roman"/>
+          <w:b/>
+          <w:bCs/>
+          <w:sz w:val="24"/>
+          <w:szCs w:val="24"/>
+        </w:rPr>
+        <w:t>JANUARY 2021</w:t>
+      </w:r>
+      <w:bookmarkEnd w:id="15"/>
+      <w:r>
+        <w:rPr>
+          <w:rFonts w:ascii="Times New Roman" w:hAnsi="Times New Roman" w:cs="Times New Roman"/>
+          <w:sz w:val="24"/>
+          <w:szCs w:val="24"/>
+        </w:rPr>
+        <w:t>at the Office of the Punong Barangay, San Miguel, Baras, Rizal, Philippines.</w:t>
+      </w:r>
+    </w:p>
+    <w:p>
+      <w:pPr>
+        <w:spacing w:before="240" w:after="0" w:line="240" w:lineRule="auto"/>
+        <w:ind w:left="360"/>
+        <w:jc w:val="both"/>
+        <w:rPr>
+          <w:rFonts w:ascii="Times New Roman" w:hAnsi="Times New Roman" w:cs="Times New Roman"/>
+          <w:sz w:val="24"/>
+          <w:szCs w:val="24"/>
+        </w:rPr>
+      </w:pPr>
+    </w:p>
+    <w:p>
+      <w:pPr>
+        <w:spacing w:before="240" w:after="0" w:line="240" w:lineRule="auto"/>
+        <w:ind w:left="360"/>
+        <w:jc w:val="both"/>
+        <w:rPr>
+          <w:rFonts w:ascii="Monotype Corsiva" w:hAnsi="Monotype Corsiva" w:cs="Times New Roman"/>
+          <w:sz w:val="24"/>
+          <w:szCs w:val="24"/>
+        </w:rPr>
+      </w:pPr>
+      <w:r>
+        <w:rPr>
+          <w:rFonts w:ascii="Monotype Corsiva" w:hAnsi="Monotype Corsiva" w:cs="Times New Roman"/>
+          <w:sz w:val="24"/>
+          <w:szCs w:val="24"/>
+        </w:rPr>
+        <w:t>*This certification is valid for one (1) year from the issuance.</w:t>
+      </w:r>
+    </w:p>
+    <w:p>
+      <w:pPr>
+        <w:spacing w:after="0" w:line="240" w:lineRule="auto"/>
+        <w:jc w:val="both"/>
+        <w:rPr>
+          <w:rFonts w:ascii="Times New Roman" w:hAnsi="Times New Roman" w:cs="Times New Roman"/>
+          <w:sz w:val="24"/>
+          <w:szCs w:val="24"/>
+        </w:rPr>
+      </w:pPr>
+    </w:p>
+    <w:p>
+      <w:pPr>
+        <w:spacing w:after="0" w:line="240" w:lineRule="auto"/>
+        <w:jc w:val="both"/>
+        <w:rPr>
+          <w:rFonts w:ascii="Times New Roman" w:hAnsi="Times New Roman" w:cs="Times New Roman"/>
+          <w:sz w:val="24"/>
+          <w:szCs w:val="24"/>
+        </w:rPr>
+      </w:pPr>
+      <w:r>
+        <w:rPr>
+          <w:rFonts w:ascii="Times New Roman" w:hAnsi="Times New Roman" w:cs="Times New Roman"/>
+          <w:sz w:val="24"/>
+          <w:szCs w:val="24"/>
+        </w:rPr>
+        <w:tab/>
+        <w:t xml:space="preserve"> </w:t>
+      </w:r>
+    </w:p>
+    <w:p>
+      <w:pPr>
+        <w:spacing w:before="240" w:after="0" w:line="240" w:lineRule="auto"/>
+        <w:ind w:left="360"/>
+        <w:jc w:val="both"/>
+        <w:rPr>
+          <w:rFonts w:ascii="Times New Roman" w:hAnsi="Times New Roman" w:cs="Times New Roman"/>
+        </w:rPr>
+      </w:pPr>
+    </w:p>
+    <w:p>
+      <w:pPr>
+        <w:spacing w:after="0"/>
+        <w:ind w:left="2880" w:firstLine="720"/>
+        <w:jc w:val="center"/>
+        <w:rPr>
+          <w:rFonts w:ascii="Times New Roman" w:hAnsi="Times New Roman" w:cs="Times New Roman"/>
+          <w:b/>
+          <w:bCs/>
+          <w:sz w:val="24"/>
+          <w:szCs w:val="24"/>
+        </w:rPr>
+      </w:pPr>
+      <w:r>
+        <w:rPr>
+          <w:rFonts w:ascii="Times New Roman" w:hAnsi="Times New Roman" w:cs="Times New Roman"/>
+          <w:b/>
+          <w:bCs/>
+          <w:sz w:val="24"/>
+          <w:szCs w:val="24"/>
+        </w:rPr>
+        <w:tab/>
+        <w:t xml:space="preserve">     </w:t>
+      </w:r>
+      <w:r>
+        <w:rPr>
+          <w:rFonts w:ascii="Times New Roman" w:hAnsi="Times New Roman" w:cs="Times New Roman"/>
+          <w:b/>
+          <w:bCs/>
+          <w:sz w:val="24"/>
+          <w:szCs w:val="24"/>
+        </w:rPr>
+        <w:t>RAY</w:t>
+      </w:r>
+      <w:r>
+        <w:rPr>
+          <w:rFonts w:ascii="Times New Roman" w:hAnsi="Times New Roman" w:cs="Times New Roman"/>
+          <w:b/>
+          <w:bCs/>
+          <w:sz w:val="24"/>
+          <w:szCs w:val="24"/>
+        </w:rPr>
+        <w:t xml:space="preserve"> </w:t>
+      </w:r>
+      <w:r>
+        <w:rPr>
+          <w:rFonts w:ascii="Times New Roman" w:hAnsi="Times New Roman" w:cs="Times New Roman"/>
+          <w:b/>
+          <w:bCs/>
+          <w:sz w:val="24"/>
+          <w:szCs w:val="24"/>
+        </w:rPr>
+        <w:t>AN C. TESO</w:t>
+      </w:r>
+      <w:r>
+        <w:rPr>
+          <w:rFonts w:ascii="Times New Roman" w:hAnsi="Times New Roman" w:cs="Times New Roman"/>
+          <w:b/>
+          <w:bCs/>
+          <w:sz w:val="24"/>
+          <w:szCs w:val="24"/>
+        </w:rPr>
+        <w:t>RO</w:t>
+      </w:r>
+    </w:p>
+    <w:p>
+      <w:pPr>
+        <w:spacing w:after="0"/>
+        <w:rPr>
+          <w:rFonts w:ascii="Monotype Corsiva" w:hAnsi="Monotype Corsiva" w:cs="Times New Roman"/>
+          <w:sz w:val="24"/>
+          <w:szCs w:val="24"/>
+        </w:rPr>
+      </w:pPr>
+      <w:r>
+        <w:rPr>
+          <w:rFonts w:ascii="Times New Roman" w:hAnsi="Times New Roman" w:cs="Times New Roman"/>
+          <w:b/>
+          <w:bCs/>
+        </w:rPr>
+        <w:tab/>
+      </w:r>
+      <w:r>
+        <w:rPr>
+          <w:rFonts w:ascii="Times New Roman" w:hAnsi="Times New Roman" w:cs="Times New Roman"/>
+          <w:b/>
+          <w:bCs/>
+        </w:rPr>
+        <w:tab/>
+      </w:r>
+      <w:r>
+        <w:rPr>
+          <w:rFonts w:ascii="Times New Roman" w:hAnsi="Times New Roman" w:cs="Times New Roman"/>
+          <w:b/>
+          <w:bCs/>
+        </w:rPr>
+        <w:tab/>
+      </w:r>
+      <w:r>
+        <w:rPr>
+          <w:rFonts w:ascii="Times New Roman" w:hAnsi="Times New Roman" w:cs="Times New Roman"/>
+          <w:b/>
+          <w:bCs/>
+        </w:rPr>
+        <w:tab/>
+      </w:r>
+      <w:r>
+        <w:rPr>
+          <w:rFonts w:ascii="Times New Roman" w:hAnsi="Times New Roman" w:cs="Times New Roman"/>
+          <w:b/>
+          <w:bCs/>
+        </w:rPr>
+        <w:tab/>
+      </w:r>
+      <w:r>
+        <w:rPr>
+          <w:rFonts w:ascii="Times New Roman" w:hAnsi="Times New Roman" w:cs="Times New Roman"/>
+          <w:b/>
+          <w:bCs/>
+        </w:rPr>
+        <w:tab/>
+      </w:r>
+      <w:r>
+        <w:rPr>
+          <w:rFonts w:ascii="Times New Roman" w:hAnsi="Times New Roman" w:cs="Times New Roman"/>
+          <w:b/>
+          <w:bCs/>
+        </w:rPr>
+        <w:tab/>
+      </w:r>
+      <w:r>
+        <w:rPr>
+          <w:rFonts w:ascii="Times New Roman" w:hAnsi="Times New Roman" w:cs="Times New Roman"/>
+          <w:b/>
+          <w:bCs/>
+        </w:rPr>
+        <w:tab/>
+        <w:t xml:space="preserve"> </w:t>
+      </w:r>
+      <w:r>
+        <w:rPr>
+          <w:rFonts w:ascii="Monotype Corsiva" w:hAnsi="Monotype Corsiva" w:cs="Times New Roman"/>
+          <w:sz w:val="24"/>
+          <w:szCs w:val="24"/>
+        </w:rPr>
+        <w:t>Punong Barangay</w:t>
+      </w:r>
+    </w:p>
+    <w:p>
+      <w:pPr>
+        <w:spacing w:after="0"/>
+        <w:jc w:val="center"/>
+        <w:rPr>
+          <w:rFonts w:ascii="Monotype Corsiva" w:hAnsi="Monotype Corsiva" w:cs="Times New Roman"/>
+          <w:sz w:val="20"/>
+          <w:szCs w:val="20"/>
+        </w:rPr>
+      </w:pPr>
+    </w:p>
+    <w:p>
+      <w:pPr>
+        <w:spacing w:after="0"/>
+        <w:ind w:left="5040" w:firstLine="720"/>
+        <w:rPr>
+          <w:rFonts w:ascii="Times New Roman" w:hAnsi="Times New Roman" w:cs="Times New Roman"/>
+          <w:sz w:val="24"/>
+          <w:szCs w:val="24"/>
+        </w:rPr>
+      </w:pPr>
+      <w:r>
+        <w:rPr>
+          <w:rFonts w:ascii="Times New Roman" w:hAnsi="Times New Roman" w:cs="Times New Roman"/>
+          <w:sz w:val="20"/>
+          <w:szCs w:val="20"/>
+        </w:rPr>
+        <w:t xml:space="preserve"> </w:t>
+      </w:r>
+      <w:r>
+        <w:rPr>
+          <w:rFonts w:ascii="Times New Roman" w:hAnsi="Times New Roman" w:cs="Times New Roman"/>
+          <w:sz w:val="20"/>
+          <w:szCs w:val="20"/>
+        </w:rPr>
+        <w:t xml:space="preserve"> </w:t>
+      </w:r>
+      <w:r>
+        <w:rPr>
+          <w:rFonts w:ascii="Times New Roman" w:hAnsi="Times New Roman" w:cs="Times New Roman"/>
+          <w:sz w:val="24"/>
+          <w:szCs w:val="24"/>
+        </w:rPr>
+        <w:t>Witnessed By:</w:t>
+      </w:r>
+    </w:p>
+    <w:p>
+      <w:pPr>
+        <w:spacing w:after="0"/>
+        <w:ind w:left="5040" w:firstLine="720"/>
+        <w:rPr>
+          <w:rFonts w:ascii="Times New Roman" w:hAnsi="Times New Roman" w:cs="Times New Roman"/>
+          <w:sz w:val="24"/>
+          <w:szCs w:val="24"/>
+        </w:rPr>
+      </w:pPr>
+    </w:p>
+    <w:p>
+      <w:pPr>
+        <w:spacing w:after="0"/>
+        <w:ind w:left="5040" w:firstLine="720"/>
+        <w:rPr>
+          <w:rFonts w:ascii="Times New Roman" w:hAnsi="Times New Roman" w:cs="Times New Roman"/>
+          <w:sz w:val="24"/>
+          <w:szCs w:val="24"/>
+        </w:rPr>
+      </w:pPr>
+      <w:r>
+        <w:rPr>
+          <w:rFonts w:ascii="Times New Roman" w:hAnsi="Times New Roman" w:cs="Times New Roman"/>
+          <w:b/>
+          <w:bCs/>
+          <w:sz w:val="24"/>
+          <w:szCs w:val="24"/>
+        </w:rPr>
+        <w:t xml:space="preserve">  </w:t>
+      </w:r>
+      <w:bookmarkStart w:id="16" w:name="witness2"/>
+      <w:r>
+        <w:rPr>
+          <w:rFonts w:ascii="Times New Roman" w:hAnsi="Times New Roman" w:cs="Times New Roman"/>
+          <w:b/>
+          <w:bCs/>
+          <w:sz w:val="24"/>
+          <w:szCs w:val="24"/>
+        </w:rPr>
+        <w:t>CARDO</w:t>
+      </w:r>
+      <w:bookmarkEnd w:id="16"/>
+    </w:p>
+    <w:p>
+      <w:pPr>
+        <w:spacing w:after="0"/>
+        <w:ind w:left="4320" w:firstLine="720"/>
+        <w:jc w:val="center"/>
+        <w:rPr>
+          <w:rFonts w:ascii="Times New Roman" w:hAnsi="Times New Roman" w:cs="Times New Roman"/>
+          <w:b/>
+          <w:bCs/>
+          <w:sz w:val="24"/>
+          <w:szCs w:val="24"/>
+        </w:rPr>
+      </w:pPr>
+      <w:r>
+        <w:rPr>
+          <w:rFonts w:ascii="Times New Roman" w:hAnsi="Times New Roman" w:cs="Times New Roman"/>
+          <w:b/>
+          <w:bCs/>
+          <w:sz w:val="24"/>
+          <w:szCs w:val="24"/>
+        </w:rPr>
+        <w:t xml:space="preserve">             </w:t>
+      </w:r>
+      <w:r>
+        <w:rPr>
+          <w:rFonts w:ascii="Monotype Corsiva" w:hAnsi="Monotype Corsiva" w:cs="Times New Roman"/>
+          <w:sz w:val="24"/>
+          <w:szCs w:val="24"/>
+        </w:rPr>
+        <w:t>Barangay Official / Barangay Kagawad</w:t>
+      </w:r>
+    </w:p>
+    <w:p>
+      <w:pPr>
+        <w:tabs>
+          <w:tab w:val="left" w:pos="990"/>
+        </w:tabs>
+        <w:spacing w:after="0"/>
+        <w:rPr>
+          <w:rFonts w:ascii="Times New Roman" w:hAnsi="Times New Roman" w:cs="Times New Roman"/>
+          <w:i/>
+          <w:iCs/>
+          <w:sz w:val="24"/>
+          <w:szCs w:val="24"/>
+        </w:rPr>
+      </w:pPr>
+    </w:p>
+    <w:p>
+      <w:pPr>
+        <w:tabs>
+          <w:tab w:val="left" w:pos="990"/>
+        </w:tabs>
+        <w:spacing w:after="0"/>
+        <w:rPr>
+          <w:rFonts w:ascii="Times New Roman" w:hAnsi="Times New Roman" w:cs="Times New Roman"/>
+          <w:i/>
+          <w:iCs/>
+          <w:sz w:val="18"/>
+          <w:szCs w:val="18"/>
+        </w:rPr>
+      </w:pPr>
     </w:p>
     <w:p>
       <w:pPr>
@@ -1031,925 +1873,82 @@
         <w:spacing w:after="0"/>
         <w:jc w:val="center"/>
         <w:rPr>
-          <w:rFonts w:ascii="Monotype Corsiva" w:hAnsi="Monotype Corsiva" w:cs="Times New Roman"/>
-          <w:i/>
-          <w:iCs/>
-          <w:sz w:val="18"/>
-          <w:szCs w:val="18"/>
-        </w:rPr>
-      </w:pPr>
-      <w:r>
-        <w:rPr>
-          <w:rFonts w:ascii="Times New Roman" w:hAnsi="Times New Roman" w:cs="Times New Roman"/>
-          <w:sz w:val="18"/>
-          <w:szCs w:val="18"/>
-        </w:rPr>
-        <w:tab/>
-      </w:r>
-      <w:r>
-        <w:rPr>
-          <w:rFonts w:ascii="Times New Roman" w:hAnsi="Times New Roman" w:cs="Times New Roman"/>
-          <w:sz w:val="18"/>
-          <w:szCs w:val="18"/>
-        </w:rPr>
-        <w:tab/>
-      </w:r>
-      <w:r>
-        <w:rPr>
-          <w:rFonts w:ascii="Times New Roman" w:hAnsi="Times New Roman" w:cs="Times New Roman"/>
-          <w:sz w:val="18"/>
-          <w:szCs w:val="18"/>
-        </w:rPr>
-        <w:tab/>
-      </w:r>
-      <w:r>
-        <w:rPr>
-          <w:rFonts w:ascii="Times New Roman" w:hAnsi="Times New Roman" w:cs="Times New Roman"/>
-          <w:sz w:val="18"/>
-          <w:szCs w:val="18"/>
-        </w:rPr>
-        <w:tab/>
-      </w:r>
-      <w:r>
-        <w:rPr>
-          <w:rFonts w:ascii="Times New Roman" w:hAnsi="Times New Roman" w:cs="Times New Roman"/>
-          <w:sz w:val="18"/>
-          <w:szCs w:val="18"/>
-        </w:rPr>
-        <w:tab/>
-      </w:r>
-      <w:r>
-        <w:rPr>
-          <w:rFonts w:ascii="Times New Roman" w:hAnsi="Times New Roman" w:cs="Times New Roman"/>
-          <w:sz w:val="18"/>
-          <w:szCs w:val="18"/>
-        </w:rPr>
-        <w:t xml:space="preserve">             </w:t>
-      </w:r>
-      <w:r>
-        <w:rPr>
-          <w:rFonts w:ascii="Times New Roman" w:hAnsi="Times New Roman" w:cs="Times New Roman"/>
-          <w:sz w:val="18"/>
-          <w:szCs w:val="18"/>
-        </w:rPr>
-        <w:tab/>
-      </w:r>
-      <w:r>
-        <w:rPr>
-          <w:rFonts w:ascii="Times New Roman" w:hAnsi="Times New Roman" w:cs="Times New Roman"/>
-          <w:sz w:val="18"/>
-          <w:szCs w:val="18"/>
-        </w:rPr>
-        <w:tab/>
-      </w:r>
-      <w:r>
-        <w:rPr>
-          <w:rFonts w:ascii="Times New Roman" w:hAnsi="Times New Roman" w:cs="Times New Roman"/>
-          <w:sz w:val="18"/>
-          <w:szCs w:val="18"/>
-        </w:rPr>
-        <w:t xml:space="preserve">   </w:t>
-      </w:r>
-      <w:r>
-        <w:rPr>
-          <w:rFonts w:ascii="Monotype Corsiva" w:hAnsi="Monotype Corsiva" w:cs="Times New Roman"/>
-          <w:i/>
-          <w:iCs/>
-          <w:sz w:val="18"/>
-          <w:szCs w:val="18"/>
-        </w:rPr>
-        <w:t>Date</w:t>
-      </w:r>
-    </w:p>
-    <w:p>
-      <w:pPr>
-        <w:tabs>
-          <w:tab w:val="left" w:pos="990"/>
-        </w:tabs>
-        <w:spacing w:after="0"/>
-        <w:rPr>
-          <w:rFonts w:ascii="Times New Roman" w:hAnsi="Times New Roman" w:cs="Times New Roman"/>
-          <w:i/>
-          <w:iCs/>
-          <w:sz w:val="18"/>
-          <w:szCs w:val="18"/>
-        </w:rPr>
-      </w:pPr>
-    </w:p>
-    <w:p>
-      <w:pPr>
-        <w:tabs>
-          <w:tab w:val="left" w:pos="990"/>
-        </w:tabs>
-        <w:spacing w:after="0"/>
-        <w:rPr>
-          <w:rFonts w:ascii="Times New Roman" w:hAnsi="Times New Roman" w:cs="Times New Roman"/>
-          <w:i/>
-          <w:iCs/>
-          <w:sz w:val="18"/>
-          <w:szCs w:val="18"/>
-        </w:rPr>
-      </w:pPr>
-    </w:p>
-    <w:p>
-      <w:pPr>
-        <w:tabs>
-          <w:tab w:val="left" w:pos="990"/>
-        </w:tabs>
-        <w:spacing w:after="0"/>
-        <w:rPr>
-          <w:rFonts w:ascii="Times New Roman" w:hAnsi="Times New Roman" w:cs="Times New Roman"/>
-          <w:i/>
-          <w:iCs/>
-          <w:sz w:val="18"/>
-          <w:szCs w:val="18"/>
-        </w:rPr>
-      </w:pPr>
-      <w:r>
-        <w:rPr>
-          <w:rFonts w:ascii="Times New Roman" w:hAnsi="Times New Roman" w:cs="Times New Roman"/>
-          <w:i/>
-          <w:iCs/>
-          <w:sz w:val="18"/>
-          <w:szCs w:val="18"/>
-        </w:rPr>
-        <w:t>Not valid Without Official Barangay Seal</w:t>
-      </w:r>
-    </w:p>
-    <w:p>
-      <w:pPr>
-        <w:pBdr>
-          <w:bottom w:val="single" w:sz="6" w:space="0" w:color="auto"/>
-        </w:pBdr>
-        <w:spacing w:after="0" w:line="240" w:lineRule="auto"/>
-        <w:jc w:val="center"/>
-        <w:rPr>
-          <w:rFonts w:ascii="Times New Roman" w:hAnsi="Times New Roman" w:cs="Times New Roman"/>
-          <w:b/>
-          <w:bCs/>
-          <w:sz w:val="44"/>
-          <w:szCs w:val="44"/>
-        </w:rPr>
-      </w:pPr>
-      <w:r>
-        <w:rPr>
-          <w:rFonts w:ascii="Times New Roman" w:hAnsi="Times New Roman" w:cs="Times New Roman"/>
-          <w:b/>
-          <w:bCs/>
-          <w:sz w:val="44"/>
-          <w:szCs w:val="44"/>
-        </w:rPr>
-        <w:lastRenderedPageBreak/>
-        <w:t>OFFICE OF THE PUNONG BARANGAY</w:t>
-      </w:r>
-    </w:p>
-    <w:p>
-      <w:pPr>
-        <w:spacing w:after="0" w:line="240" w:lineRule="auto"/>
-        <w:jc w:val="center"/>
-        <w:rPr>
-          <w:rFonts w:ascii="Times New Roman" w:hAnsi="Times New Roman" w:cs="Times New Roman"/>
-          <w:b/>
-          <w:bCs/>
-          <w:sz w:val="24"/>
-          <w:szCs w:val="24"/>
-        </w:rPr>
-      </w:pPr>
-      <w:r>
-        <w:rPr>
-          <w:rFonts w:ascii="Times New Roman" w:hAnsi="Times New Roman" w:cs="Times New Roman"/>
-          <w:b/>
-          <w:bCs/>
-          <w:sz w:val="60"/>
-          <w:szCs w:val="60"/>
-          <w:u w:val="single"/>
-        </w:rPr>
-        <w:t>BARANGAY CERTIFICATION</w:t>
-      </w:r>
-    </w:p>
-    <w:p>
-      <w:pPr>
-        <w:spacing w:after="0" w:line="240" w:lineRule="auto"/>
-        <w:jc w:val="center"/>
-        <w:rPr>
-          <w:rFonts w:ascii="Monotype Corsiva" w:hAnsi="Monotype Corsiva" w:cs="Times New Roman"/>
-          <w:b/>
-          <w:bCs/>
-          <w:sz w:val="24"/>
-          <w:szCs w:val="24"/>
-          <w:u w:val="single"/>
-        </w:rPr>
-      </w:pPr>
-      <w:r>
-        <w:rPr>
-          <w:rFonts w:ascii="Monotype Corsiva" w:hAnsi="Monotype Corsiva" w:cs="Times New Roman"/>
-          <w:b/>
-          <w:bCs/>
-          <w:sz w:val="24"/>
-          <w:szCs w:val="24"/>
-          <w:u w:val="single"/>
-        </w:rPr>
-        <w:t>(</w:t>
-      </w:r>
-      <w:r>
-        <w:rPr>
-          <w:rFonts w:ascii="Monotype Corsiva" w:hAnsi="Monotype Corsiva" w:cs="Times New Roman"/>
-          <w:sz w:val="24"/>
-          <w:szCs w:val="24"/>
-        </w:rPr>
-        <w:t xml:space="preserve">First </w:t>
-      </w:r>
-      <w:r>
-        <w:rPr>
-          <w:rFonts w:ascii="Monotype Corsiva" w:hAnsi="Monotype Corsiva" w:cs="Times New Roman"/>
-          <w:sz w:val="24"/>
-          <w:szCs w:val="24"/>
-        </w:rPr>
-        <w:t>Time Jobseekers Assistance Act-R.A. 11261</w:t>
-      </w:r>
-      <w:r>
-        <w:rPr>
-          <w:rFonts w:ascii="Monotype Corsiva" w:hAnsi="Monotype Corsiva" w:cs="Times New Roman"/>
-          <w:b/>
-          <w:bCs/>
-          <w:sz w:val="24"/>
-          <w:szCs w:val="24"/>
-          <w:u w:val="single"/>
-        </w:rPr>
-        <w:t>)</w:t>
-      </w:r>
-    </w:p>
-    <w:p>
-      <w:pPr>
-        <w:spacing w:after="0" w:line="240" w:lineRule="auto"/>
-        <w:jc w:val="center"/>
-        <w:rPr>
-          <w:rFonts w:ascii="Monotype Corsiva" w:hAnsi="Monotype Corsiva" w:cs="Times New Roman"/>
-          <w:b/>
-          <w:bCs/>
-          <w:sz w:val="24"/>
-          <w:szCs w:val="24"/>
-          <w:u w:val="single"/>
-        </w:rPr>
-      </w:pPr>
-    </w:p>
-    <w:p>
-      <w:pPr>
-        <w:spacing w:after="0" w:line="240" w:lineRule="auto"/>
-        <w:jc w:val="both"/>
-        <w:rPr>
-          <w:rFonts w:ascii="Times New Roman" w:hAnsi="Times New Roman" w:cs="Times New Roman"/>
-          <w:sz w:val="24"/>
-          <w:szCs w:val="24"/>
-        </w:rPr>
-      </w:pPr>
-      <w:r>
-        <w:rPr>
-          <w:rFonts w:ascii="Times New Roman" w:hAnsi="Times New Roman" w:cs="Times New Roman"/>
-          <w:sz w:val="24"/>
-          <w:szCs w:val="24"/>
-        </w:rPr>
-        <w:tab/>
-        <w:t xml:space="preserve">This is to certify that Mr./Mrs. </w:t>
-      </w:r>
-      <w:bookmarkStart w:id="11" w:name="name3"/>
-      <w:r>
-        <w:rPr>
-          <w:rFonts w:ascii="Times New Roman" w:hAnsi="Times New Roman" w:cs="Times New Roman"/>
-          <w:b/>
-          <w:bCs/>
-          <w:sz w:val="24"/>
-          <w:szCs w:val="24"/>
-        </w:rPr>
-        <w:t>BRYAN ARELLANO</w:t>
-      </w:r>
-      <w:bookmarkEnd w:id="11"/>
-      <w:r>
-        <w:rPr>
-          <w:rFonts w:ascii="Times New Roman" w:hAnsi="Times New Roman" w:cs="Times New Roman"/>
-          <w:sz w:val="24"/>
-          <w:szCs w:val="24"/>
-        </w:rPr>
-        <w:t xml:space="preserve">, a resident of </w:t>
-      </w:r>
-      <w:bookmarkStart w:id="12" w:name="address2"/>
-      <w:r>
-        <w:rPr>
-          <w:rFonts w:ascii="Times New Roman" w:hAnsi="Times New Roman" w:cs="Times New Roman"/>
-          <w:b/>
-          <w:bCs/>
-          <w:sz w:val="24"/>
-          <w:szCs w:val="24"/>
-        </w:rPr>
-        <w:t>SAN MIGUEL BARAS RIZAL</w:t>
-      </w:r>
-      <w:bookmarkEnd w:id="12"/>
-      <w:r>
-        <w:rPr>
-          <w:rFonts w:ascii="Times New Roman" w:hAnsi="Times New Roman" w:cs="Times New Roman"/>
-          <w:sz w:val="24"/>
-          <w:szCs w:val="24"/>
-        </w:rPr>
-        <w:t xml:space="preserve">, for </w:t>
-      </w:r>
-      <w:bookmarkStart w:id="13" w:name="noresiding2"/>
-      <w:r>
-        <w:rPr>
-          <w:rFonts w:ascii="Times New Roman" w:hAnsi="Times New Roman" w:cs="Times New Roman"/>
-          <w:b/>
-          <w:bCs/>
-          <w:sz w:val="24"/>
-          <w:szCs w:val="24"/>
-        </w:rPr>
-        <w:t>5</w:t>
-      </w:r>
-      <w:bookmarkEnd w:id="13"/>
-      <w:r>
-        <w:rPr>
-          <w:rFonts w:ascii="Times New Roman" w:hAnsi="Times New Roman" w:cs="Times New Roman"/>
-          <w:b/>
-          <w:bCs/>
-          <w:sz w:val="24"/>
-          <w:szCs w:val="24"/>
-        </w:rPr>
+          <w:rFonts w:ascii="Times New Roman" w:hAnsi="Times New Roman" w:cs="Times New Roman"/>
+          <w:b/>
+          <w:bCs/>
+          <w:sz w:val="24"/>
+          <w:szCs w:val="24"/>
+        </w:rPr>
+      </w:pPr>
+      <w:r>
+        <w:rPr>
+          <w:rFonts w:ascii="Times New Roman" w:hAnsi="Times New Roman" w:cs="Times New Roman"/>
+          <w:sz w:val="18"/>
+          <w:szCs w:val="18"/>
+        </w:rPr>
+        <w:tab/>
+      </w:r>
+      <w:r>
+        <w:rPr>
+          <w:rFonts w:ascii="Times New Roman" w:hAnsi="Times New Roman" w:cs="Times New Roman"/>
+          <w:sz w:val="18"/>
+          <w:szCs w:val="18"/>
+        </w:rPr>
+        <w:tab/>
+      </w:r>
+      <w:r>
+        <w:rPr>
+          <w:rFonts w:ascii="Times New Roman" w:hAnsi="Times New Roman" w:cs="Times New Roman"/>
+          <w:sz w:val="18"/>
+          <w:szCs w:val="18"/>
+        </w:rPr>
+        <w:tab/>
+      </w:r>
+      <w:r>
+        <w:rPr>
+          <w:rFonts w:ascii="Times New Roman" w:hAnsi="Times New Roman" w:cs="Times New Roman"/>
+          <w:sz w:val="18"/>
+          <w:szCs w:val="18"/>
+        </w:rPr>
+        <w:tab/>
+      </w:r>
+      <w:r>
+        <w:rPr>
+          <w:rFonts w:ascii="Times New Roman" w:hAnsi="Times New Roman" w:cs="Times New Roman"/>
+          <w:sz w:val="18"/>
+          <w:szCs w:val="18"/>
+        </w:rPr>
+        <w:tab/>
+      </w:r>
+      <w:r>
+        <w:rPr>
+          <w:rFonts w:ascii="Times New Roman" w:hAnsi="Times New Roman" w:cs="Times New Roman"/>
+          <w:sz w:val="18"/>
+          <w:szCs w:val="18"/>
+        </w:rPr>
+        <w:tab/>
+      </w:r>
+      <w:r>
+        <w:rPr>
+          <w:rFonts w:ascii="Times New Roman" w:hAnsi="Times New Roman" w:cs="Times New Roman"/>
+          <w:sz w:val="18"/>
+          <w:szCs w:val="18"/>
+        </w:rPr>
+        <w:tab/>
         <w:t xml:space="preserve"> </w:t>
       </w:r>
-      <w:bookmarkStart w:id="14" w:name="yearmonth2"/>
-      <w:r>
-        <w:rPr>
-          <w:rFonts w:ascii="Times New Roman" w:hAnsi="Times New Roman" w:cs="Times New Roman"/>
-          <w:b/>
-          <w:bCs/>
-          <w:sz w:val="24"/>
-          <w:szCs w:val="24"/>
-        </w:rPr>
-        <w:t>YEARS</w:t>
-      </w:r>
-      <w:bookmarkEnd w:id="14"/>
-      <w:r>
-        <w:rPr>
-          <w:rFonts w:ascii="Times New Roman" w:hAnsi="Times New Roman" w:cs="Times New Roman"/>
-          <w:sz w:val="24"/>
-          <w:szCs w:val="24"/>
-        </w:rPr>
-        <w:t>, is qualified availee of R.A. 11261 or the FIRST TIME JOBSEEKERS ACT OF 2019.</w:t>
-      </w:r>
-    </w:p>
-    <w:p>
-      <w:pPr>
-        <w:spacing w:after="0" w:line="240" w:lineRule="auto"/>
-        <w:jc w:val="both"/>
-        <w:rPr>
-          <w:rFonts w:ascii="Times New Roman" w:hAnsi="Times New Roman" w:cs="Times New Roman"/>
-          <w:sz w:val="24"/>
-          <w:szCs w:val="24"/>
-        </w:rPr>
-      </w:pPr>
-      <w:r>
-        <w:rPr>
-          <w:rFonts w:ascii="Times New Roman" w:hAnsi="Times New Roman" w:cs="Times New Roman"/>
-          <w:sz w:val="24"/>
-          <w:szCs w:val="24"/>
-        </w:rPr>
-        <w:tab/>
-        <w:t>I further certify that the holder/bearer was informed of his/her rights, including the duties and responsibilities accorded by R.A. 11261 through the OATH OF UNDERTAKING he/she has signed and executed in the presence of our Barangay Official.</w:t>
-      </w:r>
-    </w:p>
-    <w:p>
-      <w:pPr>
-        <w:spacing w:before="240" w:after="0" w:line="240" w:lineRule="auto"/>
-        <w:ind w:left="360"/>
-        <w:jc w:val="both"/>
-        <w:rPr>
-          <w:rFonts w:ascii="Times New Roman" w:hAnsi="Times New Roman" w:cs="Times New Roman"/>
-          <w:sz w:val="24"/>
-          <w:szCs w:val="24"/>
-        </w:rPr>
-      </w:pPr>
-      <w:r>
-        <w:rPr>
-          <w:rFonts w:ascii="Times New Roman" w:hAnsi="Times New Roman" w:cs="Times New Roman"/>
-          <w:sz w:val="24"/>
-          <w:szCs w:val="24"/>
-        </w:rPr>
-        <w:tab/>
-      </w:r>
-      <w:r>
-        <w:rPr>
-          <w:rFonts w:ascii="Times New Roman" w:hAnsi="Times New Roman" w:cs="Times New Roman"/>
-          <w:sz w:val="24"/>
-          <w:szCs w:val="24"/>
-        </w:rPr>
-        <w:t xml:space="preserve">Signed this </w:t>
-      </w:r>
-      <w:bookmarkStart w:id="15" w:name="today2"/>
-      <w:r>
-        <w:rPr>
-          <w:rFonts w:ascii="Times New Roman" w:hAnsi="Times New Roman" w:cs="Times New Roman"/>
-          <w:b/>
-          <w:bCs/>
-          <w:sz w:val="24"/>
-          <w:szCs w:val="24"/>
-        </w:rPr>
-        <w:t>13</w:t>
-      </w:r>
-      <w:bookmarkEnd w:id="15"/>
-      <w:r>
-        <w:rPr>
-          <w:rFonts w:ascii="Times New Roman" w:hAnsi="Times New Roman" w:cs="Times New Roman"/>
-          <w:b/>
-          <w:bCs/>
-          <w:sz w:val="24"/>
-          <w:szCs w:val="24"/>
-        </w:rPr>
-        <w:t xml:space="preserve"> </w:t>
-      </w:r>
-      <w:r>
-        <w:rPr>
-          <w:rFonts w:ascii="Times New Roman" w:hAnsi="Times New Roman" w:cs="Times New Roman"/>
-          <w:sz w:val="24"/>
-          <w:szCs w:val="24"/>
-        </w:rPr>
-        <w:t xml:space="preserve">day </w:t>
-      </w:r>
-      <w:bookmarkStart w:id="16" w:name="myear2"/>
-      <w:r>
-        <w:rPr>
-          <w:rFonts w:ascii="Times New Roman" w:hAnsi="Times New Roman" w:cs="Times New Roman"/>
-          <w:b/>
-          <w:bCs/>
-          <w:sz w:val="24"/>
-          <w:szCs w:val="24"/>
-        </w:rPr>
-        <w:t>JANUARY 2021</w:t>
-      </w:r>
-      <w:bookmarkEnd w:id="16"/>
-      <w:r>
-        <w:rPr>
-          <w:rFonts w:ascii="Times New Roman" w:hAnsi="Times New Roman" w:cs="Times New Roman"/>
-          <w:sz w:val="24"/>
-          <w:szCs w:val="24"/>
-        </w:rPr>
-        <w:t>at the Office of the Punong Barangay, San Miguel, Baras, Rizal, Philippines.</w:t>
-      </w:r>
-    </w:p>
-    <w:p>
-      <w:pPr>
-        <w:spacing w:before="240" w:after="0" w:line="240" w:lineRule="auto"/>
-        <w:ind w:left="360"/>
-        <w:jc w:val="both"/>
-        <w:rPr>
-          <w:rFonts w:ascii="Times New Roman" w:hAnsi="Times New Roman" w:cs="Times New Roman"/>
-          <w:sz w:val="24"/>
-          <w:szCs w:val="24"/>
-        </w:rPr>
-      </w:pPr>
-    </w:p>
-    <w:p>
-      <w:pPr>
-        <w:spacing w:before="240" w:after="0" w:line="240" w:lineRule="auto"/>
-        <w:ind w:left="360"/>
-        <w:jc w:val="both"/>
-        <w:rPr>
-          <w:rFonts w:ascii="Monotype Corsiva" w:hAnsi="Monotype Corsiva" w:cs="Times New Roman"/>
-          <w:sz w:val="24"/>
-          <w:szCs w:val="24"/>
-        </w:rPr>
-      </w:pPr>
-      <w:r>
-        <w:rPr>
-          <w:rFonts w:ascii="Monotype Corsiva" w:hAnsi="Monotype Corsiva" w:cs="Times New Roman"/>
-          <w:sz w:val="24"/>
-          <w:szCs w:val="24"/>
-        </w:rPr>
-        <w:t>*This certification is valid for one (1) year from the issuance.</w:t>
-      </w:r>
-    </w:p>
-    <w:p>
-      <w:pPr>
-        <w:spacing w:after="0" w:line="240" w:lineRule="auto"/>
-        <w:jc w:val="both"/>
-        <w:rPr>
-          <w:rFonts w:ascii="Times New Roman" w:hAnsi="Times New Roman" w:cs="Times New Roman"/>
-          <w:sz w:val="24"/>
-          <w:szCs w:val="24"/>
-        </w:rPr>
-      </w:pPr>
-    </w:p>
-    <w:p>
-      <w:pPr>
-        <w:spacing w:after="0" w:line="240" w:lineRule="auto"/>
-        <w:jc w:val="both"/>
-        <w:rPr>
-          <w:rFonts w:ascii="Times New Roman" w:hAnsi="Times New Roman" w:cs="Times New Roman"/>
-          <w:sz w:val="24"/>
-          <w:szCs w:val="24"/>
-        </w:rPr>
-      </w:pPr>
-      <w:r>
-        <w:rPr>
-          <w:rFonts w:ascii="Times New Roman" w:hAnsi="Times New Roman" w:cs="Times New Roman"/>
-          <w:sz w:val="24"/>
-          <w:szCs w:val="24"/>
-        </w:rPr>
-        <w:tab/>
-        <w:t xml:space="preserve"> </w:t>
-      </w:r>
-    </w:p>
-    <w:p>
-      <w:pPr>
-        <w:spacing w:before="240" w:after="0" w:line="240" w:lineRule="auto"/>
-        <w:ind w:left="360"/>
-        <w:jc w:val="both"/>
-        <w:rPr>
-          <w:rFonts w:ascii="Times New Roman" w:hAnsi="Times New Roman" w:cs="Times New Roman"/>
-        </w:rPr>
-      </w:pPr>
-    </w:p>
-    <w:p>
-      <w:pPr>
-        <w:spacing w:after="0"/>
-        <w:ind w:left="2880" w:firstLine="720"/>
-        <w:jc w:val="center"/>
-        <w:rPr>
-          <w:rFonts w:ascii="Times New Roman" w:hAnsi="Times New Roman" w:cs="Times New Roman"/>
-          <w:b/>
-          <w:bCs/>
-          <w:sz w:val="24"/>
-          <w:szCs w:val="24"/>
-        </w:rPr>
-      </w:pPr>
-      <w:r>
-        <w:rPr>
-          <w:rFonts w:ascii="Times New Roman" w:hAnsi="Times New Roman" w:cs="Times New Roman"/>
-          <w:b/>
-          <w:bCs/>
-          <w:sz w:val="24"/>
-          <w:szCs w:val="24"/>
-        </w:rPr>
-        <w:tab/>
-        <w:t xml:space="preserve">     </w:t>
-      </w:r>
-      <w:r>
-        <w:rPr>
-          <w:rFonts w:ascii="Times New Roman" w:hAnsi="Times New Roman" w:cs="Times New Roman"/>
-          <w:b/>
-          <w:bCs/>
-          <w:sz w:val="24"/>
-          <w:szCs w:val="24"/>
-        </w:rPr>
-        <w:t>RAY</w:t>
-      </w:r>
-      <w:r>
-        <w:rPr>
-          <w:rFonts w:ascii="Times New Roman" w:hAnsi="Times New Roman" w:cs="Times New Roman"/>
-          <w:b/>
-          <w:bCs/>
-          <w:sz w:val="24"/>
-          <w:szCs w:val="24"/>
-        </w:rPr>
-        <w:t xml:space="preserve"> </w:t>
-      </w:r>
-      <w:r>
-        <w:rPr>
-          <w:rFonts w:ascii="Times New Roman" w:hAnsi="Times New Roman" w:cs="Times New Roman"/>
-          <w:b/>
-          <w:bCs/>
-          <w:sz w:val="24"/>
-          <w:szCs w:val="24"/>
-        </w:rPr>
-        <w:t>AN C. TESO</w:t>
-      </w:r>
-      <w:r>
-        <w:rPr>
-          <w:rFonts w:ascii="Times New Roman" w:hAnsi="Times New Roman" w:cs="Times New Roman"/>
-          <w:b/>
-          <w:bCs/>
-          <w:sz w:val="24"/>
-          <w:szCs w:val="24"/>
-        </w:rPr>
-        <w:t>RO</w:t>
-      </w:r>
-    </w:p>
-    <w:p>
-      <w:pPr>
-        <w:spacing w:after="0"/>
-        <w:rPr>
-          <w:rFonts w:ascii="Monotype Corsiva" w:hAnsi="Monotype Corsiva" w:cs="Times New Roman"/>
-          <w:sz w:val="24"/>
-          <w:szCs w:val="24"/>
-        </w:rPr>
-      </w:pPr>
-      <w:r>
-        <w:rPr>
-          <w:rFonts w:ascii="Times New Roman" w:hAnsi="Times New Roman" w:cs="Times New Roman"/>
-          <w:b/>
-          <w:bCs/>
-        </w:rPr>
-        <w:tab/>
-      </w:r>
-      <w:r>
-        <w:rPr>
-          <w:rFonts w:ascii="Times New Roman" w:hAnsi="Times New Roman" w:cs="Times New Roman"/>
-          <w:b/>
-          <w:bCs/>
-        </w:rPr>
-        <w:tab/>
-      </w:r>
-      <w:r>
-        <w:rPr>
-          <w:rFonts w:ascii="Times New Roman" w:hAnsi="Times New Roman" w:cs="Times New Roman"/>
-          <w:b/>
-          <w:bCs/>
-        </w:rPr>
-        <w:tab/>
-      </w:r>
-      <w:r>
-        <w:rPr>
-          <w:rFonts w:ascii="Times New Roman" w:hAnsi="Times New Roman" w:cs="Times New Roman"/>
-          <w:b/>
-          <w:bCs/>
-        </w:rPr>
-        <w:tab/>
-      </w:r>
-      <w:r>
-        <w:rPr>
-          <w:rFonts w:ascii="Times New Roman" w:hAnsi="Times New Roman" w:cs="Times New Roman"/>
-          <w:b/>
-          <w:bCs/>
-        </w:rPr>
-        <w:tab/>
-      </w:r>
-      <w:r>
-        <w:rPr>
-          <w:rFonts w:ascii="Times New Roman" w:hAnsi="Times New Roman" w:cs="Times New Roman"/>
-          <w:b/>
-          <w:bCs/>
-        </w:rPr>
-        <w:tab/>
-      </w:r>
-      <w:r>
-        <w:rPr>
-          <w:rFonts w:ascii="Times New Roman" w:hAnsi="Times New Roman" w:cs="Times New Roman"/>
-          <w:b/>
-          <w:bCs/>
-        </w:rPr>
-        <w:tab/>
-      </w:r>
-      <w:r>
-        <w:rPr>
-          <w:rFonts w:ascii="Times New Roman" w:hAnsi="Times New Roman" w:cs="Times New Roman"/>
-          <w:b/>
-          <w:bCs/>
-        </w:rPr>
-        <w:tab/>
-        <w:t xml:space="preserve"> </w:t>
-      </w:r>
-      <w:r>
-        <w:rPr>
-          <w:rFonts w:ascii="Monotype Corsiva" w:hAnsi="Monotype Corsiva" w:cs="Times New Roman"/>
-          <w:sz w:val="24"/>
-          <w:szCs w:val="24"/>
-        </w:rPr>
-        <w:t>Punong Barangay</w:t>
-      </w:r>
-    </w:p>
-    <w:p>
-      <w:pPr>
-        <w:spacing w:after="0"/>
-        <w:jc w:val="center"/>
-        <w:rPr>
-          <w:rFonts w:ascii="Monotype Corsiva" w:hAnsi="Monotype Corsiva" w:cs="Times New Roman"/>
-          <w:sz w:val="20"/>
-          <w:szCs w:val="20"/>
-        </w:rPr>
-      </w:pPr>
-    </w:p>
-    <w:p>
-      <w:pPr>
-        <w:spacing w:after="0"/>
-        <w:ind w:left="5040" w:firstLine="720"/>
-        <w:rPr>
-          <w:rFonts w:ascii="Times New Roman" w:hAnsi="Times New Roman" w:cs="Times New Roman"/>
-          <w:sz w:val="24"/>
-          <w:szCs w:val="24"/>
-        </w:rPr>
-      </w:pPr>
-      <w:r>
-        <w:rPr>
-          <w:rFonts w:ascii="Times New Roman" w:hAnsi="Times New Roman" w:cs="Times New Roman"/>
-          <w:sz w:val="20"/>
-          <w:szCs w:val="20"/>
-        </w:rPr>
-        <w:t xml:space="preserve"> </w:t>
-      </w:r>
-      <w:r>
-        <w:rPr>
-          <w:rFonts w:ascii="Times New Roman" w:hAnsi="Times New Roman" w:cs="Times New Roman"/>
-          <w:sz w:val="20"/>
-          <w:szCs w:val="20"/>
-        </w:rPr>
-        <w:t xml:space="preserve"> </w:t>
-      </w:r>
-      <w:r>
-        <w:rPr>
-          <w:rFonts w:ascii="Times New Roman" w:hAnsi="Times New Roman" w:cs="Times New Roman"/>
-          <w:sz w:val="24"/>
-          <w:szCs w:val="24"/>
-        </w:rPr>
-        <w:t>Witnessed By:</w:t>
-      </w:r>
-    </w:p>
-    <w:p>
-      <w:pPr>
-        <w:spacing w:after="0"/>
-        <w:ind w:left="5040" w:firstLine="720"/>
-        <w:rPr>
-          <w:rFonts w:ascii="Times New Roman" w:hAnsi="Times New Roman" w:cs="Times New Roman"/>
-          <w:sz w:val="24"/>
-          <w:szCs w:val="24"/>
-        </w:rPr>
-      </w:pPr>
-    </w:p>
-    <w:p>
-      <w:pPr>
-        <w:spacing w:after="0"/>
-        <w:ind w:left="5040" w:firstLine="720"/>
-        <w:rPr>
-          <w:rFonts w:ascii="Times New Roman" w:hAnsi="Times New Roman" w:cs="Times New Roman"/>
-          <w:sz w:val="24"/>
-          <w:szCs w:val="24"/>
-        </w:rPr>
-      </w:pPr>
-      <w:r>
-        <w:rPr>
-          <w:rFonts w:ascii="Times New Roman" w:hAnsi="Times New Roman" w:cs="Times New Roman"/>
-          <w:b/>
-          <w:bCs/>
-          <w:sz w:val="24"/>
-          <w:szCs w:val="24"/>
-        </w:rPr>
-        <w:t xml:space="preserve">  </w:t>
-      </w:r>
-      <w:bookmarkStart w:id="17" w:name="witness2"/>
-      <w:r>
-        <w:rPr>
-          <w:rFonts w:ascii="Times New Roman" w:hAnsi="Times New Roman" w:cs="Times New Roman"/>
-          <w:b/>
-          <w:bCs/>
-          <w:sz w:val="24"/>
-          <w:szCs w:val="24"/>
-        </w:rPr>
-        <w:t>CARDO</w:t>
+      <w:bookmarkStart w:id="17" w:name="date2"/>
+      <w:r>
+        <w:rPr>
+          <w:rFonts w:ascii="Times New Roman" w:hAnsi="Times New Roman" w:cs="Times New Roman"/>
+          <w:b/>
+          <w:bCs/>
+          <w:sz w:val="24"/>
+          <w:szCs w:val="24"/>
+        </w:rPr>
+        <w:t>January 30 2021</w:t>
       </w:r>
       <w:bookmarkEnd w:id="17"/>
-    </w:p>
-    <w:p>
-      <w:pPr>
-        <w:spacing w:after="0"/>
-        <w:ind w:left="4320" w:firstLine="720"/>
-        <w:jc w:val="center"/>
-        <w:rPr>
-          <w:rFonts w:ascii="Times New Roman" w:hAnsi="Times New Roman" w:cs="Times New Roman"/>
-          <w:b/>
-          <w:bCs/>
-          <w:sz w:val="24"/>
-          <w:szCs w:val="24"/>
-        </w:rPr>
-      </w:pPr>
-      <w:r>
-        <w:rPr>
-          <w:rFonts w:ascii="Times New Roman" w:hAnsi="Times New Roman" w:cs="Times New Roman"/>
-          <w:b/>
-          <w:bCs/>
-          <w:sz w:val="24"/>
-          <w:szCs w:val="24"/>
-        </w:rPr>
-        <w:t xml:space="preserve">             </w:t>
-      </w:r>
-      <w:r>
-        <w:rPr>
-          <w:rFonts w:ascii="Monotype Corsiva" w:hAnsi="Monotype Corsiva" w:cs="Times New Roman"/>
-          <w:sz w:val="24"/>
-          <w:szCs w:val="24"/>
-        </w:rPr>
-        <w:t>Barangay Official / Barangay Kagawad</w:t>
-      </w:r>
-    </w:p>
-    <w:p>
-      <w:pPr>
-        <w:tabs>
-          <w:tab w:val="left" w:pos="990"/>
-        </w:tabs>
-        <w:spacing w:after="0"/>
-        <w:rPr>
-          <w:rFonts w:ascii="Times New Roman" w:hAnsi="Times New Roman" w:cs="Times New Roman"/>
-          <w:i/>
-          <w:iCs/>
-          <w:sz w:val="24"/>
-          <w:szCs w:val="24"/>
-        </w:rPr>
-      </w:pPr>
-    </w:p>
-    <w:p>
-      <w:pPr>
-        <w:tabs>
-          <w:tab w:val="left" w:pos="990"/>
-        </w:tabs>
-        <w:spacing w:after="0"/>
-        <w:rPr>
-          <w:rFonts w:ascii="Times New Roman" w:hAnsi="Times New Roman" w:cs="Times New Roman"/>
-          <w:i/>
-          <w:iCs/>
-          <w:sz w:val="18"/>
-          <w:szCs w:val="18"/>
-        </w:rPr>
-      </w:pPr>
-    </w:p>
-    <w:p>
-      <w:pPr>
-        <w:tabs>
-          <w:tab w:val="left" w:pos="990"/>
-        </w:tabs>
-        <w:spacing w:after="0"/>
-        <w:jc w:val="center"/>
-        <w:rPr>
-          <w:rFonts w:ascii="Times New Roman" w:hAnsi="Times New Roman" w:cs="Times New Roman"/>
-          <w:b/>
-          <w:bCs/>
-          <w:sz w:val="24"/>
-          <w:szCs w:val="24"/>
-        </w:rPr>
-      </w:pPr>
-      <w:r>
-        <w:rPr>
-          <w:rFonts w:ascii="Times New Roman" w:hAnsi="Times New Roman" w:cs="Times New Roman"/>
-          <w:sz w:val="18"/>
-          <w:szCs w:val="18"/>
-        </w:rPr>
-        <w:tab/>
-      </w:r>
-      <w:r>
-        <w:rPr>
-          <w:rFonts w:ascii="Times New Roman" w:hAnsi="Times New Roman" w:cs="Times New Roman"/>
-          <w:sz w:val="18"/>
-          <w:szCs w:val="18"/>
-        </w:rPr>
-        <w:tab/>
-      </w:r>
-      <w:r>
-        <w:rPr>
-          <w:rFonts w:ascii="Times New Roman" w:hAnsi="Times New Roman" w:cs="Times New Roman"/>
-          <w:sz w:val="18"/>
-          <w:szCs w:val="18"/>
-        </w:rPr>
-        <w:tab/>
-      </w:r>
-      <w:r>
-        <w:rPr>
-          <w:rFonts w:ascii="Times New Roman" w:hAnsi="Times New Roman" w:cs="Times New Roman"/>
-          <w:sz w:val="18"/>
-          <w:szCs w:val="18"/>
-        </w:rPr>
-        <w:tab/>
-      </w:r>
-      <w:r>
-        <w:rPr>
-          <w:rFonts w:ascii="Times New Roman" w:hAnsi="Times New Roman" w:cs="Times New Roman"/>
-          <w:sz w:val="18"/>
-          <w:szCs w:val="18"/>
-        </w:rPr>
-        <w:tab/>
-      </w:r>
-      <w:r>
-        <w:rPr>
-          <w:rFonts w:ascii="Times New Roman" w:hAnsi="Times New Roman" w:cs="Times New Roman"/>
-          <w:sz w:val="18"/>
-          <w:szCs w:val="18"/>
-        </w:rPr>
-        <w:tab/>
-      </w:r>
-      <w:r>
-        <w:rPr>
-          <w:rFonts w:ascii="Times New Roman" w:hAnsi="Times New Roman" w:cs="Times New Roman"/>
-          <w:sz w:val="18"/>
-          <w:szCs w:val="18"/>
-        </w:rPr>
-        <w:tab/>
-        <w:t xml:space="preserve"> </w:t>
-      </w:r>
-      <w:bookmarkStart w:id="18" w:name="date2"/>
-      <w:r>
-        <w:rPr>
-          <w:rFonts w:ascii="Times New Roman" w:hAnsi="Times New Roman" w:cs="Times New Roman"/>
-          <w:b/>
-          <w:bCs/>
-          <w:sz w:val="24"/>
-          <w:szCs w:val="24"/>
-        </w:rPr>
-        <w:t>January 30 2021</w:t>
-      </w:r>
-      <w:bookmarkEnd w:id="18"/>
     </w:p>
     <w:p>
       <w:pPr>
@@ -2029,7 +2028,7 @@
               </wp:anchor>
             </w:drawing>
           </mc:Choice>
-          <mc:Fallback xmlns:cx1="http://schemas.microsoft.com/office/drawing/2015/9/8/chartex" xmlns:cx2="http://schemas.microsoft.com/office/drawing/2015/10/21/chartex" xmlns:cx3="http://schemas.microsoft.com/office/drawing/2016/5/9/chartex" xmlns:cx4="http://schemas.microsoft.com/office/drawing/2016/5/10/chartex" xmlns:cx5="http://schemas.microsoft.com/office/drawing/2016/5/11/chartex" xmlns:cx6="http://schemas.microsoft.com/office/drawing/2016/5/12/chartex" xmlns:cx7="http://schemas.microsoft.com/office/drawing/2016/5/13/chartex" xmlns:cx8="http://schemas.microsoft.com/office/drawing/2016/5/14/chartex" xmlns:aink="http://schemas.microsoft.com/office/drawing/2016/ink" xmlns:am3d="http://schemas.microsoft.com/office/drawing/2017/model3d" xmlns:w16cid="http://schemas.microsoft.com/office/word/2016/wordml/cid">
+          <mc:Fallback>
             <w:pict>
               <v:line w14:anchorId="7016DA79" id="Straight Connector 3" o:spid="_x0000_s1026" style="position:absolute;z-index:-251655168;visibility:visible;mso-wrap-style:square;mso-width-percent:0;mso-height-percent:0;mso-wrap-distance-left:9pt;mso-wrap-distance-top:0;mso-wrap-distance-right:9pt;mso-wrap-distance-bottom:0;mso-position-horizontal:absolute;mso-position-horizontal-relative:text;mso-position-vertical:absolute;mso-position-vertical-relative:text;mso-width-percent:0;mso-height-percent:0;mso-width-relative:margin;mso-height-relative:margin" from="304.85pt,.55pt" to="413.6pt,.55pt" o:gfxdata="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" strokecolor="black [3200]" strokeweight=".5pt">
                 <v:stroke joinstyle="miter"/>
@@ -2142,7 +2141,13 @@
           <w:szCs w:val="18"/>
         </w:rPr>
       </w:pPr>
-      <w:r>
+    </w:p>
+    <w:p>
+      <w:pPr>
+        <w:tabs>
+          <w:tab w:val="left" w:pos="990"/>
+        </w:tabs>
+        <w:spacing w:after="0"/>
         <w:rPr>
           <w:rFonts w:ascii="Times New Roman" w:hAnsi="Times New Roman" w:cs="Times New Roman"/>
           <w:i/>
@@ -2150,11 +2155,171 @@
           <w:sz w:val="18"/>
           <w:szCs w:val="18"/>
         </w:rPr>
+      </w:pPr>
+    </w:p>
+    <w:p>
+      <w:pPr>
+        <w:tabs>
+          <w:tab w:val="left" w:pos="990"/>
+        </w:tabs>
+        <w:spacing w:after="0"/>
+        <w:rPr>
+          <w:rFonts w:ascii="Times New Roman" w:hAnsi="Times New Roman" w:cs="Times New Roman"/>
+          <w:i/>
+          <w:iCs/>
+          <w:sz w:val="18"/>
+          <w:szCs w:val="18"/>
+        </w:rPr>
+      </w:pPr>
+    </w:p>
+    <w:p>
+      <w:pPr>
+        <w:tabs>
+          <w:tab w:val="left" w:pos="990"/>
+        </w:tabs>
+        <w:spacing w:after="0"/>
+        <w:rPr>
+          <w:rFonts w:ascii="Times New Roman" w:hAnsi="Times New Roman" w:cs="Times New Roman"/>
+          <w:i/>
+          <w:iCs/>
+          <w:sz w:val="18"/>
+          <w:szCs w:val="18"/>
+        </w:rPr>
+      </w:pPr>
+    </w:p>
+    <w:p>
+      <w:pPr>
+        <w:tabs>
+          <w:tab w:val="left" w:pos="990"/>
+        </w:tabs>
+        <w:spacing w:after="0"/>
+        <w:rPr>
+          <w:rFonts w:ascii="Times New Roman" w:hAnsi="Times New Roman" w:cs="Times New Roman"/>
+          <w:i/>
+          <w:iCs/>
+          <w:sz w:val="18"/>
+          <w:szCs w:val="18"/>
+        </w:rPr>
+      </w:pPr>
+    </w:p>
+    <w:p>
+      <w:pPr>
+        <w:tabs>
+          <w:tab w:val="left" w:pos="990"/>
+        </w:tabs>
+        <w:spacing w:after="0"/>
+        <w:rPr>
+          <w:rFonts w:ascii="Times New Roman" w:hAnsi="Times New Roman" w:cs="Times New Roman"/>
+          <w:i/>
+          <w:iCs/>
+          <w:sz w:val="18"/>
+          <w:szCs w:val="18"/>
+        </w:rPr>
+      </w:pPr>
+    </w:p>
+    <w:p>
+      <w:pPr>
+        <w:tabs>
+          <w:tab w:val="left" w:pos="990"/>
+        </w:tabs>
+        <w:spacing w:after="0"/>
+        <w:rPr>
+          <w:rFonts w:ascii="Times New Roman" w:hAnsi="Times New Roman" w:cs="Times New Roman"/>
+          <w:i/>
+          <w:iCs/>
+          <w:sz w:val="18"/>
+          <w:szCs w:val="18"/>
+        </w:rPr>
+      </w:pPr>
+    </w:p>
+    <w:p>
+      <w:pPr>
+        <w:tabs>
+          <w:tab w:val="left" w:pos="990"/>
+        </w:tabs>
+        <w:spacing w:after="0"/>
+        <w:rPr>
+          <w:rFonts w:ascii="Times New Roman" w:hAnsi="Times New Roman" w:cs="Times New Roman"/>
+          <w:i/>
+          <w:iCs/>
+          <w:sz w:val="18"/>
+          <w:szCs w:val="18"/>
+        </w:rPr>
+      </w:pPr>
+    </w:p>
+    <w:p>
+      <w:pPr>
+        <w:tabs>
+          <w:tab w:val="left" w:pos="990"/>
+        </w:tabs>
+        <w:spacing w:after="0"/>
+        <w:rPr>
+          <w:rFonts w:ascii="Times New Roman" w:hAnsi="Times New Roman" w:cs="Times New Roman"/>
+          <w:i/>
+          <w:iCs/>
+          <w:sz w:val="18"/>
+          <w:szCs w:val="18"/>
+        </w:rPr>
+      </w:pPr>
+    </w:p>
+    <w:p>
+      <w:pPr>
+        <w:tabs>
+          <w:tab w:val="left" w:pos="990"/>
+        </w:tabs>
+        <w:spacing w:after="0"/>
+        <w:rPr>
+          <w:rFonts w:ascii="Times New Roman" w:hAnsi="Times New Roman" w:cs="Times New Roman"/>
+          <w:i/>
+          <w:iCs/>
+          <w:sz w:val="18"/>
+          <w:szCs w:val="18"/>
+        </w:rPr>
+      </w:pPr>
+    </w:p>
+    <w:p>
+      <w:pPr>
+        <w:tabs>
+          <w:tab w:val="left" w:pos="990"/>
+        </w:tabs>
+        <w:spacing w:after="0"/>
+        <w:rPr>
+          <w:rFonts w:ascii="Times New Roman" w:hAnsi="Times New Roman" w:cs="Times New Roman"/>
+          <w:i/>
+          <w:iCs/>
+          <w:sz w:val="18"/>
+          <w:szCs w:val="18"/>
+        </w:rPr>
+      </w:pPr>
+    </w:p>
+    <w:p>
+      <w:pPr>
+        <w:tabs>
+          <w:tab w:val="left" w:pos="990"/>
+        </w:tabs>
+        <w:spacing w:after="0"/>
+        <w:rPr>
+          <w:rFonts w:ascii="Times New Roman" w:hAnsi="Times New Roman" w:cs="Times New Roman"/>
+          <w:i/>
+          <w:iCs/>
+          <w:sz w:val="18"/>
+          <w:szCs w:val="18"/>
+        </w:rPr>
+      </w:pPr>
+      <w:r>
+        <w:rPr>
+          <w:rFonts w:ascii="Times New Roman" w:hAnsi="Times New Roman" w:cs="Times New Roman"/>
+          <w:i/>
+          <w:iCs/>
+          <w:sz w:val="18"/>
+          <w:szCs w:val="18"/>
+        </w:rPr>
         <w:t>Not valid Without Official Barangay Seal</w:t>
       </w:r>
     </w:p>
     <w:sectPr>
       <w:headerReference w:type="default" r:id="rId8"/>
+      <w:footerReference w:type="default" r:id="rId9"/>
       <w:pgSz w:w="12240" w:h="15840"/>
       <w:pgMar w:top="1440" w:right="1440" w:bottom="288" w:left="1440" w:header="720" w:footer="720" w:gutter="0"/>
       <w:cols w:space="720"/>
@@ -2165,7 +2330,7 @@
 </file>
 
 <file path=word/endnotes.xml><?xml version="1.0" encoding="utf-8"?>
-<w:endnotes xmlns:wpc="http://schemas.microsoft.com/office/word/2010/wordprocessingCanvas" xmlns:cx="http://schemas.microsoft.com/office/drawing/2014/chartex" xmlns:mc="http://schemas.openxmlformats.org/markup-compatibility/2006" xmlns:o="urn:schemas-microsoft-com:office:office" xmlns:r="http://schemas.openxmlformats.org/officeDocument/2006/relationships" xmlns:m="http://schemas.openxmlformats.org/officeDocument/2006/math" xmlns:v="urn:schemas-microsoft-com:vml" xmlns:wp14="http://schemas.microsoft.com/office/word/2010/wordprocessingDrawing" xmlns:wp="http://schemas.openxmlformats.org/drawingml/2006/wordprocessingDrawing" xmlns:w10="urn:schemas-microsoft-com:office:word" xmlns:w="http://schemas.openxmlformats.org/wordprocessingml/2006/main" xmlns:w14="http://schemas.microsoft.com/office/word/2010/wordml" xmlns:w15="http://schemas.microsoft.com/office/word/2012/wordml" xmlns:w16se="http://schemas.microsoft.com/office/word/2015/wordml/symex" xmlns:wpg="http://schemas.microsoft.com/office/word/2010/wordprocessingGroup" xmlns:wpi="http://schemas.microsoft.com/office/word/2010/wordprocessingInk" xmlns:wne="http://schemas.microsoft.com/office/word/2006/wordml" xmlns:wps="http://schemas.microsoft.com/office/word/2010/wordprocessingShape" mc:Ignorable="w14 w15 w16se wp14">
+<w:endnotes xmlns:wpc="http://schemas.microsoft.com/office/word/2010/wordprocessingCanvas" xmlns:cx="http://schemas.microsoft.com/office/drawing/2014/chartex" xmlns:cx1="http://schemas.microsoft.com/office/drawing/2015/9/8/chartex" xmlns:cx2="http://schemas.microsoft.com/office/drawing/2015/10/21/chartex" xmlns:cx3="http://schemas.microsoft.com/office/drawing/2016/5/9/chartex" xmlns:cx4="http://schemas.microsoft.com/office/drawing/2016/5/10/chartex" xmlns:cx5="http://schemas.microsoft.com/office/drawing/2016/5/11/chartex" xmlns:cx6="http://schemas.microsoft.com/office/drawing/2016/5/12/chartex" xmlns:cx7="http://schemas.microsoft.com/office/drawing/2016/5/13/chartex" xmlns:cx8="http://schemas.microsoft.com/office/drawing/2016/5/14/chartex" xmlns:mc="http://schemas.openxmlformats.org/markup-compatibility/2006" xmlns:aink="http://schemas.microsoft.com/office/drawing/2016/ink" xmlns:am3d="http://schemas.microsoft.com/office/drawing/2017/model3d" xmlns:o="urn:schemas-microsoft-com:office:office" xmlns:r="http://schemas.openxmlformats.org/officeDocument/2006/relationships" xmlns:m="http://schemas.openxmlformats.org/officeDocument/2006/math" xmlns:v="urn:schemas-microsoft-com:vml" xmlns:wp14="http://schemas.microsoft.com/office/word/2010/wordprocessingDrawing" xmlns:wp="http://schemas.openxmlformats.org/drawingml/2006/wordprocessingDrawing" xmlns:w10="urn:schemas-microsoft-com:office:word" xmlns:w="http://schemas.openxmlformats.org/wordprocessingml/2006/main" xmlns:w14="http://schemas.microsoft.com/office/word/2010/wordml" xmlns:w15="http://schemas.microsoft.com/office/word/2012/wordml" xmlns:w16cex="http://schemas.microsoft.com/office/word/2018/wordml/cex" xmlns:w16cid="http://schemas.microsoft.com/office/word/2016/wordml/cid" xmlns:w16="http://schemas.microsoft.com/office/word/2018/wordml" xmlns:w16se="http://schemas.microsoft.com/office/word/2015/wordml/symex" xmlns:wpg="http://schemas.microsoft.com/office/word/2010/wordprocessingGroup" xmlns:wpi="http://schemas.microsoft.com/office/word/2010/wordprocessingInk" xmlns:wne="http://schemas.microsoft.com/office/word/2006/wordml" xmlns:wps="http://schemas.microsoft.com/office/word/2010/wordprocessingShape" mc:Ignorable="w14 w15 w16se w16cid w16 w16cex wp14">
   <w:endnote w:type="separator" w:id="-1">
     <w:p>
       <w:pPr>
@@ -2189,8 +2354,51 @@
 </w:endnotes>
 </file>
 
+<file path=word/footer1.xml><?xml version="1.0" encoding="utf-8"?>
+<w:ftr xmlns:wpc="http://schemas.microsoft.com/office/word/2010/wordprocessingCanvas" xmlns:cx="http://schemas.microsoft.com/office/drawing/2014/chartex" xmlns:cx1="http://schemas.microsoft.com/office/drawing/2015/9/8/chartex" xmlns:cx2="http://schemas.microsoft.com/office/drawing/2015/10/21/chartex" xmlns:cx3="http://schemas.microsoft.com/office/drawing/2016/5/9/chartex" xmlns:cx4="http://schemas.microsoft.com/office/drawing/2016/5/10/chartex" xmlns:cx5="http://schemas.microsoft.com/office/drawing/2016/5/11/chartex" xmlns:cx6="http://schemas.microsoft.com/office/drawing/2016/5/12/chartex" xmlns:cx7="http://schemas.microsoft.com/office/drawing/2016/5/13/chartex" xmlns:cx8="http://schemas.microsoft.com/office/drawing/2016/5/14/chartex" xmlns:mc="http://schemas.openxmlformats.org/markup-compatibility/2006" xmlns:aink="http://schemas.microsoft.com/office/drawing/2016/ink" xmlns:am3d="http://schemas.microsoft.com/office/drawing/2017/model3d" xmlns:o="urn:schemas-microsoft-com:office:office" xmlns:r="http://schemas.openxmlformats.org/officeDocument/2006/relationships" xmlns:m="http://schemas.openxmlformats.org/officeDocument/2006/math" xmlns:v="urn:schemas-microsoft-com:vml" xmlns:wp14="http://schemas.microsoft.com/office/word/2010/wordprocessingDrawing" xmlns:wp="http://schemas.openxmlformats.org/drawingml/2006/wordprocessingDrawing" xmlns:w10="urn:schemas-microsoft-com:office:word" xmlns:w="http://schemas.openxmlformats.org/wordprocessingml/2006/main" xmlns:w14="http://schemas.microsoft.com/office/word/2010/wordml" xmlns:w15="http://schemas.microsoft.com/office/word/2012/wordml" xmlns:w16cex="http://schemas.microsoft.com/office/word/2018/wordml/cex" xmlns:w16cid="http://schemas.microsoft.com/office/word/2016/wordml/cid" xmlns:w16="http://schemas.microsoft.com/office/word/2018/wordml" xmlns:w16se="http://schemas.microsoft.com/office/word/2015/wordml/symex" xmlns:wpg="http://schemas.microsoft.com/office/word/2010/wordprocessingGroup" xmlns:wpi="http://schemas.microsoft.com/office/word/2010/wordprocessingInk" xmlns:wne="http://schemas.microsoft.com/office/word/2006/wordml" xmlns:wps="http://schemas.microsoft.com/office/word/2010/wordprocessingShape" mc:Ignorable="w14 w15 w16se w16cid w16 w16cex wp14">
+  <w:p>
+    <w:pPr>
+      <w:pStyle w:val="Footer"/>
+    </w:pPr>
+    <w:r>
+      <w:rPr>
+        <w:rFonts w:ascii="Times New Roman" w:hAnsi="Times New Roman" w:cs="Times New Roman"/>
+        <w:noProof/>
+        <w:sz w:val="24"/>
+        <w:szCs w:val="24"/>
+      </w:rPr>
+      <w:pict w14:anchorId="5EF7695B">
+        <v:shapetype id="_x0000_t75" coordsize="21600,21600" o:spt="75" o:preferrelative="t" path="m@4@5l@4@11@9@11@9@5xe" filled="f" stroked="f">
+          <v:stroke joinstyle="miter"/>
+          <v:formulas>
+            <v:f eqn="if lineDrawn pixelLineWidth 0"/>
+            <v:f eqn="sum @0 1 0"/>
+            <v:f eqn="sum 0 0 @1"/>
+            <v:f eqn="prod @2 1 2"/>
+            <v:f eqn="prod @3 21600 pixelWidth"/>
+            <v:f eqn="prod @3 21600 pixelHeight"/>
+            <v:f eqn="sum @0 0 1"/>
+            <v:f eqn="prod @6 1 2"/>
+            <v:f eqn="prod @7 21600 pixelWidth"/>
+            <v:f eqn="sum @8 21600 0"/>
+            <v:f eqn="prod @7 21600 pixelHeight"/>
+            <v:f eqn="sum @10 21600 0"/>
+          </v:formulas>
+          <v:path o:extrusionok="f" gradientshapeok="t" o:connecttype="rect"/>
+          <o:lock v:ext="edit" aspectratio="t"/>
+        </v:shapetype>
+        <v:shape id="WordPictureWatermark624048" o:spid="_x0000_s2049" type="#_x0000_t75" style="position:absolute;margin-left:-55.5pt;margin-top:519.7pt;width:263.5pt;height:90.35pt;z-index:-251657728;mso-position-horizontal-relative:margin;mso-position-vertical-relative:margin" o:allowincell="f">
+          <v:imagedata r:id="rId1" o:title="135739385_1478262032381443_2006404787814290040_n" gain="13107f" blacklevel="22938f"/>
+          <w10:wrap anchorx="margin" anchory="margin"/>
+        </v:shape>
+      </w:pict>
+    </w:r>
+  </w:p>
+</w:ftr>
+</file>
+
 <file path=word/footnotes.xml><?xml version="1.0" encoding="utf-8"?>
-<w:footnotes xmlns:wpc="http://schemas.microsoft.com/office/word/2010/wordprocessingCanvas" xmlns:cx="http://schemas.microsoft.com/office/drawing/2014/chartex" xmlns:mc="http://schemas.openxmlformats.org/markup-compatibility/2006" xmlns:o="urn:schemas-microsoft-com:office:office" xmlns:r="http://schemas.openxmlformats.org/officeDocument/2006/relationships" xmlns:m="http://schemas.openxmlformats.org/officeDocument/2006/math" xmlns:v="urn:schemas-microsoft-com:vml" xmlns:wp14="http://schemas.microsoft.com/office/word/2010/wordprocessingDrawing" xmlns:wp="http://schemas.openxmlformats.org/drawingml/2006/wordprocessingDrawing" xmlns:w10="urn:schemas-microsoft-com:office:word" xmlns:w="http://schemas.openxmlformats.org/wordprocessingml/2006/main" xmlns:w14="http://schemas.microsoft.com/office/word/2010/wordml" xmlns:w15="http://schemas.microsoft.com/office/word/2012/wordml" xmlns:w16se="http://schemas.microsoft.com/office/word/2015/wordml/symex" xmlns:wpg="http://schemas.microsoft.com/office/word/2010/wordprocessingGroup" xmlns:wpi="http://schemas.microsoft.com/office/word/2010/wordprocessingInk" xmlns:wne="http://schemas.microsoft.com/office/word/2006/wordml" xmlns:wps="http://schemas.microsoft.com/office/word/2010/wordprocessingShape" mc:Ignorable="w14 w15 w16se wp14">
+<w:footnotes xmlns:wpc="http://schemas.microsoft.com/office/word/2010/wordprocessingCanvas" xmlns:cx="http://schemas.microsoft.com/office/drawing/2014/chartex" xmlns:cx1="http://schemas.microsoft.com/office/drawing/2015/9/8/chartex" xmlns:cx2="http://schemas.microsoft.com/office/drawing/2015/10/21/chartex" xmlns:cx3="http://schemas.microsoft.com/office/drawing/2016/5/9/chartex" xmlns:cx4="http://schemas.microsoft.com/office/drawing/2016/5/10/chartex" xmlns:cx5="http://schemas.microsoft.com/office/drawing/2016/5/11/chartex" xmlns:cx6="http://schemas.microsoft.com/office/drawing/2016/5/12/chartex" xmlns:cx7="http://schemas.microsoft.com/office/drawing/2016/5/13/chartex" xmlns:cx8="http://schemas.microsoft.com/office/drawing/2016/5/14/chartex" xmlns:mc="http://schemas.openxmlformats.org/markup-compatibility/2006" xmlns:aink="http://schemas.microsoft.com/office/drawing/2016/ink" xmlns:am3d="http://schemas.microsoft.com/office/drawing/2017/model3d" xmlns:o="urn:schemas-microsoft-com:office:office" xmlns:r="http://schemas.openxmlformats.org/officeDocument/2006/relationships" xmlns:m="http://schemas.openxmlformats.org/officeDocument/2006/math" xmlns:v="urn:schemas-microsoft-com:vml" xmlns:wp14="http://schemas.microsoft.com/office/word/2010/wordprocessingDrawing" xmlns:wp="http://schemas.openxmlformats.org/drawingml/2006/wordprocessingDrawing" xmlns:w10="urn:schemas-microsoft-com:office:word" xmlns:w="http://schemas.openxmlformats.org/wordprocessingml/2006/main" xmlns:w14="http://schemas.microsoft.com/office/word/2010/wordml" xmlns:w15="http://schemas.microsoft.com/office/word/2012/wordml" xmlns:w16cex="http://schemas.microsoft.com/office/word/2018/wordml/cex" xmlns:w16cid="http://schemas.microsoft.com/office/word/2016/wordml/cid" xmlns:w16="http://schemas.microsoft.com/office/word/2018/wordml" xmlns:w16se="http://schemas.microsoft.com/office/word/2015/wordml/symex" xmlns:wpg="http://schemas.microsoft.com/office/word/2010/wordprocessingGroup" xmlns:wpi="http://schemas.microsoft.com/office/word/2010/wordprocessingInk" xmlns:wne="http://schemas.microsoft.com/office/word/2006/wordml" xmlns:wps="http://schemas.microsoft.com/office/word/2010/wordprocessingShape" mc:Ignorable="w14 w15 w16se w16cid w16 w16cex wp14">
   <w:footnote w:type="separator" w:id="-1">
     <w:p>
       <w:pPr>
@@ -2215,7 +2423,7 @@
 </file>
 
 <file path=word/header1.xml><?xml version="1.0" encoding="utf-8"?>
-<w:hdr xmlns:wpc="http://schemas.microsoft.com/office/word/2010/wordprocessingCanvas" xmlns:cx="http://schemas.microsoft.com/office/drawing/2014/chartex" xmlns:mc="http://schemas.openxmlformats.org/markup-compatibility/2006" xmlns:o="urn:schemas-microsoft-com:office:office" xmlns:r="http://schemas.openxmlformats.org/officeDocument/2006/relationships" xmlns:m="http://schemas.openxmlformats.org/officeDocument/2006/math" xmlns:v="urn:schemas-microsoft-com:vml" xmlns:wp14="http://schemas.microsoft.com/office/word/2010/wordprocessingDrawing" xmlns:wp="http://schemas.openxmlformats.org/drawingml/2006/wordprocessingDrawing" xmlns:w10="urn:schemas-microsoft-com:office:word" xmlns:w="http://schemas.openxmlformats.org/wordprocessingml/2006/main" xmlns:w14="http://schemas.microsoft.com/office/word/2010/wordml" xmlns:w15="http://schemas.microsoft.com/office/word/2012/wordml" xmlns:w16se="http://schemas.microsoft.com/office/word/2015/wordml/symex" xmlns:wpg="http://schemas.microsoft.com/office/word/2010/wordprocessingGroup" xmlns:wpi="http://schemas.microsoft.com/office/word/2010/wordprocessingInk" xmlns:wne="http://schemas.microsoft.com/office/word/2006/wordml" xmlns:wps="http://schemas.microsoft.com/office/word/2010/wordprocessingShape" mc:Ignorable="w14 w15 w16se wp14">
+<w:hdr xmlns:wpc="http://schemas.microsoft.com/office/word/2010/wordprocessingCanvas" xmlns:cx="http://schemas.microsoft.com/office/drawing/2014/chartex" xmlns:cx1="http://schemas.microsoft.com/office/drawing/2015/9/8/chartex" xmlns:cx2="http://schemas.microsoft.com/office/drawing/2015/10/21/chartex" xmlns:cx3="http://schemas.microsoft.com/office/drawing/2016/5/9/chartex" xmlns:cx4="http://schemas.microsoft.com/office/drawing/2016/5/10/chartex" xmlns:cx5="http://schemas.microsoft.com/office/drawing/2016/5/11/chartex" xmlns:cx6="http://schemas.microsoft.com/office/drawing/2016/5/12/chartex" xmlns:cx7="http://schemas.microsoft.com/office/drawing/2016/5/13/chartex" xmlns:cx8="http://schemas.microsoft.com/office/drawing/2016/5/14/chartex" xmlns:mc="http://schemas.openxmlformats.org/markup-compatibility/2006" xmlns:aink="http://schemas.microsoft.com/office/drawing/2016/ink" xmlns:am3d="http://schemas.microsoft.com/office/drawing/2017/model3d" xmlns:o="urn:schemas-microsoft-com:office:office" xmlns:r="http://schemas.openxmlformats.org/officeDocument/2006/relationships" xmlns:m="http://schemas.openxmlformats.org/officeDocument/2006/math" xmlns:v="urn:schemas-microsoft-com:vml" xmlns:wp14="http://schemas.microsoft.com/office/word/2010/wordprocessingDrawing" xmlns:wp="http://schemas.openxmlformats.org/drawingml/2006/wordprocessingDrawing" xmlns:w10="urn:schemas-microsoft-com:office:word" xmlns:w="http://schemas.openxmlformats.org/wordprocessingml/2006/main" xmlns:w14="http://schemas.microsoft.com/office/word/2010/wordml" xmlns:w15="http://schemas.microsoft.com/office/word/2012/wordml" xmlns:w16cex="http://schemas.microsoft.com/office/word/2018/wordml/cex" xmlns:w16cid="http://schemas.microsoft.com/office/word/2016/wordml/cid" xmlns:w16="http://schemas.microsoft.com/office/word/2018/wordml" xmlns:w16se="http://schemas.microsoft.com/office/word/2015/wordml/symex" xmlns:wpg="http://schemas.microsoft.com/office/word/2010/wordprocessingGroup" xmlns:wpi="http://schemas.microsoft.com/office/word/2010/wordprocessingInk" xmlns:wne="http://schemas.microsoft.com/office/word/2006/wordml" xmlns:wps="http://schemas.microsoft.com/office/word/2010/wordprocessingShape" mc:Ignorable="w14 w15 w16se w16cid w16 w16cex wp14">
   <w:p>
     <w:pPr>
       <w:pStyle w:val="Header"/>
@@ -2416,39 +2624,6 @@
     <w:r>
       <w:rPr>
         <w:rFonts w:ascii="Times New Roman" w:hAnsi="Times New Roman" w:cs="Times New Roman"/>
-        <w:noProof/>
-        <w:sz w:val="24"/>
-        <w:szCs w:val="24"/>
-      </w:rPr>
-      <w:pict w14:anchorId="5EF7695B">
-        <v:shapetype id="_x0000_t75" coordsize="21600,21600" o:spt="75" o:preferrelative="t" path="m@4@5l@4@11@9@11@9@5xe" filled="f" stroked="f">
-          <v:stroke joinstyle="miter"/>
-          <v:formulas>
-            <v:f eqn="if lineDrawn pixelLineWidth 0"/>
-            <v:f eqn="sum @0 1 0"/>
-            <v:f eqn="sum 0 0 @1"/>
-            <v:f eqn="prod @2 1 2"/>
-            <v:f eqn="prod @3 21600 pixelWidth"/>
-            <v:f eqn="prod @3 21600 pixelHeight"/>
-            <v:f eqn="sum @0 0 1"/>
-            <v:f eqn="prod @6 1 2"/>
-            <v:f eqn="prod @7 21600 pixelWidth"/>
-            <v:f eqn="sum @8 21600 0"/>
-            <v:f eqn="prod @7 21600 pixelHeight"/>
-            <v:f eqn="sum @10 21600 0"/>
-          </v:formulas>
-          <v:path o:extrusionok="f" gradientshapeok="t" o:connecttype="rect"/>
-          <o:lock v:ext="edit" aspectratio="t"/>
-        </v:shapetype>
-        <v:shape id="WordPictureWatermark624048" o:spid="_x0000_s2049" type="#_x0000_t75" style="position:absolute;left:0;text-align:left;margin-left:.75pt;margin-top:148.45pt;width:467.85pt;height:160.4pt;z-index:-251657728;mso-position-horizontal-relative:margin;mso-position-vertical-relative:margin" o:allowincell="f">
-          <v:imagedata r:id="rId3" o:title="135739385_1478262032381443_2006404787814290040_n" gain="13107f" blacklevel="22938f"/>
-          <w10:wrap anchorx="margin" anchory="margin"/>
-        </v:shape>
-      </w:pict>
-    </w:r>
-    <w:r>
-      <w:rPr>
-        <w:rFonts w:ascii="Times New Roman" w:hAnsi="Times New Roman" w:cs="Times New Roman"/>
         <w:b/>
         <w:bCs/>
         <w:sz w:val="28"/>
@@ -2466,7 +2641,7 @@
 </file>
 
 <file path=word/numbering.xml><?xml version="1.0" encoding="utf-8"?>
-<w:numbering xmlns:wpc="http://schemas.microsoft.com/office/word/2010/wordprocessingCanvas" xmlns:cx="http://schemas.microsoft.com/office/drawing/2014/chartex" xmlns:mc="http://schemas.openxmlformats.org/markup-compatibility/2006" xmlns:o="urn:schemas-microsoft-com:office:office" xmlns:r="http://schemas.openxmlformats.org/officeDocument/2006/relationships" xmlns:m="http://schemas.openxmlformats.org/officeDocument/2006/math" xmlns:v="urn:schemas-microsoft-com:vml" xmlns:wp14="http://schemas.microsoft.com/office/word/2010/wordprocessingDrawing" xmlns:wp="http://schemas.openxmlformats.org/drawingml/2006/wordprocessingDrawing" xmlns:w10="urn:schemas-microsoft-com:office:word" xmlns:w="http://schemas.openxmlformats.org/wordprocessingml/2006/main" xmlns:w14="http://schemas.microsoft.com/office/word/2010/wordml" xmlns:w15="http://schemas.microsoft.com/office/word/2012/wordml" xmlns:w16se="http://schemas.microsoft.com/office/word/2015/wordml/symex" xmlns:wpg="http://schemas.microsoft.com/office/word/2010/wordprocessingGroup" xmlns:wpi="http://schemas.microsoft.com/office/word/2010/wordprocessingInk" xmlns:wne="http://schemas.microsoft.com/office/word/2006/wordml" xmlns:wps="http://schemas.microsoft.com/office/word/2010/wordprocessingShape" mc:Ignorable="w14 w15 w16se wp14">
+<w:numbering xmlns:wpc="http://schemas.microsoft.com/office/word/2010/wordprocessingCanvas" xmlns:cx="http://schemas.microsoft.com/office/drawing/2014/chartex" xmlns:cx1="http://schemas.microsoft.com/office/drawing/2015/9/8/chartex" xmlns:cx2="http://schemas.microsoft.com/office/drawing/2015/10/21/chartex" xmlns:cx3="http://schemas.microsoft.com/office/drawing/2016/5/9/chartex" xmlns:cx4="http://schemas.microsoft.com/office/drawing/2016/5/10/chartex" xmlns:cx5="http://schemas.microsoft.com/office/drawing/2016/5/11/chartex" xmlns:cx6="http://schemas.microsoft.com/office/drawing/2016/5/12/chartex" xmlns:cx7="http://schemas.microsoft.com/office/drawing/2016/5/13/chartex" xmlns:cx8="http://schemas.microsoft.com/office/drawing/2016/5/14/chartex" xmlns:mc="http://schemas.openxmlformats.org/markup-compatibility/2006" xmlns:aink="http://schemas.microsoft.com/office/drawing/2016/ink" xmlns:am3d="http://schemas.microsoft.com/office/drawing/2017/model3d" xmlns:o="urn:schemas-microsoft-com:office:office" xmlns:r="http://schemas.openxmlformats.org/officeDocument/2006/relationships" xmlns:m="http://schemas.openxmlformats.org/officeDocument/2006/math" xmlns:v="urn:schemas-microsoft-com:vml" xmlns:wp14="http://schemas.microsoft.com/office/word/2010/wordprocessingDrawing" xmlns:wp="http://schemas.openxmlformats.org/drawingml/2006/wordprocessingDrawing" xmlns:w10="urn:schemas-microsoft-com:office:word" xmlns:w="http://schemas.openxmlformats.org/wordprocessingml/2006/main" xmlns:w14="http://schemas.microsoft.com/office/word/2010/wordml" xmlns:w15="http://schemas.microsoft.com/office/word/2012/wordml" xmlns:w16cex="http://schemas.microsoft.com/office/word/2018/wordml/cex" xmlns:w16cid="http://schemas.microsoft.com/office/word/2016/wordml/cid" xmlns:w16="http://schemas.microsoft.com/office/word/2018/wordml" xmlns:w16se="http://schemas.microsoft.com/office/word/2015/wordml/symex" xmlns:wpg="http://schemas.microsoft.com/office/word/2010/wordprocessingGroup" xmlns:wpi="http://schemas.microsoft.com/office/word/2010/wordprocessingInk" xmlns:wne="http://schemas.microsoft.com/office/word/2006/wordml" xmlns:wps="http://schemas.microsoft.com/office/word/2010/wordprocessingShape" mc:Ignorable="w14 w15 w16se w16cid w16 w16cex wp14">
   <w:abstractNum w:abstractNumId="0" w15:restartNumberingAfterBreak="0">
     <w:nsid w:val="5BF46B9D"/>
     <w:multiLevelType w:val="hybridMultilevel"/>
@@ -2657,7 +2832,7 @@
 </file>
 
 <file path=word/styles.xml><?xml version="1.0" encoding="utf-8"?>
-<w:styles xmlns:mc="http://schemas.openxmlformats.org/markup-compatibility/2006" xmlns:r="http://schemas.openxmlformats.org/officeDocument/2006/relationships" xmlns:w="http://schemas.openxmlformats.org/wordprocessingml/2006/main" xmlns:w14="http://schemas.microsoft.com/office/word/2010/wordml" xmlns:w15="http://schemas.microsoft.com/office/word/2012/wordml" xmlns:w16se="http://schemas.microsoft.com/office/word/2015/wordml/symex" mc:Ignorable="w14 w15 w16se">
+<w:styles xmlns:mc="http://schemas.openxmlformats.org/markup-compatibility/2006" xmlns:r="http://schemas.openxmlformats.org/officeDocument/2006/relationships" xmlns:w="http://schemas.openxmlformats.org/wordprocessingml/2006/main" xmlns:w14="http://schemas.microsoft.com/office/word/2010/wordml" xmlns:w15="http://schemas.microsoft.com/office/word/2012/wordml" xmlns:w16cex="http://schemas.microsoft.com/office/word/2018/wordml/cex" xmlns:w16cid="http://schemas.microsoft.com/office/word/2016/wordml/cid" xmlns:w16="http://schemas.microsoft.com/office/word/2018/wordml" xmlns:w16se="http://schemas.microsoft.com/office/word/2015/wordml/symex" mc:Ignorable="w14 w15 w16se w16cid w16 w16cex">
   <w:docDefaults>
     <w:rPrDefault>
       <w:rPr>
@@ -2673,7 +2848,7 @@
       </w:pPr>
     </w:pPrDefault>
   </w:docDefaults>
-  <w:latentStyles w:defLockedState="0" w:defUIPriority="99" w:defSemiHidden="0" w:defUnhideWhenUsed="0" w:defQFormat="0" w:count="371">
+  <w:latentStyles w:defLockedState="0" w:defUIPriority="99" w:defSemiHidden="0" w:defUnhideWhenUsed="0" w:defQFormat="0" w:count="376">
     <w:lsdException w:name="Normal" w:uiPriority="0" w:qFormat="1"/>
     <w:lsdException w:name="heading 1" w:uiPriority="9" w:qFormat="1"/>
     <w:lsdException w:name="heading 2" w:semiHidden="1" w:uiPriority="9" w:unhideWhenUsed="1" w:qFormat="1"/>
@@ -2779,7 +2954,6 @@
     <w:lsdException w:name="HTML Sample" w:semiHidden="1" w:unhideWhenUsed="1"/>
     <w:lsdException w:name="HTML Typewriter" w:semiHidden="1" w:unhideWhenUsed="1"/>
     <w:lsdException w:name="HTML Variable" w:semiHidden="1" w:unhideWhenUsed="1"/>
-    <w:lsdException w:name="Normal Table" w:semiHidden="1" w:unhideWhenUsed="1"/>
     <w:lsdException w:name="annotation subject" w:semiHidden="1" w:unhideWhenUsed="1"/>
     <w:lsdException w:name="No List" w:semiHidden="1" w:unhideWhenUsed="1"/>
     <w:lsdException w:name="Outline List 1" w:semiHidden="1" w:unhideWhenUsed="1"/>
@@ -2822,11 +2996,8 @@
     <w:lsdException w:name="Table Contemporary" w:semiHidden="1" w:unhideWhenUsed="1"/>
     <w:lsdException w:name="Table Elegant" w:semiHidden="1" w:unhideWhenUsed="1"/>
     <w:lsdException w:name="Table Professional" w:semiHidden="1" w:unhideWhenUsed="1"/>
-    <w:lsdException w:name="Table Subtle 1" w:semiHidden="1" w:unhideWhenUsed="1"/>
     <w:lsdException w:name="Table Subtle 2" w:semiHidden="1" w:unhideWhenUsed="1"/>
     <w:lsdException w:name="Table Web 1" w:semiHidden="1" w:unhideWhenUsed="1"/>
-    <w:lsdException w:name="Table Web 2" w:semiHidden="1" w:unhideWhenUsed="1"/>
-    <w:lsdException w:name="Table Web 3" w:semiHidden="1" w:unhideWhenUsed="1"/>
     <w:lsdException w:name="Balloon Text" w:semiHidden="1" w:unhideWhenUsed="1"/>
     <w:lsdException w:name="Table Grid" w:uiPriority="39"/>
     <w:lsdException w:name="Table Theme" w:semiHidden="1" w:unhideWhenUsed="1"/>
@@ -3045,6 +3216,11 @@
     <w:lsdException w:name="List Table 5 Dark Accent 6" w:uiPriority="50"/>
     <w:lsdException w:name="List Table 6 Colorful Accent 6" w:uiPriority="51"/>
     <w:lsdException w:name="List Table 7 Colorful Accent 6" w:uiPriority="52"/>
+    <w:lsdException w:name="Mention" w:semiHidden="1" w:unhideWhenUsed="1"/>
+    <w:lsdException w:name="Smart Hyperlink" w:semiHidden="1" w:unhideWhenUsed="1"/>
+    <w:lsdException w:name="Hashtag" w:semiHidden="1" w:unhideWhenUsed="1"/>
+    <w:lsdException w:name="Unresolved Mention" w:semiHidden="1" w:unhideWhenUsed="1"/>
+    <w:lsdException w:name="Smart Link" w:semiHidden="1" w:unhideWhenUsed="1"/>
   </w:latentStyles>
   <w:style w:type="paragraph" w:default="1" w:styleId="Normal">
     <w:name w:val="Normal"/>
@@ -3110,6 +3286,28 @@
       <w:ind w:left="720"/>
       <w:contextualSpacing/>
     </w:pPr>
+  </w:style>
+  <w:style w:type="paragraph" w:styleId="Footer">
+    <w:name w:val="footer"/>
+    <w:basedOn w:val="Normal"/>
+    <w:link w:val="FooterChar"/>
+    <w:uiPriority w:val="99"/>
+    <w:unhideWhenUsed/>
+    <w:rsid w:val="00B172DB"/>
+    <w:pPr>
+      <w:tabs>
+        <w:tab w:val="center" w:pos="4680"/>
+        <w:tab w:val="right" w:pos="9360"/>
+      </w:tabs>
+      <w:spacing w:after="0" w:line="240" w:lineRule="auto"/>
+    </w:pPr>
+  </w:style>
+  <w:style w:type="character" w:customStyle="1" w:styleId="FooterChar">
+    <w:name w:val="Footer Char"/>
+    <w:basedOn w:val="DefaultParagraphFont"/>
+    <w:link w:val="Footer"/>
+    <w:uiPriority w:val="99"/>
+    <w:rsid w:val="00B172DB"/>
   </w:style>
 </w:styles>
 </file>
